--- a/Delivarables/Documentation Report.docx
+++ b/Delivarables/Documentation Report.docx
@@ -4,467 +4,146 @@
   <w:body>
     <w:p>
       <w:pPr>
-        <w:rPr>
-          <w:b/>
-          <w:bCs/>
-          <w:sz w:val="56"/>
-          <w:szCs w:val="56"/>
-        </w:rPr>
-      </w:pPr>
-      <w:r>
-        <w:rPr>
-          <w:b/>
-          <w:bCs/>
-          <w:sz w:val="56"/>
-          <w:szCs w:val="56"/>
+        <w:spacing w:line="360" w:lineRule="auto"/>
+        <w:rPr>
+          <w:rFonts w:cstheme="minorHAnsi"/>
+          <w:b/>
+          <w:bCs/>
+          <w:sz w:val="52"/>
+          <w:szCs w:val="52"/>
+        </w:rPr>
+      </w:pPr>
+      <w:r>
+        <w:rPr>
+          <w:rFonts w:cstheme="minorHAnsi"/>
+          <w:b/>
+          <w:bCs/>
+          <w:sz w:val="52"/>
+          <w:szCs w:val="52"/>
         </w:rPr>
         <w:t>Ideation</w:t>
       </w:r>
     </w:p>
-    <w:p/>
-    <w:p>
-      <w:pPr>
-        <w:rPr>
-          <w:b/>
-          <w:bCs/>
-        </w:rPr>
-      </w:pPr>
-      <w:r>
-        <w:rPr>
-          <w:b/>
-          <w:bCs/>
-        </w:rPr>
-        <w:t>Project Decision and Planning Journey:</w:t>
-      </w:r>
-    </w:p>
-    <w:p>
-      <w:r>
+    <w:p>
+      <w:pPr>
+        <w:rPr>
+          <w:rFonts w:ascii="Segoe UI" w:hAnsi="Segoe UI" w:cs="Segoe UI"/>
+        </w:rPr>
+      </w:pPr>
+      <w:r>
+        <w:rPr>
+          <w:rFonts w:ascii="Segoe UI" w:hAnsi="Segoe UI" w:cs="Segoe UI"/>
+        </w:rPr>
         <w:t>This structured approach outlines the decision-making process and considerations at each step, ensuring a thoughtful and user-centric development journey for the data analysis interview preparation tool.</w:t>
       </w:r>
     </w:p>
-    <w:p/>
-    <w:p>
-      <w:pPr>
-        <w:rPr>
-          <w:b/>
-          <w:bCs/>
-          <w:u w:val="single"/>
-        </w:rPr>
-      </w:pPr>
-      <w:r>
-        <w:rPr>
-          <w:b/>
-          <w:bCs/>
-          <w:u w:val="single"/>
-        </w:rPr>
-        <w:t>1. Platform Selection: Chatbot vs. Webpage</w:t>
-      </w:r>
-    </w:p>
-    <w:p>
-      <w:r>
-        <w:t xml:space="preserve"> Objective: Decide on the most suitable platform, considering available resources and optimizing user experience.</w:t>
-      </w:r>
-    </w:p>
-    <w:p>
-      <w:r>
-        <w:t xml:space="preserve">Considerations: Evaluate resource constraints and user preferences. </w:t>
-      </w:r>
-      <w:proofErr w:type="spellStart"/>
-      <w:r>
-        <w:t>Opt</w:t>
-      </w:r>
-      <w:proofErr w:type="spellEnd"/>
-      <w:r>
-        <w:t xml:space="preserve"> for a webpage due to the absence of a full-stack developer in the team.</w:t>
-      </w:r>
-    </w:p>
-    <w:p/>
-    <w:p>
-      <w:pPr>
-        <w:rPr>
-          <w:b/>
-          <w:bCs/>
-          <w:u w:val="single"/>
-        </w:rPr>
-      </w:pPr>
-      <w:r>
-        <w:rPr>
-          <w:b/>
-          <w:bCs/>
-          <w:u w:val="single"/>
-        </w:rPr>
-        <w:t>2. Technology Choice</w:t>
-      </w:r>
-      <w:r>
-        <w:rPr>
-          <w:b/>
-          <w:bCs/>
-          <w:u w:val="single"/>
-        </w:rPr>
-        <w:t xml:space="preserve"> for the webpage</w:t>
-      </w:r>
-      <w:r>
-        <w:rPr>
-          <w:b/>
-          <w:bCs/>
-          <w:u w:val="single"/>
-        </w:rPr>
-        <w:t xml:space="preserve">: </w:t>
-      </w:r>
-      <w:proofErr w:type="spellStart"/>
-      <w:r>
-        <w:rPr>
-          <w:b/>
-          <w:bCs/>
-          <w:u w:val="single"/>
-        </w:rPr>
-        <w:t>Streamlit</w:t>
-      </w:r>
-      <w:proofErr w:type="spellEnd"/>
-      <w:r>
-        <w:rPr>
-          <w:b/>
-          <w:bCs/>
-          <w:u w:val="single"/>
-        </w:rPr>
-        <w:t xml:space="preserve"> for Webpage Development</w:t>
-      </w:r>
-    </w:p>
-    <w:p>
-      <w:r>
-        <w:t xml:space="preserve"> Objective: Select a technology stack that aligns with the team's skillset.</w:t>
-      </w:r>
-    </w:p>
-    <w:p>
-      <w:r>
-        <w:t xml:space="preserve"> Decision: </w:t>
-      </w:r>
-      <w:proofErr w:type="spellStart"/>
-      <w:r>
-        <w:t>Opt</w:t>
-      </w:r>
-      <w:proofErr w:type="spellEnd"/>
-      <w:r>
-        <w:t xml:space="preserve"> for </w:t>
-      </w:r>
-      <w:proofErr w:type="spellStart"/>
-      <w:r>
-        <w:t>Streamlit</w:t>
-      </w:r>
-      <w:proofErr w:type="spellEnd"/>
-      <w:r>
-        <w:t>, a user-friendly Python library for creating web applications, enabling the team to build a responsive and interactive webpage without extensive full-stack development expertise.</w:t>
-      </w:r>
-    </w:p>
-    <w:p/>
-    <w:p>
-      <w:pPr>
-        <w:rPr>
-          <w:b/>
-          <w:bCs/>
-          <w:u w:val="single"/>
-        </w:rPr>
-      </w:pPr>
-      <w:r>
-        <w:rPr>
-          <w:b/>
-          <w:bCs/>
-          <w:u w:val="single"/>
-        </w:rPr>
-        <w:t>3. Webpage Design and Feature Planning</w:t>
-      </w:r>
-    </w:p>
-    <w:p>
-      <w:r>
-        <w:t xml:space="preserve"> Objective: Envision the layout and functionality of the webpage.</w:t>
-      </w:r>
-    </w:p>
-    <w:p>
-      <w:r>
-        <w:t xml:space="preserve"> Considerations: Focus on user-friendly design. Plan features such as dynamic difficulty levels, interactive navigation, and a comprehensive feedback system to enhance the user experience.</w:t>
-      </w:r>
-    </w:p>
-    <w:p/>
-    <w:p>
-      <w:pPr>
-        <w:rPr>
-          <w:b/>
-          <w:bCs/>
-          <w:u w:val="single"/>
-        </w:rPr>
-      </w:pPr>
-      <w:r>
-        <w:rPr>
-          <w:b/>
-          <w:bCs/>
-          <w:u w:val="single"/>
-        </w:rPr>
-        <w:t>4. Question Type and Resource Optimization</w:t>
-      </w:r>
-    </w:p>
-    <w:p>
-      <w:r>
-        <w:t xml:space="preserve">  Objective: Determine the type of questions to be included and establish resource-efficient methods.</w:t>
-      </w:r>
-    </w:p>
-    <w:p>
-      <w:r>
-        <w:t>Considerations: Choose a mix of technical and behavioral questions. Implement time limits to simulate real interview conditions. Optimize resource usage for scalability.</w:t>
-      </w:r>
-    </w:p>
-    <w:p/>
-    <w:p>
-      <w:pPr>
-        <w:rPr>
-          <w:b/>
-          <w:bCs/>
-          <w:u w:val="single"/>
-        </w:rPr>
-      </w:pPr>
-      <w:r>
-        <w:rPr>
-          <w:b/>
-          <w:bCs/>
-          <w:u w:val="single"/>
-        </w:rPr>
-        <w:t xml:space="preserve">5. Model Selection: </w:t>
-      </w:r>
-      <w:proofErr w:type="spellStart"/>
-      <w:r>
-        <w:rPr>
-          <w:b/>
-          <w:bCs/>
-          <w:u w:val="single"/>
-        </w:rPr>
-        <w:t>VertexAI</w:t>
-      </w:r>
-      <w:proofErr w:type="spellEnd"/>
-      <w:r>
-        <w:rPr>
-          <w:b/>
-          <w:bCs/>
-          <w:u w:val="single"/>
-        </w:rPr>
-        <w:t xml:space="preserve"> vs. OpenAI</w:t>
-      </w:r>
-    </w:p>
-    <w:p>
-      <w:r>
-        <w:lastRenderedPageBreak/>
-        <w:t xml:space="preserve">  Objective: Choose a suitable platform for generating realistic interview questions.</w:t>
-      </w:r>
-    </w:p>
-    <w:p>
-      <w:r>
-        <w:t xml:space="preserve">   Considerations:</w:t>
-      </w:r>
-      <w:r>
-        <w:t xml:space="preserve"> </w:t>
-      </w:r>
-      <w:r>
-        <w:t xml:space="preserve">Evaluate the pros and cons of </w:t>
-      </w:r>
-      <w:proofErr w:type="spellStart"/>
-      <w:r>
-        <w:t>VertexAI</w:t>
-      </w:r>
-      <w:proofErr w:type="spellEnd"/>
-      <w:r>
-        <w:t xml:space="preserve"> and OpenAI. Consider factors such as ease of integration, customization capabilities, and the ability to generate diverse and relevant questions, </w:t>
-      </w:r>
-      <w:r>
-        <w:t>budget, and</w:t>
-      </w:r>
-      <w:r>
-        <w:t xml:space="preserve"> </w:t>
-      </w:r>
-      <w:proofErr w:type="gramStart"/>
-      <w:r>
-        <w:t>time ,</w:t>
-      </w:r>
-      <w:proofErr w:type="gramEnd"/>
-      <w:r>
-        <w:t xml:space="preserve"> and skills.</w:t>
-      </w:r>
-    </w:p>
-    <w:p>
-      <w:pPr>
-        <w:rPr>
-          <w:b/>
-          <w:bCs/>
-          <w:u w:val="single"/>
-        </w:rPr>
-      </w:pPr>
-      <w:r>
-        <w:rPr>
-          <w:b/>
-          <w:bCs/>
-          <w:u w:val="single"/>
-        </w:rPr>
-        <w:br/>
-        <w:t>6. Feedback Timing Decision: Real-Time vs. End-of-Session</w:t>
-      </w:r>
-    </w:p>
-    <w:p>
-      <w:r>
-        <w:t>Objective: Decide when to provide feedback in the interview preparation tool.</w:t>
-      </w:r>
-    </w:p>
-    <w:p>
-      <w:r>
-        <w:t xml:space="preserve">Decision: </w:t>
-      </w:r>
-      <w:proofErr w:type="spellStart"/>
-      <w:r>
-        <w:t>Opt</w:t>
-      </w:r>
-      <w:proofErr w:type="spellEnd"/>
-      <w:r>
-        <w:t xml:space="preserve"> for end-of-session feedback to simulate real interview conditions. This approach aligns with industry practices, offering a comprehensive assessment and allowing users to reflect on their overall performance.</w:t>
-      </w:r>
-    </w:p>
-    <w:p/>
-    <w:p/>
-    <w:p/>
-    <w:p/>
-    <w:p/>
-    <w:p/>
-    <w:p/>
-    <w:p/>
-    <w:p/>
-    <w:p/>
-    <w:p/>
-    <w:p/>
-    <w:p/>
-    <w:p/>
-    <w:p/>
-    <w:p/>
-    <w:p/>
-    <w:p/>
-    <w:p/>
-    <w:p/>
-    <w:p>
-      <w:pPr>
-        <w:rPr>
-          <w:b/>
-          <w:bCs/>
-          <w:sz w:val="56"/>
-          <w:szCs w:val="56"/>
-        </w:rPr>
-      </w:pPr>
-      <w:r>
-        <w:rPr>
-          <w:b/>
-          <w:bCs/>
-          <w:sz w:val="56"/>
-          <w:szCs w:val="56"/>
-        </w:rPr>
-        <w:lastRenderedPageBreak/>
-        <w:t>Development Life Cycle</w:t>
-      </w:r>
-    </w:p>
-    <w:p>
-      <w:pPr>
+    <w:p>
+      <w:pPr>
+        <w:rPr>
+          <w:rFonts w:asciiTheme="majorBidi" w:hAnsiTheme="majorBidi" w:cstheme="majorBidi"/>
+        </w:rPr>
+      </w:pPr>
+    </w:p>
+    <w:p>
+      <w:pPr>
+        <w:pStyle w:val="ListParagraph"/>
         <w:numPr>
           <w:ilvl w:val="0"/>
-          <w:numId w:val="1"/>
+          <w:numId w:val="20"/>
         </w:numPr>
-        <w:shd w:val="clear" w:color="auto" w:fill="141921"/>
-        <w:spacing w:before="100" w:beforeAutospacing="1" w:after="180" w:line="240" w:lineRule="auto"/>
-        <w:rPr>
-          <w:rFonts w:ascii="Arial" w:eastAsia="Times New Roman" w:hAnsi="Arial" w:cs="Arial"/>
-          <w:color w:val="F4F6FA"/>
-          <w:kern w:val="0"/>
-          <w:sz w:val="24"/>
-          <w:szCs w:val="24"/>
-          <w14:ligatures w14:val="none"/>
-        </w:rPr>
-      </w:pPr>
-      <w:r>
-        <w:rPr>
-          <w:rFonts w:ascii="Arial" w:eastAsia="Times New Roman" w:hAnsi="Arial" w:cs="Arial"/>
-          <w:color w:val="F4F6FA"/>
-          <w:kern w:val="0"/>
-          <w:sz w:val="24"/>
-          <w:szCs w:val="24"/>
-          <w14:ligatures w14:val="none"/>
-        </w:rPr>
-        <w:t>A report on the beta testing process, findings, and actions taken as a result appended to the final Documentation Report</w:t>
-      </w:r>
-    </w:p>
-    <w:p>
-      <w:pPr>
+        <w:rPr>
+          <w:rFonts w:asciiTheme="majorBidi" w:hAnsiTheme="majorBidi" w:cstheme="majorBidi"/>
+          <w:b/>
+          <w:bCs/>
+          <w:sz w:val="28"/>
+          <w:szCs w:val="28"/>
+        </w:rPr>
+      </w:pPr>
+      <w:r>
+        <w:rPr>
+          <w:rFonts w:asciiTheme="majorBidi" w:hAnsiTheme="majorBidi" w:cstheme="majorBidi"/>
+          <w:b/>
+          <w:bCs/>
+          <w:sz w:val="28"/>
+          <w:szCs w:val="28"/>
+        </w:rPr>
+        <w:t>Platform Selection: Chatbot vs. Webpage</w:t>
+      </w:r>
+    </w:p>
+    <w:p>
+      <w:pPr>
+        <w:ind w:left="360"/>
+        <w:rPr>
+          <w:rFonts w:ascii="Segoe UI" w:hAnsi="Segoe UI" w:cs="Segoe UI"/>
+        </w:rPr>
+      </w:pPr>
+      <w:r>
+        <w:rPr>
+          <w:rFonts w:ascii="Segoe UI" w:hAnsi="Segoe UI" w:cs="Segoe UI"/>
+          <w:b/>
+          <w:bCs/>
+        </w:rPr>
+        <w:t xml:space="preserve"> Objective:</w:t>
+      </w:r>
+      <w:r>
+        <w:rPr>
+          <w:rFonts w:ascii="Segoe UI" w:hAnsi="Segoe UI" w:cs="Segoe UI"/>
+        </w:rPr>
+        <w:t xml:space="preserve"> Decide on the most suitable platform, considering available resources and optimizing user experience.</w:t>
+      </w:r>
+    </w:p>
+    <w:p>
+      <w:pPr>
+        <w:ind w:left="360"/>
+        <w:rPr>
+          <w:rFonts w:ascii="Segoe UI" w:hAnsi="Segoe UI" w:cs="Segoe UI"/>
+        </w:rPr>
+      </w:pPr>
+      <w:r>
+        <w:rPr>
+          <w:rFonts w:ascii="Segoe UI" w:hAnsi="Segoe UI" w:cs="Segoe UI"/>
+          <w:b/>
+          <w:bCs/>
+        </w:rPr>
+        <w:t>Considerations:</w:t>
+      </w:r>
+      <w:r>
+        <w:rPr>
+          <w:rFonts w:ascii="Segoe UI" w:hAnsi="Segoe UI" w:cs="Segoe UI"/>
+        </w:rPr>
+        <w:t xml:space="preserve"> Evaluate resource constraints and user preferences. </w:t>
+      </w:r>
+      <w:proofErr w:type="spellStart"/>
+      <w:r>
+        <w:rPr>
+          <w:rFonts w:ascii="Segoe UI" w:hAnsi="Segoe UI" w:cs="Segoe UI"/>
+        </w:rPr>
+        <w:t>Opt</w:t>
+      </w:r>
+      <w:proofErr w:type="spellEnd"/>
+      <w:r>
+        <w:rPr>
+          <w:rFonts w:ascii="Segoe UI" w:hAnsi="Segoe UI" w:cs="Segoe UI"/>
+        </w:rPr>
+        <w:t xml:space="preserve"> for a webpage due to the absence of a full-stack developer in the team.</w:t>
+      </w:r>
+    </w:p>
+    <w:p>
+      <w:pPr>
+        <w:rPr>
+          <w:rFonts w:asciiTheme="majorBidi" w:hAnsiTheme="majorBidi" w:cstheme="majorBidi"/>
+        </w:rPr>
+      </w:pPr>
+    </w:p>
+    <w:p>
+      <w:pPr>
+        <w:pStyle w:val="ListParagraph"/>
         <w:numPr>
           <w:ilvl w:val="0"/>
-          <w:numId w:val="1"/>
+          <w:numId w:val="20"/>
         </w:numPr>
-        <w:shd w:val="clear" w:color="auto" w:fill="141921"/>
-        <w:spacing w:before="100" w:beforeAutospacing="1" w:after="180" w:line="240" w:lineRule="auto"/>
-        <w:rPr>
-          <w:rFonts w:ascii="Arial" w:eastAsia="Times New Roman" w:hAnsi="Arial" w:cs="Arial"/>
-          <w:color w:val="F4F6FA"/>
-          <w:kern w:val="0"/>
-          <w:sz w:val="24"/>
-          <w:szCs w:val="24"/>
-          <w14:ligatures w14:val="none"/>
-        </w:rPr>
-      </w:pPr>
-      <w:r>
-        <w:rPr>
-          <w:rFonts w:ascii="Arial" w:eastAsia="Times New Roman" w:hAnsi="Arial" w:cs="Arial"/>
-          <w:b/>
-          <w:bCs/>
-          <w:color w:val="F4F6FA"/>
-          <w:kern w:val="0"/>
-          <w:sz w:val="24"/>
-          <w:szCs w:val="24"/>
-          <w14:ligatures w14:val="none"/>
-        </w:rPr>
-        <w:t>Documentation Report:</w:t>
-      </w:r>
-    </w:p>
-    <w:p>
-      <w:pPr>
-        <w:numPr>
-          <w:ilvl w:val="1"/>
-          <w:numId w:val="1"/>
-        </w:numPr>
-        <w:shd w:val="clear" w:color="auto" w:fill="141921"/>
-        <w:spacing w:before="100" w:beforeAutospacing="1" w:after="180" w:line="240" w:lineRule="auto"/>
-        <w:rPr>
-          <w:rFonts w:ascii="Arial" w:eastAsia="Times New Roman" w:hAnsi="Arial" w:cs="Arial"/>
-          <w:color w:val="F4F6FA"/>
-          <w:kern w:val="0"/>
-          <w:sz w:val="24"/>
-          <w:szCs w:val="24"/>
-          <w14:ligatures w14:val="none"/>
-        </w:rPr>
-      </w:pPr>
-      <w:r>
-        <w:rPr>
-          <w:rFonts w:ascii="Arial" w:eastAsia="Times New Roman" w:hAnsi="Arial" w:cs="Arial"/>
-          <w:color w:val="F4F6FA"/>
-          <w:kern w:val="0"/>
-          <w:sz w:val="24"/>
-          <w:szCs w:val="24"/>
-          <w14:ligatures w14:val="none"/>
-        </w:rPr>
-        <w:t>Compile a detailed report documenting the development lifecycle, including ideation, technical challenges, problem-solving strategies, and innovations.</w:t>
-      </w:r>
-    </w:p>
-    <w:p>
-      <w:pPr>
-        <w:rPr>
-          <w:b/>
-          <w:bCs/>
-          <w:sz w:val="56"/>
-          <w:szCs w:val="56"/>
-        </w:rPr>
-      </w:pPr>
-    </w:p>
-    <w:p>
-      <w:pPr>
-        <w:rPr>
+        <w:rPr>
+          <w:rFonts w:asciiTheme="majorBidi" w:hAnsiTheme="majorBidi" w:cstheme="majorBidi"/>
           <w:b/>
           <w:bCs/>
           <w:sz w:val="28"/>
@@ -473,64 +152,2863 @@
       </w:pPr>
       <w:r>
         <w:rPr>
+          <w:rFonts w:asciiTheme="majorBidi" w:hAnsiTheme="majorBidi" w:cstheme="majorBidi"/>
           <w:b/>
           <w:bCs/>
           <w:sz w:val="28"/>
           <w:szCs w:val="28"/>
         </w:rPr>
-        <w:t>Database Creation for Few-Shot Learning</w:t>
-      </w:r>
-    </w:p>
-    <w:p/>
-    <w:p>
-      <w:r>
-        <w:t xml:space="preserve">In the endeavor to </w:t>
-      </w:r>
-      <w:r>
-        <w:t>create a dataset</w:t>
-      </w:r>
-      <w:r>
-        <w:t xml:space="preserve"> of data analysis interview questions encompassing both technical and behavioral dimensions</w:t>
-      </w:r>
-      <w:r>
-        <w:t xml:space="preserve"> for training the LLM</w:t>
-      </w:r>
-      <w:r>
-        <w:t xml:space="preserve">, the methodology employed leveraged ChatGPT for question generation. </w:t>
-      </w:r>
-    </w:p>
-    <w:p>
-      <w:r>
-        <w:t>The process involved instructing ChatGPT to craft questions across varying difficulty levels, specifically categorized as Easy, Medium, and Hard. A representative example of this process would entail directing the model to generate, for instance, 10 Easy-level technical questions tailored for data analysis interviews. The utilization of ChatGPT as a tool for question creation contributes to the systematic development of a diverse and comprehensive dataset, allowing for effective few-shot learning strategies in the context of data analysis interview preparation.</w:t>
-      </w:r>
-    </w:p>
-    <w:p>
-      <w:pPr>
-        <w:rPr>
+        <w:t>Technology Choice for the webpage</w:t>
+      </w:r>
+    </w:p>
+    <w:p>
+      <w:pPr>
+        <w:ind w:left="360"/>
+        <w:rPr>
+          <w:rFonts w:ascii="Segoe UI" w:hAnsi="Segoe UI" w:cs="Segoe UI"/>
+        </w:rPr>
+      </w:pPr>
+      <w:r>
+        <w:rPr>
+          <w:rFonts w:ascii="Segoe UI" w:hAnsi="Segoe UI" w:cs="Segoe UI"/>
+          <w:b/>
+          <w:bCs/>
+        </w:rPr>
+        <w:t>Objective:</w:t>
+      </w:r>
+      <w:r>
+        <w:rPr>
+          <w:rFonts w:ascii="Segoe UI" w:hAnsi="Segoe UI" w:cs="Segoe UI"/>
+        </w:rPr>
+        <w:t xml:space="preserve"> Select a technology stack that aligns with the team's skillset.</w:t>
+      </w:r>
+    </w:p>
+    <w:p>
+      <w:pPr>
+        <w:ind w:left="360"/>
+        <w:rPr>
+          <w:rFonts w:ascii="Segoe UI" w:hAnsi="Segoe UI" w:cs="Segoe UI"/>
+        </w:rPr>
+      </w:pPr>
+      <w:r>
+        <w:rPr>
+          <w:rFonts w:ascii="Segoe UI" w:hAnsi="Segoe UI" w:cs="Segoe UI"/>
+          <w:b/>
+          <w:bCs/>
+        </w:rPr>
+        <w:t>Decision:</w:t>
+      </w:r>
+      <w:r>
+        <w:rPr>
+          <w:rFonts w:ascii="Segoe UI" w:hAnsi="Segoe UI" w:cs="Segoe UI"/>
+        </w:rPr>
+        <w:t xml:space="preserve"> </w:t>
+      </w:r>
+      <w:proofErr w:type="spellStart"/>
+      <w:r>
+        <w:rPr>
+          <w:rFonts w:ascii="Segoe UI" w:hAnsi="Segoe UI" w:cs="Segoe UI"/>
+        </w:rPr>
+        <w:t>Opt</w:t>
+      </w:r>
+      <w:proofErr w:type="spellEnd"/>
+      <w:r>
+        <w:rPr>
+          <w:rFonts w:ascii="Segoe UI" w:hAnsi="Segoe UI" w:cs="Segoe UI"/>
+        </w:rPr>
+        <w:t xml:space="preserve"> for </w:t>
+      </w:r>
+      <w:proofErr w:type="spellStart"/>
+      <w:r>
+        <w:rPr>
+          <w:rFonts w:ascii="Segoe UI" w:hAnsi="Segoe UI" w:cs="Segoe UI"/>
+        </w:rPr>
+        <w:t>Streamlit</w:t>
+      </w:r>
+      <w:proofErr w:type="spellEnd"/>
+      <w:r>
+        <w:rPr>
+          <w:rFonts w:ascii="Segoe UI" w:hAnsi="Segoe UI" w:cs="Segoe UI"/>
+        </w:rPr>
+        <w:t>, a user-friendly Python library for creating web applications, enabling the team to build a responsive and interactive webpage without extensive full-stack development expertise.</w:t>
+      </w:r>
+    </w:p>
+    <w:p>
+      <w:pPr>
+        <w:rPr>
+          <w:rFonts w:asciiTheme="majorBidi" w:hAnsiTheme="majorBidi" w:cstheme="majorBidi"/>
+        </w:rPr>
+      </w:pPr>
+    </w:p>
+    <w:p>
+      <w:pPr>
+        <w:pStyle w:val="ListParagraph"/>
+        <w:numPr>
+          <w:ilvl w:val="0"/>
+          <w:numId w:val="20"/>
+        </w:numPr>
+        <w:rPr>
+          <w:rFonts w:asciiTheme="majorBidi" w:hAnsiTheme="majorBidi" w:cstheme="majorBidi"/>
           <w:b/>
           <w:bCs/>
           <w:sz w:val="28"/>
           <w:szCs w:val="28"/>
         </w:rPr>
       </w:pPr>
-    </w:p>
-    <w:p>
-      <w:pPr>
-        <w:rPr>
+      <w:r>
+        <w:rPr>
+          <w:rFonts w:asciiTheme="majorBidi" w:hAnsiTheme="majorBidi" w:cstheme="majorBidi"/>
           <w:b/>
           <w:bCs/>
           <w:sz w:val="28"/>
           <w:szCs w:val="28"/>
         </w:rPr>
-      </w:pPr>
-      <w:r>
-        <w:rPr>
+        <w:t>Webpage Design and Feature Planning</w:t>
+      </w:r>
+    </w:p>
+    <w:p>
+      <w:pPr>
+        <w:ind w:left="360"/>
+        <w:rPr>
+          <w:rFonts w:ascii="Segoe UI" w:hAnsi="Segoe UI" w:cs="Segoe UI"/>
+        </w:rPr>
+      </w:pPr>
+      <w:r>
+        <w:rPr>
+          <w:rFonts w:ascii="Segoe UI" w:hAnsi="Segoe UI" w:cs="Segoe UI"/>
+          <w:b/>
+          <w:bCs/>
+        </w:rPr>
+        <w:t>Objective:</w:t>
+      </w:r>
+      <w:r>
+        <w:rPr>
+          <w:rFonts w:ascii="Segoe UI" w:hAnsi="Segoe UI" w:cs="Segoe UI"/>
+        </w:rPr>
+        <w:t xml:space="preserve"> Envision the layout and functionality of the webpage.</w:t>
+      </w:r>
+    </w:p>
+    <w:p>
+      <w:pPr>
+        <w:ind w:left="360"/>
+        <w:rPr>
+          <w:rFonts w:ascii="Segoe UI" w:hAnsi="Segoe UI" w:cs="Segoe UI"/>
+        </w:rPr>
+      </w:pPr>
+      <w:r>
+        <w:rPr>
+          <w:rFonts w:ascii="Segoe UI" w:hAnsi="Segoe UI" w:cs="Segoe UI"/>
+          <w:b/>
+          <w:bCs/>
+        </w:rPr>
+        <w:t>Considerations:</w:t>
+      </w:r>
+      <w:r>
+        <w:rPr>
+          <w:rFonts w:ascii="Segoe UI" w:hAnsi="Segoe UI" w:cs="Segoe UI"/>
+        </w:rPr>
+        <w:t xml:space="preserve"> Focus on user-friendly design. Plan features such as dynamic difficulty levels, interactive navigation, and a comprehensive feedback system to enhance the user experience.</w:t>
+      </w:r>
+    </w:p>
+    <w:p>
+      <w:pPr>
+        <w:rPr>
+          <w:rFonts w:asciiTheme="majorBidi" w:hAnsiTheme="majorBidi" w:cstheme="majorBidi"/>
           <w:b/>
           <w:bCs/>
           <w:sz w:val="28"/>
           <w:szCs w:val="28"/>
         </w:rPr>
-        <w:t xml:space="preserve">Model Selection </w:t>
+      </w:pPr>
+    </w:p>
+    <w:p>
+      <w:pPr>
+        <w:pStyle w:val="ListParagraph"/>
+        <w:numPr>
+          <w:ilvl w:val="0"/>
+          <w:numId w:val="20"/>
+        </w:numPr>
+        <w:rPr>
+          <w:rFonts w:asciiTheme="majorBidi" w:hAnsiTheme="majorBidi" w:cstheme="majorBidi"/>
+          <w:b/>
+          <w:bCs/>
+          <w:sz w:val="28"/>
+          <w:szCs w:val="28"/>
+        </w:rPr>
+      </w:pPr>
+      <w:r>
+        <w:rPr>
+          <w:rFonts w:asciiTheme="majorBidi" w:hAnsiTheme="majorBidi" w:cstheme="majorBidi"/>
+          <w:b/>
+          <w:bCs/>
+          <w:sz w:val="28"/>
+          <w:szCs w:val="28"/>
+        </w:rPr>
+        <w:t>Question Type and Resource Optimization</w:t>
+      </w:r>
+    </w:p>
+    <w:p>
+      <w:pPr>
+        <w:ind w:left="360"/>
+        <w:rPr>
+          <w:rFonts w:ascii="Segoe UI" w:hAnsi="Segoe UI" w:cs="Segoe UI"/>
+        </w:rPr>
+      </w:pPr>
+      <w:r>
+        <w:rPr>
+          <w:rFonts w:ascii="Segoe UI" w:hAnsi="Segoe UI" w:cs="Segoe UI"/>
+          <w:b/>
+          <w:bCs/>
+        </w:rPr>
+        <w:t>Objective:</w:t>
+      </w:r>
+      <w:r>
+        <w:rPr>
+          <w:rFonts w:ascii="Segoe UI" w:hAnsi="Segoe UI" w:cs="Segoe UI"/>
+        </w:rPr>
+        <w:t xml:space="preserve"> Determine the type of questions to be included and establish resource-efficient methods.</w:t>
+      </w:r>
+    </w:p>
+    <w:p>
+      <w:pPr>
+        <w:ind w:left="360"/>
+        <w:rPr>
+          <w:rFonts w:ascii="Segoe UI" w:hAnsi="Segoe UI" w:cs="Segoe UI"/>
+        </w:rPr>
+      </w:pPr>
+      <w:r>
+        <w:rPr>
+          <w:rFonts w:ascii="Segoe UI" w:hAnsi="Segoe UI" w:cs="Segoe UI"/>
+          <w:b/>
+          <w:bCs/>
+        </w:rPr>
+        <w:t>Considerations:</w:t>
+      </w:r>
+      <w:r>
+        <w:rPr>
+          <w:rFonts w:ascii="Segoe UI" w:hAnsi="Segoe UI" w:cs="Segoe UI"/>
+        </w:rPr>
+        <w:t xml:space="preserve"> Choose a mix of technical and behavioral questions. Implement time limits to simulate real interview conditions. Optimize resource usage for scalability.</w:t>
+      </w:r>
+    </w:p>
+    <w:p>
+      <w:pPr>
+        <w:pStyle w:val="ListParagraph"/>
+        <w:numPr>
+          <w:ilvl w:val="0"/>
+          <w:numId w:val="20"/>
+        </w:numPr>
+        <w:rPr>
+          <w:rFonts w:asciiTheme="majorBidi" w:hAnsiTheme="majorBidi" w:cstheme="majorBidi"/>
+          <w:b/>
+          <w:bCs/>
+          <w:sz w:val="28"/>
+          <w:szCs w:val="28"/>
+        </w:rPr>
+      </w:pPr>
+      <w:proofErr w:type="spellStart"/>
+      <w:r>
+        <w:rPr>
+          <w:rFonts w:asciiTheme="majorBidi" w:hAnsiTheme="majorBidi" w:cstheme="majorBidi"/>
+          <w:b/>
+          <w:bCs/>
+          <w:sz w:val="28"/>
+          <w:szCs w:val="28"/>
+        </w:rPr>
+        <w:lastRenderedPageBreak/>
+        <w:t>VertexAI</w:t>
+      </w:r>
+      <w:proofErr w:type="spellEnd"/>
+      <w:r>
+        <w:rPr>
+          <w:rFonts w:asciiTheme="majorBidi" w:hAnsiTheme="majorBidi" w:cstheme="majorBidi"/>
+          <w:b/>
+          <w:bCs/>
+          <w:sz w:val="28"/>
+          <w:szCs w:val="28"/>
+        </w:rPr>
+        <w:t xml:space="preserve"> vs. OpenAI</w:t>
+      </w:r>
+    </w:p>
+    <w:p>
+      <w:pPr>
+        <w:ind w:left="360"/>
+        <w:rPr>
+          <w:rFonts w:ascii="Segoe UI" w:hAnsi="Segoe UI" w:cs="Segoe UI"/>
+        </w:rPr>
+      </w:pPr>
+      <w:r>
+        <w:rPr>
+          <w:rFonts w:ascii="Segoe UI" w:hAnsi="Segoe UI" w:cs="Segoe UI"/>
+          <w:b/>
+          <w:bCs/>
+        </w:rPr>
+        <w:t>Objective:</w:t>
+      </w:r>
+      <w:r>
+        <w:rPr>
+          <w:rFonts w:ascii="Segoe UI" w:hAnsi="Segoe UI" w:cs="Segoe UI"/>
+        </w:rPr>
+        <w:t xml:space="preserve"> </w:t>
+      </w:r>
+      <w:proofErr w:type="spellStart"/>
+      <w:r>
+        <w:rPr>
+          <w:rFonts w:ascii="Segoe UI" w:hAnsi="Segoe UI" w:cs="Segoe UI"/>
+        </w:rPr>
+        <w:t>Opt</w:t>
+      </w:r>
+      <w:proofErr w:type="spellEnd"/>
+      <w:r>
+        <w:rPr>
+          <w:rFonts w:ascii="Segoe UI" w:hAnsi="Segoe UI" w:cs="Segoe UI"/>
+        </w:rPr>
+        <w:t xml:space="preserve"> for a fitting platform for training a Language Model (LLM) and generating interview questions.</w:t>
+      </w:r>
+    </w:p>
+    <w:p>
+      <w:pPr>
+        <w:ind w:left="360"/>
+        <w:rPr>
+          <w:rFonts w:ascii="Segoe UI" w:hAnsi="Segoe UI" w:cs="Segoe UI"/>
+        </w:rPr>
+      </w:pPr>
+      <w:r>
+        <w:rPr>
+          <w:rFonts w:ascii="Segoe UI" w:hAnsi="Segoe UI" w:cs="Segoe UI"/>
+          <w:b/>
+          <w:bCs/>
+        </w:rPr>
+        <w:t>Considerations:</w:t>
+      </w:r>
+      <w:r>
+        <w:rPr>
+          <w:rFonts w:ascii="Segoe UI" w:hAnsi="Segoe UI" w:cs="Segoe UI"/>
+        </w:rPr>
+        <w:t xml:space="preserve"> </w:t>
+      </w:r>
+      <w:r>
+        <w:rPr>
+          <w:rFonts w:ascii="Segoe UI" w:hAnsi="Segoe UI" w:cs="Segoe UI"/>
+        </w:rPr>
+        <w:t xml:space="preserve">Evaluate the pros and cons of </w:t>
+      </w:r>
+      <w:proofErr w:type="spellStart"/>
+      <w:r>
+        <w:rPr>
+          <w:rFonts w:ascii="Segoe UI" w:hAnsi="Segoe UI" w:cs="Segoe UI"/>
+        </w:rPr>
+        <w:t>VertexAI</w:t>
+      </w:r>
+      <w:proofErr w:type="spellEnd"/>
+      <w:r>
+        <w:rPr>
+          <w:rFonts w:ascii="Segoe UI" w:hAnsi="Segoe UI" w:cs="Segoe UI"/>
+        </w:rPr>
+        <w:t xml:space="preserve"> and OpenAI. Consider factors such as ease of integration, customization capabilities, and the ability to generate diverse and relevant questions, </w:t>
+      </w:r>
+      <w:r>
+        <w:rPr>
+          <w:rFonts w:ascii="Segoe UI" w:hAnsi="Segoe UI" w:cs="Segoe UI"/>
+        </w:rPr>
+        <w:t>budget, and</w:t>
+      </w:r>
+      <w:r>
+        <w:rPr>
+          <w:rFonts w:ascii="Segoe UI" w:hAnsi="Segoe UI" w:cs="Segoe UI"/>
+        </w:rPr>
+        <w:t xml:space="preserve"> </w:t>
+      </w:r>
+      <w:r>
+        <w:rPr>
+          <w:rFonts w:ascii="Segoe UI" w:hAnsi="Segoe UI" w:cs="Segoe UI"/>
+        </w:rPr>
+        <w:t>time,</w:t>
+      </w:r>
+      <w:r>
+        <w:rPr>
+          <w:rFonts w:ascii="Segoe UI" w:hAnsi="Segoe UI" w:cs="Segoe UI"/>
+        </w:rPr>
+        <w:t xml:space="preserve"> and skills.</w:t>
+      </w:r>
+    </w:p>
+    <w:p>
+      <w:pPr>
+        <w:pStyle w:val="ListParagraph"/>
+        <w:ind w:left="360"/>
+        <w:rPr>
+          <w:rFonts w:asciiTheme="majorBidi" w:hAnsiTheme="majorBidi" w:cstheme="majorBidi"/>
+          <w:b/>
+          <w:bCs/>
+          <w:sz w:val="28"/>
+          <w:szCs w:val="28"/>
+        </w:rPr>
+      </w:pPr>
+    </w:p>
+    <w:p>
+      <w:pPr>
+        <w:pStyle w:val="ListParagraph"/>
+        <w:numPr>
+          <w:ilvl w:val="0"/>
+          <w:numId w:val="20"/>
+        </w:numPr>
+        <w:rPr>
+          <w:rFonts w:asciiTheme="majorBidi" w:hAnsiTheme="majorBidi" w:cstheme="majorBidi"/>
+          <w:b/>
+          <w:bCs/>
+          <w:sz w:val="28"/>
+          <w:szCs w:val="28"/>
+        </w:rPr>
+      </w:pPr>
+      <w:r>
+        <w:rPr>
+          <w:rFonts w:asciiTheme="majorBidi" w:hAnsiTheme="majorBidi" w:cstheme="majorBidi"/>
+          <w:b/>
+          <w:bCs/>
+          <w:sz w:val="28"/>
+          <w:szCs w:val="28"/>
+        </w:rPr>
+        <w:t>Feedback Timing Decision: Real-Time vs. End-of-Session</w:t>
+      </w:r>
+    </w:p>
+    <w:p>
+      <w:pPr>
+        <w:ind w:left="360"/>
+        <w:rPr>
+          <w:rFonts w:ascii="Segoe UI" w:hAnsi="Segoe UI" w:cs="Segoe UI"/>
+        </w:rPr>
+      </w:pPr>
+      <w:r>
+        <w:rPr>
+          <w:rFonts w:ascii="Segoe UI" w:hAnsi="Segoe UI" w:cs="Segoe UI"/>
+          <w:b/>
+          <w:bCs/>
+        </w:rPr>
+        <w:t>Objective:</w:t>
+      </w:r>
+      <w:r>
+        <w:rPr>
+          <w:rFonts w:ascii="Segoe UI" w:hAnsi="Segoe UI" w:cs="Segoe UI"/>
+        </w:rPr>
+        <w:t xml:space="preserve"> Decide when to provide feedback in the interview preparation tool.</w:t>
+      </w:r>
+    </w:p>
+    <w:p>
+      <w:pPr>
+        <w:ind w:left="360"/>
+        <w:rPr>
+          <w:rFonts w:ascii="Segoe UI" w:hAnsi="Segoe UI" w:cs="Segoe UI"/>
+        </w:rPr>
+      </w:pPr>
+      <w:r>
+        <w:rPr>
+          <w:rFonts w:ascii="Segoe UI" w:hAnsi="Segoe UI" w:cs="Segoe UI"/>
+          <w:b/>
+          <w:bCs/>
+        </w:rPr>
+        <w:t>Decision:</w:t>
+      </w:r>
+      <w:r>
+        <w:rPr>
+          <w:rFonts w:ascii="Segoe UI" w:hAnsi="Segoe UI" w:cs="Segoe UI"/>
+        </w:rPr>
+        <w:t xml:space="preserve"> </w:t>
+      </w:r>
+      <w:proofErr w:type="spellStart"/>
+      <w:r>
+        <w:rPr>
+          <w:rFonts w:ascii="Segoe UI" w:hAnsi="Segoe UI" w:cs="Segoe UI"/>
+        </w:rPr>
+        <w:t>Opt</w:t>
+      </w:r>
+      <w:proofErr w:type="spellEnd"/>
+      <w:r>
+        <w:rPr>
+          <w:rFonts w:ascii="Segoe UI" w:hAnsi="Segoe UI" w:cs="Segoe UI"/>
+        </w:rPr>
+        <w:t xml:space="preserve"> for end-of-session feedback to simulate real interview conditions. This approach aligns with industry practices, offering a comprehensive assessment and allowing users to reflect on their overall performance.</w:t>
+      </w:r>
+    </w:p>
+    <w:p>
+      <w:pPr>
+        <w:rPr>
+          <w:rFonts w:asciiTheme="majorBidi" w:hAnsiTheme="majorBidi" w:cstheme="majorBidi"/>
+        </w:rPr>
+      </w:pPr>
+    </w:p>
+    <w:p>
+      <w:pPr>
+        <w:rPr>
+          <w:rFonts w:asciiTheme="majorBidi" w:hAnsiTheme="majorBidi" w:cstheme="majorBidi"/>
+        </w:rPr>
+      </w:pPr>
+    </w:p>
+    <w:p>
+      <w:pPr>
+        <w:rPr>
+          <w:rFonts w:asciiTheme="majorBidi" w:hAnsiTheme="majorBidi" w:cstheme="majorBidi"/>
+        </w:rPr>
+      </w:pPr>
+    </w:p>
+    <w:p>
+      <w:pPr>
+        <w:rPr>
+          <w:rFonts w:asciiTheme="majorBidi" w:hAnsiTheme="majorBidi" w:cstheme="majorBidi"/>
+        </w:rPr>
+      </w:pPr>
+    </w:p>
+    <w:p>
+      <w:pPr>
+        <w:rPr>
+          <w:rFonts w:asciiTheme="majorBidi" w:hAnsiTheme="majorBidi" w:cstheme="majorBidi"/>
+        </w:rPr>
+      </w:pPr>
+    </w:p>
+    <w:p>
+      <w:pPr>
+        <w:rPr>
+          <w:rFonts w:asciiTheme="majorBidi" w:hAnsiTheme="majorBidi" w:cstheme="majorBidi"/>
+        </w:rPr>
+      </w:pPr>
+    </w:p>
+    <w:p>
+      <w:pPr>
+        <w:rPr>
+          <w:rFonts w:asciiTheme="majorBidi" w:hAnsiTheme="majorBidi" w:cstheme="majorBidi"/>
+        </w:rPr>
+      </w:pPr>
+    </w:p>
+    <w:p>
+      <w:pPr>
+        <w:rPr>
+          <w:rFonts w:asciiTheme="majorBidi" w:hAnsiTheme="majorBidi" w:cstheme="majorBidi"/>
+        </w:rPr>
+      </w:pPr>
+    </w:p>
+    <w:p>
+      <w:pPr>
+        <w:rPr>
+          <w:rFonts w:asciiTheme="majorBidi" w:hAnsiTheme="majorBidi" w:cstheme="majorBidi"/>
+        </w:rPr>
+      </w:pPr>
+    </w:p>
+    <w:p>
+      <w:pPr>
+        <w:rPr>
+          <w:rFonts w:asciiTheme="majorBidi" w:hAnsiTheme="majorBidi" w:cstheme="majorBidi"/>
+        </w:rPr>
+      </w:pPr>
+    </w:p>
+    <w:p>
+      <w:pPr>
+        <w:rPr>
+          <w:rFonts w:asciiTheme="majorBidi" w:hAnsiTheme="majorBidi" w:cstheme="majorBidi"/>
+        </w:rPr>
+      </w:pPr>
+    </w:p>
+    <w:p>
+      <w:pPr>
+        <w:rPr>
+          <w:rFonts w:asciiTheme="majorBidi" w:hAnsiTheme="majorBidi" w:cstheme="majorBidi"/>
+        </w:rPr>
+      </w:pPr>
+    </w:p>
+    <w:p>
+      <w:pPr>
+        <w:rPr>
+          <w:rFonts w:asciiTheme="majorBidi" w:hAnsiTheme="majorBidi" w:cstheme="majorBidi"/>
+        </w:rPr>
+      </w:pPr>
+    </w:p>
+    <w:p>
+      <w:pPr>
+        <w:rPr>
+          <w:rFonts w:asciiTheme="majorBidi" w:hAnsiTheme="majorBidi" w:cstheme="majorBidi"/>
+        </w:rPr>
+      </w:pPr>
+    </w:p>
+    <w:p>
+      <w:pPr>
+        <w:rPr>
+          <w:rFonts w:asciiTheme="majorBidi" w:hAnsiTheme="majorBidi" w:cstheme="majorBidi"/>
+        </w:rPr>
+      </w:pPr>
+    </w:p>
+    <w:p>
+      <w:pPr>
+        <w:rPr>
+          <w:rFonts w:asciiTheme="majorBidi" w:hAnsiTheme="majorBidi" w:cstheme="majorBidi"/>
+        </w:rPr>
+      </w:pPr>
+    </w:p>
+    <w:p>
+      <w:pPr>
+        <w:rPr>
+          <w:rFonts w:asciiTheme="majorBidi" w:hAnsiTheme="majorBidi" w:cstheme="majorBidi"/>
+        </w:rPr>
+      </w:pPr>
+    </w:p>
+    <w:p>
+      <w:pPr>
+        <w:rPr>
+          <w:rFonts w:asciiTheme="majorBidi" w:hAnsiTheme="majorBidi" w:cstheme="majorBidi"/>
+          <w:b/>
+          <w:bCs/>
+          <w:sz w:val="44"/>
+          <w:szCs w:val="44"/>
+        </w:rPr>
+      </w:pPr>
+    </w:p>
+    <w:p>
+      <w:pPr>
+        <w:spacing w:line="360" w:lineRule="auto"/>
+        <w:rPr>
+          <w:rFonts w:cstheme="minorHAnsi"/>
+          <w:b/>
+          <w:bCs/>
+          <w:sz w:val="52"/>
+          <w:szCs w:val="52"/>
+        </w:rPr>
+      </w:pPr>
+      <w:r>
+        <w:rPr>
+          <w:rFonts w:cstheme="minorHAnsi"/>
+          <w:b/>
+          <w:bCs/>
+          <w:sz w:val="52"/>
+          <w:szCs w:val="52"/>
+        </w:rPr>
+        <w:lastRenderedPageBreak/>
+        <w:t xml:space="preserve">Development </w:t>
+      </w:r>
+      <w:r>
+        <w:rPr>
+          <w:rFonts w:cstheme="minorHAnsi"/>
+          <w:b/>
+          <w:bCs/>
+          <w:sz w:val="52"/>
+          <w:szCs w:val="52"/>
+        </w:rPr>
+        <w:t>Stage</w:t>
+      </w:r>
+    </w:p>
+    <w:p>
+      <w:pPr>
+        <w:rPr>
+          <w:rFonts w:asciiTheme="majorBidi" w:hAnsiTheme="majorBidi" w:cstheme="majorBidi"/>
+        </w:rPr>
+      </w:pPr>
+    </w:p>
+    <w:p>
+      <w:pPr>
+        <w:pStyle w:val="ListParagraph"/>
+        <w:numPr>
+          <w:ilvl w:val="0"/>
+          <w:numId w:val="21"/>
+        </w:numPr>
+        <w:rPr>
+          <w:rFonts w:asciiTheme="majorBidi" w:hAnsiTheme="majorBidi" w:cstheme="majorBidi"/>
+          <w:b/>
+          <w:bCs/>
+          <w:sz w:val="28"/>
+          <w:szCs w:val="28"/>
+        </w:rPr>
+      </w:pPr>
+      <w:r>
+        <w:rPr>
+          <w:rFonts w:asciiTheme="majorBidi" w:hAnsiTheme="majorBidi" w:cstheme="majorBidi"/>
+          <w:b/>
+          <w:bCs/>
+          <w:sz w:val="28"/>
+          <w:szCs w:val="28"/>
+        </w:rPr>
+        <w:t xml:space="preserve">Training </w:t>
+      </w:r>
+      <w:r>
+        <w:rPr>
+          <w:rFonts w:asciiTheme="majorBidi" w:hAnsiTheme="majorBidi" w:cstheme="majorBidi"/>
+          <w:b/>
+          <w:bCs/>
+          <w:sz w:val="28"/>
+          <w:szCs w:val="28"/>
+        </w:rPr>
+        <w:t xml:space="preserve">Database Creation </w:t>
+      </w:r>
+    </w:p>
+    <w:p>
+      <w:pPr>
+        <w:rPr>
+          <w:rFonts w:ascii="Segoe UI" w:hAnsi="Segoe UI" w:cs="Segoe UI"/>
+        </w:rPr>
+      </w:pPr>
+    </w:p>
+    <w:p>
+      <w:pPr>
+        <w:ind w:left="360"/>
+        <w:rPr>
+          <w:rFonts w:ascii="Segoe UI" w:hAnsi="Segoe UI" w:cs="Segoe UI"/>
+        </w:rPr>
+      </w:pPr>
+      <w:r>
+        <w:rPr>
+          <w:rFonts w:ascii="Segoe UI" w:hAnsi="Segoe UI" w:cs="Segoe UI"/>
+        </w:rPr>
+        <w:t xml:space="preserve">In the endeavor to create a dataset of data analysis interview questions encompassing both technical and behavioral dimensions for training the LLM, the methodology employed leveraged ChatGPT for question generation. </w:t>
+      </w:r>
+    </w:p>
+    <w:p>
+      <w:pPr>
+        <w:ind w:left="360"/>
+        <w:rPr>
+          <w:rFonts w:ascii="Segoe UI" w:hAnsi="Segoe UI" w:cs="Segoe UI"/>
+        </w:rPr>
+      </w:pPr>
+      <w:r>
+        <w:rPr>
+          <w:rFonts w:ascii="Segoe UI" w:hAnsi="Segoe UI" w:cs="Segoe UI"/>
+        </w:rPr>
+        <w:t>The process involved instructing ChatGPT to craft questions across varying difficulty levels, specifically categorized as Easy, Medium, and Hard. A representative example of this process would entail directing the model to generate, for instance, 10 Easy-level technical questions tailored for data analysis interviews. The utilization of ChatGPT as a tool for question creation contributes to the systematic development of a diverse and comprehensive dataset, allowing for effective few-shot learning strategies in the context of data analysis interview preparation.</w:t>
+      </w:r>
+    </w:p>
+    <w:p>
+      <w:pPr>
+        <w:rPr>
+          <w:rFonts w:asciiTheme="majorBidi" w:hAnsiTheme="majorBidi" w:cstheme="majorBidi"/>
+        </w:rPr>
+      </w:pPr>
+    </w:p>
+    <w:p>
+      <w:pPr>
+        <w:pStyle w:val="ListParagraph"/>
+        <w:numPr>
+          <w:ilvl w:val="0"/>
+          <w:numId w:val="21"/>
+        </w:numPr>
+        <w:rPr>
+          <w:rFonts w:asciiTheme="majorBidi" w:hAnsiTheme="majorBidi" w:cstheme="majorBidi"/>
+          <w:b/>
+          <w:bCs/>
+          <w:sz w:val="28"/>
+          <w:szCs w:val="28"/>
+        </w:rPr>
+      </w:pPr>
+      <w:r>
+        <w:rPr>
+          <w:rFonts w:asciiTheme="majorBidi" w:hAnsiTheme="majorBidi" w:cstheme="majorBidi"/>
+          <w:b/>
+          <w:bCs/>
+          <w:sz w:val="28"/>
+          <w:szCs w:val="28"/>
+        </w:rPr>
+        <w:t>Few-Shot Learning</w:t>
+      </w:r>
+    </w:p>
+    <w:p>
+      <w:pPr>
+        <w:ind w:left="360"/>
+        <w:rPr>
+          <w:rFonts w:asciiTheme="majorBidi" w:hAnsiTheme="majorBidi" w:cstheme="majorBidi"/>
+          <w:b/>
+          <w:bCs/>
+          <w:sz w:val="28"/>
+          <w:szCs w:val="28"/>
+        </w:rPr>
+      </w:pPr>
+    </w:p>
+    <w:p>
+      <w:pPr>
+        <w:ind w:left="360"/>
+        <w:rPr>
+          <w:rFonts w:asciiTheme="majorBidi" w:hAnsiTheme="majorBidi" w:cstheme="majorBidi"/>
+          <w:color w:val="FFFF00"/>
+        </w:rPr>
+      </w:pPr>
+      <w:proofErr w:type="spellStart"/>
+      <w:r>
+        <w:rPr>
+          <w:rFonts w:asciiTheme="majorBidi" w:hAnsiTheme="majorBidi" w:cstheme="majorBidi"/>
+          <w:color w:val="FFFF00"/>
+          <w:highlight w:val="black"/>
+        </w:rPr>
+        <w:t>check_database_</w:t>
+      </w:r>
+      <w:proofErr w:type="gramStart"/>
+      <w:r>
+        <w:rPr>
+          <w:rFonts w:asciiTheme="majorBidi" w:hAnsiTheme="majorBidi" w:cstheme="majorBidi"/>
+          <w:color w:val="FFFF00"/>
+          <w:highlight w:val="black"/>
+        </w:rPr>
+        <w:t>exists</w:t>
+      </w:r>
+      <w:proofErr w:type="spellEnd"/>
+      <w:r>
+        <w:rPr>
+          <w:rFonts w:asciiTheme="majorBidi" w:hAnsiTheme="majorBidi" w:cstheme="majorBidi"/>
+          <w:color w:val="FFFF00"/>
+          <w:highlight w:val="black"/>
+        </w:rPr>
+        <w:t>(</w:t>
+      </w:r>
+      <w:proofErr w:type="gramEnd"/>
+      <w:r>
+        <w:rPr>
+          <w:rFonts w:asciiTheme="majorBidi" w:hAnsiTheme="majorBidi" w:cstheme="majorBidi"/>
+          <w:color w:val="FFFF00"/>
+          <w:highlight w:val="black"/>
+        </w:rPr>
+        <w:t>)</w:t>
+      </w:r>
+    </w:p>
+    <w:p>
+      <w:pPr>
+        <w:ind w:left="360"/>
+        <w:rPr>
+          <w:rFonts w:ascii="Segoe UI" w:hAnsi="Segoe UI" w:cs="Segoe UI"/>
+        </w:rPr>
+      </w:pPr>
+      <w:r>
+        <w:rPr>
+          <w:rFonts w:ascii="Segoe UI" w:hAnsi="Segoe UI" w:cs="Segoe UI"/>
+        </w:rPr>
+        <w:t xml:space="preserve">The execution of the </w:t>
+      </w:r>
+      <w:proofErr w:type="gramStart"/>
+      <w:r>
+        <w:rPr>
+          <w:rFonts w:ascii="Segoe UI" w:hAnsi="Segoe UI" w:cs="Segoe UI"/>
+        </w:rPr>
+        <w:t>aforementioned function</w:t>
+      </w:r>
+      <w:proofErr w:type="gramEnd"/>
+      <w:r>
+        <w:rPr>
+          <w:rFonts w:ascii="Segoe UI" w:hAnsi="Segoe UI" w:cs="Segoe UI"/>
+        </w:rPr>
+        <w:t xml:space="preserve"> involves verifying the presence of files within the 'data' folder, specifically checking for files that represent different difficulty levels [Easy, Medium, Hard], created through the process of few-shot learning. </w:t>
+      </w:r>
+    </w:p>
+    <w:p>
+      <w:pPr>
+        <w:ind w:left="360"/>
+        <w:rPr>
+          <w:rFonts w:ascii="Segoe UI" w:hAnsi="Segoe UI" w:cs="Segoe UI"/>
+        </w:rPr>
+      </w:pPr>
+      <w:r>
+        <w:rPr>
+          <w:rFonts w:ascii="Segoe UI" w:hAnsi="Segoe UI" w:cs="Segoe UI"/>
+        </w:rPr>
+        <w:t>If any of these files does not exist within the function, we call the following function:</w:t>
+      </w:r>
+    </w:p>
+    <w:p>
+      <w:pPr>
+        <w:ind w:left="360"/>
+        <w:rPr>
+          <w:rFonts w:asciiTheme="majorBidi" w:hAnsiTheme="majorBidi" w:cstheme="majorBidi"/>
+          <w:color w:val="FFFF00"/>
+          <w:highlight w:val="black"/>
+        </w:rPr>
+      </w:pPr>
+      <w:r>
+        <w:rPr>
+          <w:rFonts w:asciiTheme="majorBidi" w:hAnsiTheme="majorBidi" w:cstheme="majorBidi"/>
+          <w:color w:val="FFFF00"/>
+          <w:highlight w:val="black"/>
+        </w:rPr>
+        <w:t> train_model_to_generate_data(difficulty_</w:t>
+      </w:r>
+      <w:proofErr w:type="gramStart"/>
+      <w:r>
+        <w:rPr>
+          <w:rFonts w:asciiTheme="majorBidi" w:hAnsiTheme="majorBidi" w:cstheme="majorBidi"/>
+          <w:color w:val="FFFF00"/>
+          <w:highlight w:val="black"/>
+        </w:rPr>
+        <w:t>level,num</w:t>
+      </w:r>
+      <w:proofErr w:type="gramEnd"/>
+      <w:r>
+        <w:rPr>
+          <w:rFonts w:asciiTheme="majorBidi" w:hAnsiTheme="majorBidi" w:cstheme="majorBidi"/>
+          <w:color w:val="FFFF00"/>
+          <w:highlight w:val="black"/>
+        </w:rPr>
+        <w:t>_generated_samples=10)</w:t>
+      </w:r>
+    </w:p>
+    <w:p>
+      <w:pPr>
+        <w:ind w:left="360"/>
+        <w:rPr>
+          <w:rFonts w:ascii="Segoe UI" w:hAnsi="Segoe UI" w:cs="Segoe UI"/>
+        </w:rPr>
+      </w:pPr>
+      <w:r>
+        <w:rPr>
+          <w:rFonts w:ascii="Segoe UI" w:hAnsi="Segoe UI" w:cs="Segoe UI"/>
+        </w:rPr>
+        <w:t>a process that facilitates few-shot learning based on the training database and the provided prompt.</w:t>
+      </w:r>
+    </w:p>
+    <w:p>
+      <w:pPr>
+        <w:rPr>
+          <w:rFonts w:ascii="Segoe UI" w:hAnsi="Segoe UI" w:cs="Segoe UI"/>
+        </w:rPr>
+      </w:pPr>
+      <w:r>
+        <w:rPr>
+          <w:rFonts w:ascii="Segoe UI" w:hAnsi="Segoe UI" w:cs="Segoe UI"/>
+        </w:rPr>
+        <w:t xml:space="preserve">      </w:t>
+      </w:r>
+      <w:r>
+        <w:rPr>
+          <w:rFonts w:ascii="Segoe UI" w:hAnsi="Segoe UI" w:cs="Segoe UI"/>
+        </w:rPr>
+        <w:t>The utilized model is GPT-3.5-turbo-</w:t>
+      </w:r>
+      <w:proofErr w:type="gramStart"/>
+      <w:r>
+        <w:rPr>
+          <w:rFonts w:ascii="Segoe UI" w:hAnsi="Segoe UI" w:cs="Segoe UI"/>
+        </w:rPr>
+        <w:t>16k</w:t>
+      </w:r>
+      <w:proofErr w:type="gramEnd"/>
+    </w:p>
+    <w:p>
+      <w:pPr>
+        <w:rPr>
+          <w:rFonts w:ascii="Segoe UI" w:hAnsi="Segoe UI" w:cs="Segoe UI"/>
+        </w:rPr>
+      </w:pPr>
+    </w:p>
+    <w:p>
+      <w:pPr>
+        <w:rPr>
+          <w:rFonts w:ascii="Segoe UI" w:hAnsi="Segoe UI" w:cs="Segoe UI"/>
+          <w:b/>
+          <w:bCs/>
+          <w:u w:val="single"/>
+        </w:rPr>
+      </w:pPr>
+      <w:r>
+        <w:rPr>
+          <w:noProof/>
+        </w:rPr>
+        <w:lastRenderedPageBreak/>
+        <w:drawing>
+          <wp:anchor distT="0" distB="0" distL="114300" distR="114300" simplePos="0" relativeHeight="251673600" behindDoc="0" locked="0" layoutInCell="1" allowOverlap="1" wp14:anchorId="504DAF45" wp14:editId="7791D926">
+            <wp:simplePos x="0" y="0"/>
+            <wp:positionH relativeFrom="page">
+              <wp:align>right</wp:align>
+            </wp:positionH>
+            <wp:positionV relativeFrom="paragraph">
+              <wp:posOffset>477635</wp:posOffset>
+            </wp:positionV>
+            <wp:extent cx="6475095" cy="2581910"/>
+            <wp:effectExtent l="0" t="0" r="1905" b="8890"/>
+            <wp:wrapSquare wrapText="bothSides"/>
+            <wp:docPr id="280763082" name="Picture 1"/>
+            <wp:cNvGraphicFramePr>
+              <a:graphicFrameLocks xmlns:a="http://schemas.openxmlformats.org/drawingml/2006/main" noChangeAspect="1"/>
+            </wp:cNvGraphicFramePr>
+            <a:graphic xmlns:a="http://schemas.openxmlformats.org/drawingml/2006/main">
+              <a:graphicData uri="http://schemas.openxmlformats.org/drawingml/2006/picture">
+                <pic:pic xmlns:pic="http://schemas.openxmlformats.org/drawingml/2006/picture">
+                  <pic:nvPicPr>
+                    <pic:cNvPr id="280763082" name=""/>
+                    <pic:cNvPicPr/>
+                  </pic:nvPicPr>
+                  <pic:blipFill rotWithShape="1">
+                    <a:blip r:embed="rId5"/>
+                    <a:srcRect r="6160"/>
+                    <a:stretch/>
+                  </pic:blipFill>
+                  <pic:spPr bwMode="auto">
+                    <a:xfrm>
+                      <a:off x="0" y="0"/>
+                      <a:ext cx="6475095" cy="2581910"/>
+                    </a:xfrm>
+                    <a:prstGeom prst="rect">
+                      <a:avLst/>
+                    </a:prstGeom>
+                    <a:ln>
+                      <a:noFill/>
+                    </a:ln>
+                    <a:extLst>
+                      <a:ext uri="{53640926-AAD7-44D8-BBD7-CCE9431645EC}">
+                        <a14:shadowObscured xmlns:a14="http://schemas.microsoft.com/office/drawing/2010/main"/>
+                      </a:ext>
+                    </a:extLst>
+                  </pic:spPr>
+                </pic:pic>
+              </a:graphicData>
+            </a:graphic>
+            <wp14:sizeRelH relativeFrom="margin">
+              <wp14:pctWidth>0</wp14:pctWidth>
+            </wp14:sizeRelH>
+            <wp14:sizeRelV relativeFrom="margin">
+              <wp14:pctHeight>0</wp14:pctHeight>
+            </wp14:sizeRelV>
+          </wp:anchor>
+        </w:drawing>
+      </w:r>
+      <w:r>
+        <w:rPr>
+          <w:rFonts w:ascii="Segoe UI" w:hAnsi="Segoe UI" w:cs="Segoe UI"/>
+        </w:rPr>
+        <w:t xml:space="preserve">    </w:t>
+      </w:r>
+      <w:r>
+        <w:rPr>
+          <w:rFonts w:ascii="Segoe UI" w:hAnsi="Segoe UI" w:cs="Segoe UI"/>
+          <w:b/>
+          <w:bCs/>
+          <w:u w:val="single"/>
+        </w:rPr>
+        <w:t xml:space="preserve">The prompt used to generate new </w:t>
+      </w:r>
+      <w:proofErr w:type="gramStart"/>
+      <w:r>
+        <w:rPr>
+          <w:rFonts w:ascii="Segoe UI" w:hAnsi="Segoe UI" w:cs="Segoe UI"/>
+          <w:b/>
+          <w:bCs/>
+          <w:u w:val="single"/>
+        </w:rPr>
+        <w:t>data</w:t>
+      </w:r>
+      <w:proofErr w:type="gramEnd"/>
+    </w:p>
+    <w:p>
+      <w:pPr>
+        <w:rPr>
+          <w:rFonts w:ascii="Segoe UI" w:hAnsi="Segoe UI" w:cs="Segoe UI"/>
+        </w:rPr>
+      </w:pPr>
+    </w:p>
+    <w:p>
+      <w:pPr>
+        <w:rPr>
+          <w:rFonts w:ascii="Segoe UI" w:hAnsi="Segoe UI" w:cs="Segoe UI"/>
+        </w:rPr>
+      </w:pPr>
+    </w:p>
+    <w:p>
+      <w:pPr>
+        <w:ind w:left="360"/>
+        <w:rPr>
+          <w:rFonts w:ascii="Segoe UI" w:hAnsi="Segoe UI" w:cs="Segoe UI"/>
+          <w:b/>
+          <w:bCs/>
+          <w:u w:val="single"/>
+        </w:rPr>
+      </w:pPr>
+      <w:r>
+        <w:rPr>
+          <w:rFonts w:ascii="Segoe UI" w:hAnsi="Segoe UI" w:cs="Segoe UI"/>
+          <w:b/>
+          <w:bCs/>
+          <w:u w:val="single"/>
+        </w:rPr>
+        <w:t>The generated data will be saved in the 'data' folder with the following structure:</w:t>
+      </w:r>
+    </w:p>
+    <w:p>
+      <w:pPr>
+        <w:rPr>
+          <w:rFonts w:asciiTheme="majorBidi" w:hAnsiTheme="majorBidi" w:cstheme="majorBidi"/>
+        </w:rPr>
+      </w:pPr>
+      <w:r>
+        <w:rPr>
+          <w:rFonts w:asciiTheme="majorBidi" w:hAnsiTheme="majorBidi" w:cstheme="majorBidi"/>
+          <w:noProof/>
+        </w:rPr>
+        <w:drawing>
+          <wp:anchor distT="0" distB="0" distL="114300" distR="114300" simplePos="0" relativeHeight="251659264" behindDoc="0" locked="0" layoutInCell="1" allowOverlap="1" wp14:anchorId="15B38F7F" wp14:editId="634C3CF1">
+            <wp:simplePos x="0" y="0"/>
+            <wp:positionH relativeFrom="margin">
+              <wp:posOffset>269587</wp:posOffset>
+            </wp:positionH>
+            <wp:positionV relativeFrom="paragraph">
+              <wp:posOffset>10391</wp:posOffset>
+            </wp:positionV>
+            <wp:extent cx="2524760" cy="728345"/>
+            <wp:effectExtent l="0" t="0" r="8890" b="0"/>
+            <wp:wrapSquare wrapText="bothSides"/>
+            <wp:docPr id="647397577" name="Picture 1"/>
+            <wp:cNvGraphicFramePr>
+              <a:graphicFrameLocks xmlns:a="http://schemas.openxmlformats.org/drawingml/2006/main" noChangeAspect="1"/>
+            </wp:cNvGraphicFramePr>
+            <a:graphic xmlns:a="http://schemas.openxmlformats.org/drawingml/2006/main">
+              <a:graphicData uri="http://schemas.openxmlformats.org/drawingml/2006/picture">
+                <pic:pic xmlns:pic="http://schemas.openxmlformats.org/drawingml/2006/picture">
+                  <pic:nvPicPr>
+                    <pic:cNvPr id="647397577" name=""/>
+                    <pic:cNvPicPr/>
+                  </pic:nvPicPr>
+                  <pic:blipFill rotWithShape="1">
+                    <a:blip r:embed="rId6"/>
+                    <a:srcRect r="64649"/>
+                    <a:stretch/>
+                  </pic:blipFill>
+                  <pic:spPr bwMode="auto">
+                    <a:xfrm>
+                      <a:off x="0" y="0"/>
+                      <a:ext cx="2524760" cy="728345"/>
+                    </a:xfrm>
+                    <a:prstGeom prst="rect">
+                      <a:avLst/>
+                    </a:prstGeom>
+                    <a:ln>
+                      <a:noFill/>
+                    </a:ln>
+                    <a:extLst>
+                      <a:ext uri="{53640926-AAD7-44D8-BBD7-CCE9431645EC}">
+                        <a14:shadowObscured xmlns:a14="http://schemas.microsoft.com/office/drawing/2010/main"/>
+                      </a:ext>
+                    </a:extLst>
+                  </pic:spPr>
+                </pic:pic>
+              </a:graphicData>
+            </a:graphic>
+            <wp14:sizeRelH relativeFrom="margin">
+              <wp14:pctWidth>0</wp14:pctWidth>
+            </wp14:sizeRelH>
+            <wp14:sizeRelV relativeFrom="margin">
+              <wp14:pctHeight>0</wp14:pctHeight>
+            </wp14:sizeRelV>
+          </wp:anchor>
+        </w:drawing>
+      </w:r>
+    </w:p>
+    <w:p>
+      <w:pPr>
+        <w:rPr>
+          <w:rFonts w:asciiTheme="majorBidi" w:hAnsiTheme="majorBidi" w:cstheme="majorBidi"/>
+        </w:rPr>
+      </w:pPr>
+    </w:p>
+    <w:p>
+      <w:pPr>
+        <w:rPr>
+          <w:rFonts w:asciiTheme="majorBidi" w:hAnsiTheme="majorBidi" w:cstheme="majorBidi"/>
+        </w:rPr>
+      </w:pPr>
+    </w:p>
+    <w:p>
+      <w:pPr>
+        <w:rPr>
+          <w:rFonts w:asciiTheme="majorBidi" w:hAnsiTheme="majorBidi" w:cstheme="majorBidi"/>
+        </w:rPr>
+      </w:pPr>
+    </w:p>
+    <w:p>
+      <w:pPr>
+        <w:rPr>
+          <w:rFonts w:ascii="Segoe UI" w:hAnsi="Segoe UI" w:cs="Segoe UI"/>
+        </w:rPr>
+      </w:pPr>
+    </w:p>
+    <w:p>
+      <w:pPr>
+        <w:ind w:left="360"/>
+        <w:rPr>
+          <w:rFonts w:ascii="Segoe UI" w:hAnsi="Segoe UI" w:cs="Segoe UI"/>
+        </w:rPr>
+      </w:pPr>
+      <w:r>
+        <w:rPr>
+          <w:rFonts w:ascii="Segoe UI" w:hAnsi="Segoe UI" w:cs="Segoe UI"/>
+        </w:rPr>
+        <w:t>In broad terms, after determining the difficulty level, the code randomly chooses a question from the associated generated dataset file. It then displays the question to the user and save the user’s answers to a list.</w:t>
+      </w:r>
+    </w:p>
+    <w:p>
+      <w:pPr>
+        <w:rPr>
+          <w:rFonts w:ascii="Segoe UI" w:hAnsi="Segoe UI" w:cs="Segoe UI"/>
+          <w:color w:val="374151"/>
+        </w:rPr>
+      </w:pPr>
+    </w:p>
+    <w:p>
+      <w:pPr>
+        <w:pStyle w:val="ListParagraph"/>
+        <w:numPr>
+          <w:ilvl w:val="0"/>
+          <w:numId w:val="21"/>
+        </w:numPr>
+        <w:rPr>
+          <w:rFonts w:asciiTheme="majorBidi" w:hAnsiTheme="majorBidi" w:cstheme="majorBidi"/>
+          <w:b/>
+          <w:bCs/>
+          <w:sz w:val="28"/>
+          <w:szCs w:val="28"/>
+        </w:rPr>
+      </w:pPr>
+      <w:r>
+        <w:rPr>
+          <w:rFonts w:asciiTheme="majorBidi" w:hAnsiTheme="majorBidi" w:cstheme="majorBidi"/>
+          <w:b/>
+          <w:bCs/>
+          <w:sz w:val="28"/>
+          <w:szCs w:val="28"/>
+        </w:rPr>
+        <w:t xml:space="preserve">Feedback </w:t>
+      </w:r>
+    </w:p>
+    <w:p>
+      <w:pPr>
+        <w:ind w:left="360"/>
+        <w:rPr>
+          <w:rFonts w:ascii="Segoe UI" w:hAnsi="Segoe UI" w:cs="Segoe UI"/>
+        </w:rPr>
+      </w:pPr>
+      <w:r>
+        <w:rPr>
+          <w:rFonts w:ascii="Segoe UI" w:hAnsi="Segoe UI" w:cs="Segoe UI"/>
+        </w:rPr>
+        <w:t xml:space="preserve">The feedback analysis relied on the cosine similarity score generated by the sentence transformer </w:t>
+      </w:r>
+      <w:r>
+        <w:rPr>
+          <w:rFonts w:ascii="Segoe UI" w:hAnsi="Segoe UI" w:cs="Segoe UI"/>
+          <w:b/>
+          <w:bCs/>
+        </w:rPr>
+        <w:t xml:space="preserve">"all-MiniLM-L6-v2" </w:t>
+      </w:r>
+      <w:r>
+        <w:rPr>
+          <w:rFonts w:ascii="Segoe UI" w:hAnsi="Segoe UI" w:cs="Segoe UI"/>
+        </w:rPr>
+        <w:t>A threshold of 0.7 was applied to encode both the user's response and the expected answer from the generated dataset. The feedback was conveyed through two means for the user:</w:t>
+      </w:r>
+    </w:p>
+    <w:p>
+      <w:pPr>
+        <w:pStyle w:val="ListParagraph"/>
+        <w:numPr>
+          <w:ilvl w:val="0"/>
+          <w:numId w:val="18"/>
+        </w:numPr>
+        <w:ind w:left="1080"/>
+        <w:rPr>
+          <w:rFonts w:ascii="Segoe UI" w:hAnsi="Segoe UI" w:cs="Segoe UI"/>
+        </w:rPr>
+      </w:pPr>
+      <w:r>
+        <w:rPr>
+          <w:rFonts w:ascii="Segoe UI" w:hAnsi="Segoe UI" w:cs="Segoe UI"/>
+        </w:rPr>
+        <w:t>Verbal feedback</w:t>
+      </w:r>
+    </w:p>
+    <w:p>
+      <w:pPr>
+        <w:pStyle w:val="ListParagraph"/>
+        <w:numPr>
+          <w:ilvl w:val="0"/>
+          <w:numId w:val="18"/>
+        </w:numPr>
+        <w:ind w:left="1080"/>
+        <w:rPr>
+          <w:rFonts w:ascii="Segoe UI" w:hAnsi="Segoe UI" w:cs="Segoe UI"/>
+        </w:rPr>
+      </w:pPr>
+      <w:r>
+        <w:rPr>
+          <w:rFonts w:ascii="Segoe UI" w:hAnsi="Segoe UI" w:cs="Segoe UI"/>
+        </w:rPr>
+        <w:t>Star rating feedback</w:t>
+      </w:r>
+    </w:p>
+    <w:p>
+      <w:pPr>
+        <w:rPr>
+          <w:rFonts w:asciiTheme="majorBidi" w:hAnsiTheme="majorBidi" w:cstheme="majorBidi"/>
+        </w:rPr>
+      </w:pPr>
+    </w:p>
+    <w:p>
+      <w:pPr>
+        <w:spacing w:line="360" w:lineRule="auto"/>
+        <w:rPr>
+          <w:rFonts w:cstheme="minorHAnsi"/>
+          <w:b/>
+          <w:bCs/>
+          <w:sz w:val="52"/>
+          <w:szCs w:val="52"/>
+        </w:rPr>
+      </w:pPr>
+      <w:r>
+        <w:rPr>
+          <w:rFonts w:cstheme="minorHAnsi"/>
+          <w:b/>
+          <w:bCs/>
+          <w:sz w:val="52"/>
+          <w:szCs w:val="52"/>
+        </w:rPr>
+        <w:t xml:space="preserve">The </w:t>
+      </w:r>
+      <w:r>
+        <w:rPr>
+          <w:rFonts w:cstheme="minorHAnsi"/>
+          <w:b/>
+          <w:bCs/>
+          <w:sz w:val="52"/>
+          <w:szCs w:val="52"/>
+        </w:rPr>
+        <w:t>Design</w:t>
+      </w:r>
+    </w:p>
+    <w:p>
+      <w:pPr>
+        <w:pStyle w:val="ListParagraph"/>
+        <w:numPr>
+          <w:ilvl w:val="0"/>
+          <w:numId w:val="19"/>
+        </w:numPr>
+        <w:rPr>
+          <w:rFonts w:asciiTheme="majorBidi" w:hAnsiTheme="majorBidi" w:cstheme="majorBidi"/>
+          <w:b/>
+          <w:bCs/>
+          <w:sz w:val="28"/>
+          <w:szCs w:val="28"/>
+        </w:rPr>
+      </w:pPr>
+      <w:r>
+        <w:rPr>
+          <w:rFonts w:asciiTheme="majorBidi" w:hAnsiTheme="majorBidi" w:cstheme="majorBidi"/>
+          <w:b/>
+          <w:bCs/>
+          <w:sz w:val="28"/>
+          <w:szCs w:val="28"/>
+        </w:rPr>
+        <w:t>Start Page</w:t>
+      </w:r>
+    </w:p>
+    <w:p>
+      <w:pPr>
+        <w:pStyle w:val="ListParagraph"/>
+        <w:rPr>
+          <w:rFonts w:asciiTheme="majorBidi" w:hAnsiTheme="majorBidi" w:cstheme="majorBidi"/>
+          <w:b/>
+          <w:bCs/>
+          <w:sz w:val="28"/>
+          <w:szCs w:val="28"/>
+        </w:rPr>
+      </w:pPr>
+    </w:p>
+    <w:p>
+      <w:pPr>
+        <w:pStyle w:val="ListParagraph"/>
+        <w:rPr>
+          <w:rFonts w:ascii="Segoe UI" w:hAnsi="Segoe UI" w:cs="Segoe UI"/>
+        </w:rPr>
+      </w:pPr>
+      <w:r>
+        <w:rPr>
+          <w:rFonts w:ascii="Segoe UI" w:hAnsi="Segoe UI" w:cs="Segoe UI"/>
+        </w:rPr>
+        <w:t>This is the initial landing page that users encounter upon accessing the webpage link. Here, users are prompted to initiate the quiz experience by clicking the 'Start' button. The quiz offers an opportunity to test and expand their knowledge. Join us in this journey of discovery and click 'Start' to begin the quiz challenge.</w:t>
+      </w:r>
+    </w:p>
+    <w:p>
+      <w:pPr>
+        <w:pStyle w:val="ListParagraph"/>
+        <w:ind w:left="360"/>
+        <w:rPr>
+          <w:rFonts w:ascii="Segoe UI" w:hAnsi="Segoe UI" w:cs="Segoe UI"/>
+        </w:rPr>
+      </w:pPr>
+    </w:p>
+    <w:p>
+      <w:pPr>
+        <w:pStyle w:val="ListParagraph"/>
+        <w:rPr>
+          <w:rFonts w:asciiTheme="majorBidi" w:hAnsiTheme="majorBidi" w:cstheme="majorBidi"/>
+          <w:b/>
+          <w:bCs/>
+          <w:sz w:val="28"/>
+          <w:szCs w:val="28"/>
+        </w:rPr>
+      </w:pPr>
+      <w:r>
+        <w:rPr>
+          <w:noProof/>
+        </w:rPr>
+        <w:drawing>
+          <wp:anchor distT="0" distB="0" distL="114300" distR="114300" simplePos="0" relativeHeight="251661312" behindDoc="0" locked="0" layoutInCell="1" allowOverlap="1" wp14:anchorId="49D14185" wp14:editId="561A0DB5">
+            <wp:simplePos x="0" y="0"/>
+            <wp:positionH relativeFrom="margin">
+              <wp:posOffset>510540</wp:posOffset>
+            </wp:positionH>
+            <wp:positionV relativeFrom="page">
+              <wp:posOffset>3421380</wp:posOffset>
+            </wp:positionV>
+            <wp:extent cx="3347085" cy="2323465"/>
+            <wp:effectExtent l="19050" t="19050" r="24765" b="19685"/>
+            <wp:wrapSquare wrapText="bothSides"/>
+            <wp:docPr id="106806007" name="Picture 1"/>
+            <wp:cNvGraphicFramePr>
+              <a:graphicFrameLocks xmlns:a="http://schemas.openxmlformats.org/drawingml/2006/main" noChangeAspect="1"/>
+            </wp:cNvGraphicFramePr>
+            <a:graphic xmlns:a="http://schemas.openxmlformats.org/drawingml/2006/main">
+              <a:graphicData uri="http://schemas.openxmlformats.org/drawingml/2006/picture">
+                <pic:pic xmlns:pic="http://schemas.openxmlformats.org/drawingml/2006/picture">
+                  <pic:nvPicPr>
+                    <pic:cNvPr id="106806007" name=""/>
+                    <pic:cNvPicPr/>
+                  </pic:nvPicPr>
+                  <pic:blipFill>
+                    <a:blip r:embed="rId7"/>
+                    <a:stretch>
+                      <a:fillRect/>
+                    </a:stretch>
+                  </pic:blipFill>
+                  <pic:spPr>
+                    <a:xfrm>
+                      <a:off x="0" y="0"/>
+                      <a:ext cx="3347085" cy="2323465"/>
+                    </a:xfrm>
+                    <a:prstGeom prst="rect">
+                      <a:avLst/>
+                    </a:prstGeom>
+                    <a:ln>
+                      <a:solidFill>
+                        <a:schemeClr val="accent1"/>
+                      </a:solidFill>
+                    </a:ln>
+                  </pic:spPr>
+                </pic:pic>
+              </a:graphicData>
+            </a:graphic>
+            <wp14:sizeRelH relativeFrom="margin">
+              <wp14:pctWidth>0</wp14:pctWidth>
+            </wp14:sizeRelH>
+            <wp14:sizeRelV relativeFrom="margin">
+              <wp14:pctHeight>0</wp14:pctHeight>
+            </wp14:sizeRelV>
+          </wp:anchor>
+        </w:drawing>
+      </w:r>
+    </w:p>
+    <w:p>
+      <w:pPr>
+        <w:pStyle w:val="ListParagraph"/>
+        <w:rPr>
+          <w:rFonts w:asciiTheme="majorBidi" w:hAnsiTheme="majorBidi" w:cstheme="majorBidi"/>
+          <w:b/>
+          <w:bCs/>
+          <w:sz w:val="28"/>
+          <w:szCs w:val="28"/>
+        </w:rPr>
+      </w:pPr>
+    </w:p>
+    <w:p>
+      <w:pPr>
+        <w:pStyle w:val="ListParagraph"/>
+        <w:rPr>
+          <w:rFonts w:asciiTheme="majorBidi" w:hAnsiTheme="majorBidi" w:cstheme="majorBidi"/>
+          <w:b/>
+          <w:bCs/>
+          <w:sz w:val="28"/>
+          <w:szCs w:val="28"/>
+        </w:rPr>
+      </w:pPr>
+    </w:p>
+    <w:p>
+      <w:pPr>
+        <w:pStyle w:val="ListParagraph"/>
+        <w:rPr>
+          <w:rFonts w:asciiTheme="majorBidi" w:hAnsiTheme="majorBidi" w:cstheme="majorBidi"/>
+          <w:b/>
+          <w:bCs/>
+          <w:sz w:val="28"/>
+          <w:szCs w:val="28"/>
+        </w:rPr>
+      </w:pPr>
+    </w:p>
+    <w:p>
+      <w:pPr>
+        <w:pStyle w:val="ListParagraph"/>
+        <w:rPr>
+          <w:rFonts w:asciiTheme="majorBidi" w:hAnsiTheme="majorBidi" w:cstheme="majorBidi"/>
+          <w:b/>
+          <w:bCs/>
+          <w:sz w:val="28"/>
+          <w:szCs w:val="28"/>
+        </w:rPr>
+      </w:pPr>
+    </w:p>
+    <w:p>
+      <w:pPr>
+        <w:pStyle w:val="ListParagraph"/>
+        <w:rPr>
+          <w:rFonts w:asciiTheme="majorBidi" w:hAnsiTheme="majorBidi" w:cstheme="majorBidi"/>
+          <w:b/>
+          <w:bCs/>
+          <w:sz w:val="28"/>
+          <w:szCs w:val="28"/>
+        </w:rPr>
+      </w:pPr>
+    </w:p>
+    <w:p>
+      <w:pPr>
+        <w:pStyle w:val="ListParagraph"/>
+        <w:rPr>
+          <w:rFonts w:asciiTheme="majorBidi" w:hAnsiTheme="majorBidi" w:cstheme="majorBidi"/>
+          <w:b/>
+          <w:bCs/>
+          <w:sz w:val="28"/>
+          <w:szCs w:val="28"/>
+        </w:rPr>
+      </w:pPr>
+    </w:p>
+    <w:p>
+      <w:pPr>
+        <w:pStyle w:val="ListParagraph"/>
+        <w:rPr>
+          <w:rFonts w:asciiTheme="majorBidi" w:hAnsiTheme="majorBidi" w:cstheme="majorBidi"/>
+          <w:b/>
+          <w:bCs/>
+          <w:sz w:val="28"/>
+          <w:szCs w:val="28"/>
+        </w:rPr>
+      </w:pPr>
+    </w:p>
+    <w:p>
+      <w:pPr>
+        <w:pStyle w:val="ListParagraph"/>
+        <w:rPr>
+          <w:rFonts w:asciiTheme="majorBidi" w:hAnsiTheme="majorBidi" w:cstheme="majorBidi"/>
+          <w:b/>
+          <w:bCs/>
+          <w:sz w:val="28"/>
+          <w:szCs w:val="28"/>
+        </w:rPr>
+      </w:pPr>
+    </w:p>
+    <w:p>
+      <w:pPr>
+        <w:pStyle w:val="ListParagraph"/>
+        <w:rPr>
+          <w:rFonts w:asciiTheme="majorBidi" w:hAnsiTheme="majorBidi" w:cstheme="majorBidi"/>
+          <w:b/>
+          <w:bCs/>
+          <w:sz w:val="28"/>
+          <w:szCs w:val="28"/>
+        </w:rPr>
+      </w:pPr>
+    </w:p>
+    <w:p>
+      <w:pPr>
+        <w:pStyle w:val="ListParagraph"/>
+        <w:rPr>
+          <w:rFonts w:asciiTheme="majorBidi" w:hAnsiTheme="majorBidi" w:cstheme="majorBidi"/>
+          <w:b/>
+          <w:bCs/>
+          <w:sz w:val="28"/>
+          <w:szCs w:val="28"/>
+        </w:rPr>
+      </w:pPr>
+    </w:p>
+    <w:p>
+      <w:pPr>
+        <w:pStyle w:val="ListParagraph"/>
+        <w:rPr>
+          <w:rFonts w:asciiTheme="majorBidi" w:hAnsiTheme="majorBidi" w:cstheme="majorBidi"/>
+          <w:b/>
+          <w:bCs/>
+          <w:sz w:val="28"/>
+          <w:szCs w:val="28"/>
+        </w:rPr>
+      </w:pPr>
+    </w:p>
+    <w:p>
+      <w:pPr>
+        <w:pStyle w:val="ListParagraph"/>
+        <w:rPr>
+          <w:rFonts w:asciiTheme="majorBidi" w:hAnsiTheme="majorBidi" w:cstheme="majorBidi"/>
+          <w:b/>
+          <w:bCs/>
+          <w:sz w:val="28"/>
+          <w:szCs w:val="28"/>
+        </w:rPr>
+      </w:pPr>
+    </w:p>
+    <w:p>
+      <w:pPr>
+        <w:pStyle w:val="ListParagraph"/>
+        <w:numPr>
+          <w:ilvl w:val="0"/>
+          <w:numId w:val="19"/>
+        </w:numPr>
+        <w:rPr>
+          <w:rFonts w:asciiTheme="majorBidi" w:hAnsiTheme="majorBidi" w:cstheme="majorBidi"/>
+          <w:b/>
+          <w:bCs/>
+          <w:sz w:val="28"/>
+          <w:szCs w:val="28"/>
+        </w:rPr>
+      </w:pPr>
+      <w:r>
+        <w:rPr>
+          <w:rFonts w:asciiTheme="majorBidi" w:hAnsiTheme="majorBidi" w:cstheme="majorBidi"/>
+          <w:b/>
+          <w:bCs/>
+          <w:sz w:val="28"/>
+          <w:szCs w:val="28"/>
+        </w:rPr>
+        <w:t>Selecting Difficulty</w:t>
+      </w:r>
+    </w:p>
+    <w:p>
+      <w:pPr>
+        <w:rPr>
+          <w:rFonts w:ascii="Segoe UI" w:hAnsi="Segoe UI" w:cs="Segoe UI"/>
+        </w:rPr>
+      </w:pPr>
+      <w:r>
+        <w:rPr>
+          <w:rFonts w:ascii="Segoe UI" w:hAnsi="Segoe UI" w:cs="Segoe UI"/>
+          <w:color w:val="374151"/>
+        </w:rPr>
+        <w:t xml:space="preserve">            </w:t>
+      </w:r>
+      <w:r>
+        <w:rPr>
+          <w:rFonts w:ascii="Segoe UI" w:hAnsi="Segoe UI" w:cs="Segoe UI"/>
+        </w:rPr>
+        <w:t>On this page, the user selects the difficulty level for the quiz.</w:t>
+      </w:r>
+    </w:p>
+    <w:p>
+      <w:pPr>
+        <w:pStyle w:val="ListParagraph"/>
+        <w:rPr>
+          <w:rFonts w:asciiTheme="majorBidi" w:hAnsiTheme="majorBidi" w:cstheme="majorBidi"/>
+          <w:b/>
+          <w:bCs/>
+          <w:sz w:val="28"/>
+          <w:szCs w:val="28"/>
+        </w:rPr>
+      </w:pPr>
+      <w:r>
+        <w:rPr>
+          <w:noProof/>
+        </w:rPr>
+        <w:drawing>
+          <wp:anchor distT="0" distB="0" distL="114300" distR="114300" simplePos="0" relativeHeight="251667456" behindDoc="0" locked="0" layoutInCell="1" allowOverlap="1" wp14:anchorId="4EBB94F4" wp14:editId="7AC26488">
+            <wp:simplePos x="0" y="0"/>
+            <wp:positionH relativeFrom="margin">
+              <wp:posOffset>461645</wp:posOffset>
+            </wp:positionH>
+            <wp:positionV relativeFrom="paragraph">
+              <wp:posOffset>25400</wp:posOffset>
+            </wp:positionV>
+            <wp:extent cx="1111250" cy="1739900"/>
+            <wp:effectExtent l="19050" t="19050" r="12700" b="12700"/>
+            <wp:wrapSquare wrapText="bothSides"/>
+            <wp:docPr id="1905402515" name="Picture 1" descr="A screenshot of a phone"/>
+            <wp:cNvGraphicFramePr>
+              <a:graphicFrameLocks xmlns:a="http://schemas.openxmlformats.org/drawingml/2006/main" noChangeAspect="1"/>
+            </wp:cNvGraphicFramePr>
+            <a:graphic xmlns:a="http://schemas.openxmlformats.org/drawingml/2006/main">
+              <a:graphicData uri="http://schemas.openxmlformats.org/drawingml/2006/picture">
+                <pic:pic xmlns:pic="http://schemas.openxmlformats.org/drawingml/2006/picture">
+                  <pic:nvPicPr>
+                    <pic:cNvPr id="1905402515" name="Picture 1" descr="A screenshot of a phone"/>
+                    <pic:cNvPicPr/>
+                  </pic:nvPicPr>
+                  <pic:blipFill rotWithShape="1">
+                    <a:blip r:embed="rId8"/>
+                    <a:srcRect l="15676" t="5883" r="11475" b="6812"/>
+                    <a:stretch/>
+                  </pic:blipFill>
+                  <pic:spPr bwMode="auto">
+                    <a:xfrm>
+                      <a:off x="0" y="0"/>
+                      <a:ext cx="1111250" cy="1739900"/>
+                    </a:xfrm>
+                    <a:prstGeom prst="rect">
+                      <a:avLst/>
+                    </a:prstGeom>
+                    <a:ln>
+                      <a:solidFill>
+                        <a:schemeClr val="accent1"/>
+                      </a:solidFill>
+                    </a:ln>
+                    <a:extLst>
+                      <a:ext uri="{53640926-AAD7-44D8-BBD7-CCE9431645EC}">
+                        <a14:shadowObscured xmlns:a14="http://schemas.microsoft.com/office/drawing/2010/main"/>
+                      </a:ext>
+                    </a:extLst>
+                  </pic:spPr>
+                </pic:pic>
+              </a:graphicData>
+            </a:graphic>
+            <wp14:sizeRelH relativeFrom="margin">
+              <wp14:pctWidth>0</wp14:pctWidth>
+            </wp14:sizeRelH>
+            <wp14:sizeRelV relativeFrom="margin">
+              <wp14:pctHeight>0</wp14:pctHeight>
+            </wp14:sizeRelV>
+          </wp:anchor>
+        </w:drawing>
+      </w:r>
+    </w:p>
+    <w:p>
+      <w:pPr>
+        <w:pStyle w:val="ListParagraph"/>
+        <w:rPr>
+          <w:rFonts w:asciiTheme="majorBidi" w:hAnsiTheme="majorBidi" w:cstheme="majorBidi"/>
+          <w:b/>
+          <w:bCs/>
+          <w:sz w:val="28"/>
+          <w:szCs w:val="28"/>
+        </w:rPr>
+      </w:pPr>
+    </w:p>
+    <w:p>
+      <w:pPr>
+        <w:pStyle w:val="ListParagraph"/>
+        <w:rPr>
+          <w:rFonts w:asciiTheme="majorBidi" w:hAnsiTheme="majorBidi" w:cstheme="majorBidi"/>
+          <w:b/>
+          <w:bCs/>
+          <w:sz w:val="28"/>
+          <w:szCs w:val="28"/>
+        </w:rPr>
+      </w:pPr>
+    </w:p>
+    <w:p>
+      <w:pPr>
+        <w:pStyle w:val="ListParagraph"/>
+        <w:rPr>
+          <w:rFonts w:asciiTheme="majorBidi" w:hAnsiTheme="majorBidi" w:cstheme="majorBidi"/>
+          <w:b/>
+          <w:bCs/>
+          <w:sz w:val="28"/>
+          <w:szCs w:val="28"/>
+        </w:rPr>
+      </w:pPr>
+    </w:p>
+    <w:p>
+      <w:pPr>
+        <w:pStyle w:val="ListParagraph"/>
+        <w:rPr>
+          <w:rFonts w:asciiTheme="majorBidi" w:hAnsiTheme="majorBidi" w:cstheme="majorBidi"/>
+          <w:b/>
+          <w:bCs/>
+          <w:sz w:val="28"/>
+          <w:szCs w:val="28"/>
+        </w:rPr>
+      </w:pPr>
+    </w:p>
+    <w:p>
+      <w:pPr>
+        <w:pStyle w:val="ListParagraph"/>
+        <w:rPr>
+          <w:rFonts w:asciiTheme="majorBidi" w:hAnsiTheme="majorBidi" w:cstheme="majorBidi"/>
+          <w:b/>
+          <w:bCs/>
+          <w:sz w:val="28"/>
+          <w:szCs w:val="28"/>
+        </w:rPr>
+      </w:pPr>
+    </w:p>
+    <w:p>
+      <w:pPr>
+        <w:pStyle w:val="ListParagraph"/>
+        <w:rPr>
+          <w:rFonts w:asciiTheme="majorBidi" w:hAnsiTheme="majorBidi" w:cstheme="majorBidi"/>
+          <w:b/>
+          <w:bCs/>
+          <w:sz w:val="28"/>
+          <w:szCs w:val="28"/>
+        </w:rPr>
+      </w:pPr>
+    </w:p>
+    <w:p>
+      <w:pPr>
+        <w:pStyle w:val="ListParagraph"/>
+        <w:rPr>
+          <w:rFonts w:asciiTheme="majorBidi" w:hAnsiTheme="majorBidi" w:cstheme="majorBidi"/>
+          <w:b/>
+          <w:bCs/>
+          <w:sz w:val="28"/>
+          <w:szCs w:val="28"/>
+        </w:rPr>
+      </w:pPr>
+    </w:p>
+    <w:p>
+      <w:pPr>
+        <w:pStyle w:val="ListParagraph"/>
+        <w:rPr>
+          <w:rFonts w:asciiTheme="majorBidi" w:hAnsiTheme="majorBidi" w:cstheme="majorBidi"/>
+          <w:b/>
+          <w:bCs/>
+          <w:sz w:val="28"/>
+          <w:szCs w:val="28"/>
+        </w:rPr>
+      </w:pPr>
+    </w:p>
+    <w:p>
+      <w:pPr>
+        <w:pStyle w:val="ListParagraph"/>
+        <w:rPr>
+          <w:rFonts w:asciiTheme="majorBidi" w:hAnsiTheme="majorBidi" w:cstheme="majorBidi"/>
+          <w:b/>
+          <w:bCs/>
+          <w:sz w:val="28"/>
+          <w:szCs w:val="28"/>
+        </w:rPr>
+      </w:pPr>
+    </w:p>
+    <w:p>
+      <w:pPr>
+        <w:pStyle w:val="ListParagraph"/>
+        <w:rPr>
+          <w:rFonts w:asciiTheme="majorBidi" w:hAnsiTheme="majorBidi" w:cstheme="majorBidi"/>
+          <w:b/>
+          <w:bCs/>
+          <w:sz w:val="28"/>
+          <w:szCs w:val="28"/>
+        </w:rPr>
+      </w:pPr>
+    </w:p>
+    <w:p>
+      <w:pPr>
+        <w:pStyle w:val="ListParagraph"/>
+        <w:numPr>
+          <w:ilvl w:val="0"/>
+          <w:numId w:val="19"/>
+        </w:numPr>
+        <w:rPr>
+          <w:rFonts w:asciiTheme="majorBidi" w:hAnsiTheme="majorBidi" w:cstheme="majorBidi"/>
+          <w:b/>
+          <w:bCs/>
+          <w:sz w:val="28"/>
+          <w:szCs w:val="28"/>
+        </w:rPr>
+      </w:pPr>
+      <w:r>
+        <w:rPr>
+          <w:rFonts w:asciiTheme="majorBidi" w:hAnsiTheme="majorBidi" w:cstheme="majorBidi"/>
+          <w:b/>
+          <w:bCs/>
+          <w:sz w:val="28"/>
+          <w:szCs w:val="28"/>
+        </w:rPr>
+        <w:t>Questions pages</w:t>
+      </w:r>
+    </w:p>
+    <w:p>
+      <w:pPr>
+        <w:pStyle w:val="ListParagraph"/>
+        <w:rPr>
+          <w:rFonts w:ascii="Segoe UI" w:hAnsi="Segoe UI" w:cs="Segoe UI"/>
+        </w:rPr>
+      </w:pPr>
+      <w:r>
+        <w:rPr>
+          <w:rFonts w:ascii="Segoe UI" w:hAnsi="Segoe UI" w:cs="Segoe UI"/>
+        </w:rPr>
+        <w:t>Here, a text area is provided for users to input their answers. Throughout these pages, both 'Back' and 'Next' buttons are available, affording users the flexibility to modify or review their responses. On the final question page, a 'Submit' button will indicate to the user that this is the last question in the quiz.</w:t>
+      </w:r>
+    </w:p>
+    <w:p>
+      <w:pPr>
+        <w:pStyle w:val="ListParagraph"/>
+        <w:rPr>
+          <w:rFonts w:ascii="Segoe UI" w:hAnsi="Segoe UI" w:cs="Segoe UI"/>
+        </w:rPr>
+      </w:pPr>
+      <w:r>
+        <w:rPr>
+          <w:rFonts w:ascii="Segoe UI" w:hAnsi="Segoe UI" w:cs="Segoe UI"/>
+        </w:rPr>
+        <w:t>Each page is meticulously designed to display the question number along with its corresponding type, categorized as either behavioral or technical.</w:t>
+      </w:r>
+    </w:p>
+    <w:p>
+      <w:pPr>
+        <w:pStyle w:val="ListParagraph"/>
+        <w:rPr>
+          <w:rFonts w:ascii="Segoe UI" w:hAnsi="Segoe UI" w:cs="Segoe UI"/>
+        </w:rPr>
+      </w:pPr>
+    </w:p>
+    <w:p>
+      <w:pPr>
+        <w:pStyle w:val="ListParagraph"/>
+        <w:rPr>
+          <w:rFonts w:ascii="Segoe UI" w:hAnsi="Segoe UI" w:cs="Segoe UI"/>
+          <w:b/>
+          <w:bCs/>
+          <w:u w:val="single"/>
+        </w:rPr>
+      </w:pPr>
+      <w:r>
+        <w:rPr>
+          <w:rFonts w:ascii="Segoe UI" w:hAnsi="Segoe UI" w:cs="Segoe UI"/>
+          <w:b/>
+          <w:bCs/>
+          <w:u w:val="single"/>
+        </w:rPr>
+        <w:t>Examples of questions:</w:t>
+      </w:r>
+    </w:p>
+    <w:p>
+      <w:pPr>
+        <w:pStyle w:val="ListParagraph"/>
+        <w:rPr>
+          <w:rFonts w:ascii="Segoe UI" w:hAnsi="Segoe UI" w:cs="Segoe UI"/>
+          <w:b/>
+          <w:bCs/>
+          <w:u w:val="single"/>
+        </w:rPr>
+      </w:pPr>
+    </w:p>
+    <w:p>
+      <w:pPr>
+        <w:pStyle w:val="ListParagraph"/>
+        <w:rPr>
+          <w:rFonts w:ascii="Segoe UI" w:hAnsi="Segoe UI" w:cs="Segoe UI"/>
+        </w:rPr>
+      </w:pPr>
+      <w:r>
+        <w:rPr>
+          <w:noProof/>
+        </w:rPr>
+        <w:drawing>
+          <wp:anchor distT="0" distB="0" distL="114300" distR="114300" simplePos="0" relativeHeight="251663360" behindDoc="0" locked="0" layoutInCell="1" allowOverlap="1" wp14:anchorId="6F180467" wp14:editId="61AABB38">
+            <wp:simplePos x="0" y="0"/>
+            <wp:positionH relativeFrom="column">
+              <wp:posOffset>403225</wp:posOffset>
+            </wp:positionH>
+            <wp:positionV relativeFrom="paragraph">
+              <wp:posOffset>69850</wp:posOffset>
+            </wp:positionV>
+            <wp:extent cx="4209415" cy="2936875"/>
+            <wp:effectExtent l="19050" t="19050" r="19685" b="15875"/>
+            <wp:wrapSquare wrapText="bothSides"/>
+            <wp:docPr id="461587059" name="Picture 1"/>
+            <wp:cNvGraphicFramePr>
+              <a:graphicFrameLocks xmlns:a="http://schemas.openxmlformats.org/drawingml/2006/main" noChangeAspect="1"/>
+            </wp:cNvGraphicFramePr>
+            <a:graphic xmlns:a="http://schemas.openxmlformats.org/drawingml/2006/main">
+              <a:graphicData uri="http://schemas.openxmlformats.org/drawingml/2006/picture">
+                <pic:pic xmlns:pic="http://schemas.openxmlformats.org/drawingml/2006/picture">
+                  <pic:nvPicPr>
+                    <pic:cNvPr id="461587059" name=""/>
+                    <pic:cNvPicPr/>
+                  </pic:nvPicPr>
+                  <pic:blipFill rotWithShape="1">
+                    <a:blip r:embed="rId9"/>
+                    <a:srcRect l="3504" t="6447" r="15805" b="4584"/>
+                    <a:stretch/>
+                  </pic:blipFill>
+                  <pic:spPr bwMode="auto">
+                    <a:xfrm>
+                      <a:off x="0" y="0"/>
+                      <a:ext cx="4209415" cy="2936875"/>
+                    </a:xfrm>
+                    <a:prstGeom prst="rect">
+                      <a:avLst/>
+                    </a:prstGeom>
+                    <a:ln>
+                      <a:solidFill>
+                        <a:schemeClr val="accent1"/>
+                      </a:solidFill>
+                    </a:ln>
+                    <a:extLst>
+                      <a:ext uri="{53640926-AAD7-44D8-BBD7-CCE9431645EC}">
+                        <a14:shadowObscured xmlns:a14="http://schemas.microsoft.com/office/drawing/2010/main"/>
+                      </a:ext>
+                    </a:extLst>
+                  </pic:spPr>
+                </pic:pic>
+              </a:graphicData>
+            </a:graphic>
+            <wp14:sizeRelH relativeFrom="margin">
+              <wp14:pctWidth>0</wp14:pctWidth>
+            </wp14:sizeRelH>
+            <wp14:sizeRelV relativeFrom="margin">
+              <wp14:pctHeight>0</wp14:pctHeight>
+            </wp14:sizeRelV>
+          </wp:anchor>
+        </w:drawing>
+      </w:r>
+    </w:p>
+    <w:p>
+      <w:pPr>
+        <w:pStyle w:val="ListParagraph"/>
+        <w:rPr>
+          <w:rFonts w:ascii="Segoe UI" w:hAnsi="Segoe UI" w:cs="Segoe UI"/>
+        </w:rPr>
+      </w:pPr>
+    </w:p>
+    <w:p>
+      <w:pPr>
+        <w:pStyle w:val="ListParagraph"/>
+        <w:rPr>
+          <w:rFonts w:ascii="Segoe UI" w:hAnsi="Segoe UI" w:cs="Segoe UI"/>
+        </w:rPr>
+      </w:pPr>
+    </w:p>
+    <w:p>
+      <w:pPr>
+        <w:pStyle w:val="ListParagraph"/>
+        <w:rPr>
+          <w:rFonts w:ascii="Segoe UI" w:hAnsi="Segoe UI" w:cs="Segoe UI"/>
+        </w:rPr>
+      </w:pPr>
+    </w:p>
+    <w:p>
+      <w:pPr>
+        <w:pStyle w:val="ListParagraph"/>
+        <w:rPr>
+          <w:rFonts w:ascii="Segoe UI" w:hAnsi="Segoe UI" w:cs="Segoe UI"/>
+        </w:rPr>
+      </w:pPr>
+    </w:p>
+    <w:p>
+      <w:pPr>
+        <w:pStyle w:val="ListParagraph"/>
+        <w:rPr>
+          <w:rFonts w:ascii="Segoe UI" w:hAnsi="Segoe UI" w:cs="Segoe UI"/>
+        </w:rPr>
+      </w:pPr>
+    </w:p>
+    <w:p>
+      <w:pPr>
+        <w:pStyle w:val="ListParagraph"/>
+        <w:rPr>
+          <w:rFonts w:ascii="Segoe UI" w:hAnsi="Segoe UI" w:cs="Segoe UI"/>
+        </w:rPr>
+      </w:pPr>
+    </w:p>
+    <w:p>
+      <w:pPr>
+        <w:pStyle w:val="ListParagraph"/>
+        <w:rPr>
+          <w:rFonts w:ascii="Segoe UI" w:hAnsi="Segoe UI" w:cs="Segoe UI"/>
+        </w:rPr>
+      </w:pPr>
+    </w:p>
+    <w:p>
+      <w:pPr>
+        <w:pStyle w:val="ListParagraph"/>
+        <w:rPr>
+          <w:rFonts w:ascii="Segoe UI" w:hAnsi="Segoe UI" w:cs="Segoe UI"/>
+        </w:rPr>
+      </w:pPr>
+    </w:p>
+    <w:p>
+      <w:pPr>
+        <w:pStyle w:val="ListParagraph"/>
+        <w:rPr>
+          <w:rFonts w:ascii="Segoe UI" w:hAnsi="Segoe UI" w:cs="Segoe UI"/>
+        </w:rPr>
+      </w:pPr>
+    </w:p>
+    <w:p>
+      <w:pPr>
+        <w:pStyle w:val="ListParagraph"/>
+        <w:rPr>
+          <w:rFonts w:ascii="Segoe UI" w:hAnsi="Segoe UI" w:cs="Segoe UI"/>
+        </w:rPr>
+      </w:pPr>
+    </w:p>
+    <w:p>
+      <w:pPr>
+        <w:pStyle w:val="ListParagraph"/>
+        <w:rPr>
+          <w:rFonts w:ascii="Segoe UI" w:hAnsi="Segoe UI" w:cs="Segoe UI"/>
+        </w:rPr>
+      </w:pPr>
+    </w:p>
+    <w:p>
+      <w:pPr>
+        <w:pStyle w:val="ListParagraph"/>
+        <w:rPr>
+          <w:rFonts w:ascii="Segoe UI" w:hAnsi="Segoe UI" w:cs="Segoe UI"/>
+        </w:rPr>
+      </w:pPr>
+    </w:p>
+    <w:p>
+      <w:pPr>
+        <w:pStyle w:val="ListParagraph"/>
+        <w:rPr>
+          <w:rFonts w:ascii="Segoe UI" w:hAnsi="Segoe UI" w:cs="Segoe UI"/>
+        </w:rPr>
+      </w:pPr>
+    </w:p>
+    <w:p>
+      <w:pPr>
+        <w:pStyle w:val="ListParagraph"/>
+        <w:rPr>
+          <w:rFonts w:ascii="Segoe UI" w:hAnsi="Segoe UI" w:cs="Segoe UI"/>
+        </w:rPr>
+      </w:pPr>
+    </w:p>
+    <w:p>
+      <w:pPr>
+        <w:pStyle w:val="ListParagraph"/>
+        <w:rPr>
+          <w:rFonts w:ascii="Segoe UI" w:hAnsi="Segoe UI" w:cs="Segoe UI"/>
+        </w:rPr>
+      </w:pPr>
+    </w:p>
+    <w:p>
+      <w:pPr>
+        <w:pStyle w:val="ListParagraph"/>
+        <w:rPr>
+          <w:rFonts w:ascii="Segoe UI" w:hAnsi="Segoe UI" w:cs="Segoe UI"/>
+        </w:rPr>
+      </w:pPr>
+      <w:r>
+        <w:rPr>
+          <w:noProof/>
+        </w:rPr>
+        <w:drawing>
+          <wp:anchor distT="0" distB="0" distL="114300" distR="114300" simplePos="0" relativeHeight="251665408" behindDoc="0" locked="0" layoutInCell="1" allowOverlap="1" wp14:anchorId="62932170" wp14:editId="358B772D">
+            <wp:simplePos x="0" y="0"/>
+            <wp:positionH relativeFrom="margin">
+              <wp:posOffset>402590</wp:posOffset>
+            </wp:positionH>
+            <wp:positionV relativeFrom="page">
+              <wp:posOffset>6430587</wp:posOffset>
+            </wp:positionV>
+            <wp:extent cx="4217035" cy="2853690"/>
+            <wp:effectExtent l="19050" t="19050" r="12065" b="22860"/>
+            <wp:wrapSquare wrapText="bothSides"/>
+            <wp:docPr id="352704613" name="Picture 1" descr="A screenshot of a question&#10;&#10;Description automatically generated"/>
+            <wp:cNvGraphicFramePr>
+              <a:graphicFrameLocks xmlns:a="http://schemas.openxmlformats.org/drawingml/2006/main" noChangeAspect="1"/>
+            </wp:cNvGraphicFramePr>
+            <a:graphic xmlns:a="http://schemas.openxmlformats.org/drawingml/2006/main">
+              <a:graphicData uri="http://schemas.openxmlformats.org/drawingml/2006/picture">
+                <pic:pic xmlns:pic="http://schemas.openxmlformats.org/drawingml/2006/picture">
+                  <pic:nvPicPr>
+                    <pic:cNvPr id="352704613" name="Picture 1" descr="A screenshot of a question&#10;&#10;Description automatically generated"/>
+                    <pic:cNvPicPr/>
+                  </pic:nvPicPr>
+                  <pic:blipFill rotWithShape="1">
+                    <a:blip r:embed="rId10"/>
+                    <a:srcRect t="4874" r="1515"/>
+                    <a:stretch/>
+                  </pic:blipFill>
+                  <pic:spPr bwMode="auto">
+                    <a:xfrm>
+                      <a:off x="0" y="0"/>
+                      <a:ext cx="4217035" cy="2853690"/>
+                    </a:xfrm>
+                    <a:prstGeom prst="rect">
+                      <a:avLst/>
+                    </a:prstGeom>
+                    <a:ln>
+                      <a:solidFill>
+                        <a:schemeClr val="accent1"/>
+                      </a:solidFill>
+                    </a:ln>
+                    <a:extLst>
+                      <a:ext uri="{53640926-AAD7-44D8-BBD7-CCE9431645EC}">
+                        <a14:shadowObscured xmlns:a14="http://schemas.microsoft.com/office/drawing/2010/main"/>
+                      </a:ext>
+                    </a:extLst>
+                  </pic:spPr>
+                </pic:pic>
+              </a:graphicData>
+            </a:graphic>
+            <wp14:sizeRelH relativeFrom="margin">
+              <wp14:pctWidth>0</wp14:pctWidth>
+            </wp14:sizeRelH>
+            <wp14:sizeRelV relativeFrom="margin">
+              <wp14:pctHeight>0</wp14:pctHeight>
+            </wp14:sizeRelV>
+          </wp:anchor>
+        </w:drawing>
+      </w:r>
+    </w:p>
+    <w:p>
+      <w:pPr>
+        <w:pStyle w:val="ListParagraph"/>
+        <w:rPr>
+          <w:rFonts w:ascii="Segoe UI" w:hAnsi="Segoe UI" w:cs="Segoe UI"/>
+        </w:rPr>
+      </w:pPr>
+    </w:p>
+    <w:p>
+      <w:pPr>
+        <w:pStyle w:val="ListParagraph"/>
+        <w:rPr>
+          <w:rFonts w:ascii="Segoe UI" w:hAnsi="Segoe UI" w:cs="Segoe UI"/>
+        </w:rPr>
+      </w:pPr>
+    </w:p>
+    <w:p>
+      <w:pPr>
+        <w:pStyle w:val="ListParagraph"/>
+        <w:rPr>
+          <w:rFonts w:ascii="Segoe UI" w:hAnsi="Segoe UI" w:cs="Segoe UI"/>
+        </w:rPr>
+      </w:pPr>
+    </w:p>
+    <w:p>
+      <w:pPr>
+        <w:pStyle w:val="ListParagraph"/>
+        <w:rPr>
+          <w:rFonts w:ascii="Segoe UI" w:hAnsi="Segoe UI" w:cs="Segoe UI"/>
+        </w:rPr>
+      </w:pPr>
+    </w:p>
+    <w:p>
+      <w:pPr>
+        <w:pStyle w:val="ListParagraph"/>
+        <w:rPr>
+          <w:rFonts w:ascii="Segoe UI" w:hAnsi="Segoe UI" w:cs="Segoe UI"/>
+        </w:rPr>
+      </w:pPr>
+    </w:p>
+    <w:p>
+      <w:pPr>
+        <w:pStyle w:val="ListParagraph"/>
+        <w:rPr>
+          <w:rFonts w:ascii="Segoe UI" w:hAnsi="Segoe UI" w:cs="Segoe UI"/>
+        </w:rPr>
+      </w:pPr>
+    </w:p>
+    <w:p>
+      <w:pPr>
+        <w:pStyle w:val="ListParagraph"/>
+        <w:rPr>
+          <w:rFonts w:ascii="Segoe UI" w:hAnsi="Segoe UI" w:cs="Segoe UI"/>
+        </w:rPr>
+      </w:pPr>
+    </w:p>
+    <w:p>
+      <w:pPr>
+        <w:pStyle w:val="ListParagraph"/>
+        <w:rPr>
+          <w:rFonts w:ascii="Segoe UI" w:hAnsi="Segoe UI" w:cs="Segoe UI"/>
+        </w:rPr>
+      </w:pPr>
+    </w:p>
+    <w:p>
+      <w:pPr>
+        <w:pStyle w:val="ListParagraph"/>
+        <w:rPr>
+          <w:rFonts w:ascii="Segoe UI" w:hAnsi="Segoe UI" w:cs="Segoe UI"/>
+        </w:rPr>
+      </w:pPr>
+    </w:p>
+    <w:p>
+      <w:pPr>
+        <w:pStyle w:val="ListParagraph"/>
+        <w:rPr>
+          <w:rFonts w:ascii="Segoe UI" w:hAnsi="Segoe UI" w:cs="Segoe UI"/>
+        </w:rPr>
+      </w:pPr>
+    </w:p>
+    <w:p>
+      <w:pPr>
+        <w:pStyle w:val="ListParagraph"/>
+        <w:rPr>
+          <w:rFonts w:ascii="Segoe UI" w:hAnsi="Segoe UI" w:cs="Segoe UI"/>
+        </w:rPr>
+      </w:pPr>
+    </w:p>
+    <w:p>
+      <w:pPr>
+        <w:pStyle w:val="ListParagraph"/>
+        <w:rPr>
+          <w:rFonts w:ascii="Segoe UI" w:hAnsi="Segoe UI" w:cs="Segoe UI"/>
+        </w:rPr>
+      </w:pPr>
+    </w:p>
+    <w:p>
+      <w:pPr>
+        <w:rPr>
+          <w:rFonts w:ascii="Segoe UI" w:hAnsi="Segoe UI" w:cs="Segoe UI"/>
+        </w:rPr>
+      </w:pPr>
+    </w:p>
+    <w:p>
+      <w:pPr>
+        <w:pStyle w:val="ListParagraph"/>
+        <w:numPr>
+          <w:ilvl w:val="0"/>
+          <w:numId w:val="19"/>
+        </w:numPr>
+        <w:rPr>
+          <w:rFonts w:asciiTheme="majorBidi" w:hAnsiTheme="majorBidi" w:cstheme="majorBidi"/>
+          <w:b/>
+          <w:bCs/>
+          <w:sz w:val="28"/>
+          <w:szCs w:val="28"/>
+        </w:rPr>
+      </w:pPr>
+      <w:r>
+        <w:rPr>
+          <w:rFonts w:asciiTheme="majorBidi" w:hAnsiTheme="majorBidi" w:cstheme="majorBidi"/>
+          <w:b/>
+          <w:bCs/>
+          <w:sz w:val="28"/>
+          <w:szCs w:val="28"/>
+        </w:rPr>
+        <w:t>Feedback page</w:t>
+      </w:r>
+      <w:r>
+        <w:rPr>
+          <w:rFonts w:asciiTheme="majorBidi" w:hAnsiTheme="majorBidi" w:cstheme="majorBidi"/>
+          <w:b/>
+          <w:bCs/>
+          <w:sz w:val="28"/>
+          <w:szCs w:val="28"/>
+        </w:rPr>
+        <w:t xml:space="preserve"> </w:t>
+      </w:r>
+    </w:p>
+    <w:p>
+      <w:pPr>
+        <w:spacing w:line="360" w:lineRule="auto"/>
+        <w:ind w:left="360"/>
+        <w:rPr>
+          <w:rFonts w:cstheme="minorHAnsi"/>
+          <w:b/>
+          <w:bCs/>
+        </w:rPr>
+      </w:pPr>
+      <w:r>
+        <w:rPr>
+          <w:rFonts w:ascii="Segoe UI" w:hAnsi="Segoe UI" w:cs="Segoe UI"/>
+          <w:color w:val="374151"/>
+        </w:rPr>
+        <w:t xml:space="preserve">In the feedback page, all questions along with the user's answers will be displayed, accompanied by a star rating and verbal </w:t>
+      </w:r>
+      <w:r>
+        <w:rPr>
+          <w:rFonts w:ascii="Segoe UI" w:hAnsi="Segoe UI" w:cs="Segoe UI"/>
+          <w:color w:val="374151"/>
+        </w:rPr>
+        <w:t>feedback.</w:t>
+      </w:r>
+    </w:p>
+    <w:p>
+      <w:pPr>
+        <w:spacing w:line="360" w:lineRule="auto"/>
+        <w:ind w:firstLine="360"/>
+        <w:rPr>
+          <w:rFonts w:cstheme="minorHAnsi"/>
+          <w:b/>
+          <w:bCs/>
+        </w:rPr>
+      </w:pPr>
+      <w:r>
+        <w:rPr>
+          <w:noProof/>
+        </w:rPr>
+        <w:drawing>
+          <wp:anchor distT="0" distB="0" distL="114300" distR="114300" simplePos="0" relativeHeight="251669504" behindDoc="0" locked="0" layoutInCell="1" allowOverlap="1" wp14:anchorId="75D646E1" wp14:editId="7A9D66AE">
+            <wp:simplePos x="0" y="0"/>
+            <wp:positionH relativeFrom="column">
+              <wp:posOffset>170989</wp:posOffset>
+            </wp:positionH>
+            <wp:positionV relativeFrom="paragraph">
+              <wp:posOffset>303183</wp:posOffset>
+            </wp:positionV>
+            <wp:extent cx="4659630" cy="2275205"/>
+            <wp:effectExtent l="0" t="0" r="7620" b="0"/>
+            <wp:wrapSquare wrapText="bothSides"/>
+            <wp:docPr id="1229375412" name="Picture 1"/>
+            <wp:cNvGraphicFramePr>
+              <a:graphicFrameLocks xmlns:a="http://schemas.openxmlformats.org/drawingml/2006/main" noChangeAspect="1"/>
+            </wp:cNvGraphicFramePr>
+            <a:graphic xmlns:a="http://schemas.openxmlformats.org/drawingml/2006/main">
+              <a:graphicData uri="http://schemas.openxmlformats.org/drawingml/2006/picture">
+                <pic:pic xmlns:pic="http://schemas.openxmlformats.org/drawingml/2006/picture">
+                  <pic:nvPicPr>
+                    <pic:cNvPr id="1229375412" name=""/>
+                    <pic:cNvPicPr/>
+                  </pic:nvPicPr>
+                  <pic:blipFill rotWithShape="1">
+                    <a:blip r:embed="rId11"/>
+                    <a:srcRect l="3978" r="11079" b="7015"/>
+                    <a:stretch/>
+                  </pic:blipFill>
+                  <pic:spPr bwMode="auto">
+                    <a:xfrm>
+                      <a:off x="0" y="0"/>
+                      <a:ext cx="4659630" cy="2275205"/>
+                    </a:xfrm>
+                    <a:prstGeom prst="rect">
+                      <a:avLst/>
+                    </a:prstGeom>
+                    <a:ln>
+                      <a:noFill/>
+                    </a:ln>
+                    <a:extLst>
+                      <a:ext uri="{53640926-AAD7-44D8-BBD7-CCE9431645EC}">
+                        <a14:shadowObscured xmlns:a14="http://schemas.microsoft.com/office/drawing/2010/main"/>
+                      </a:ext>
+                    </a:extLst>
+                  </pic:spPr>
+                </pic:pic>
+              </a:graphicData>
+            </a:graphic>
+            <wp14:sizeRelH relativeFrom="margin">
+              <wp14:pctWidth>0</wp14:pctWidth>
+            </wp14:sizeRelH>
+            <wp14:sizeRelV relativeFrom="margin">
+              <wp14:pctHeight>0</wp14:pctHeight>
+            </wp14:sizeRelV>
+          </wp:anchor>
+        </w:drawing>
+      </w:r>
+      <w:r>
+        <w:rPr>
+          <w:rFonts w:cstheme="minorHAnsi"/>
+          <w:b/>
+          <w:bCs/>
+        </w:rPr>
+        <w:t>Example of a good answer:</w:t>
+      </w:r>
+    </w:p>
+    <w:p>
+      <w:pPr>
+        <w:spacing w:line="360" w:lineRule="auto"/>
+        <w:rPr>
+          <w:rFonts w:cstheme="minorHAnsi"/>
+          <w:b/>
+          <w:bCs/>
+          <w:sz w:val="52"/>
+          <w:szCs w:val="52"/>
+        </w:rPr>
+      </w:pPr>
+    </w:p>
+    <w:p>
+      <w:pPr>
+        <w:spacing w:line="360" w:lineRule="auto"/>
+        <w:rPr>
+          <w:rFonts w:cstheme="minorHAnsi"/>
+          <w:b/>
+          <w:bCs/>
+          <w:sz w:val="52"/>
+          <w:szCs w:val="52"/>
+        </w:rPr>
+      </w:pPr>
+    </w:p>
+    <w:p>
+      <w:pPr>
+        <w:spacing w:line="360" w:lineRule="auto"/>
+        <w:rPr>
+          <w:rFonts w:cstheme="minorHAnsi"/>
+          <w:b/>
+          <w:bCs/>
+          <w:sz w:val="52"/>
+          <w:szCs w:val="52"/>
+        </w:rPr>
+      </w:pPr>
+    </w:p>
+    <w:p>
+      <w:pPr>
+        <w:spacing w:line="360" w:lineRule="auto"/>
+        <w:rPr>
+          <w:rFonts w:cstheme="minorHAnsi"/>
+          <w:b/>
+          <w:bCs/>
+          <w:sz w:val="52"/>
+          <w:szCs w:val="52"/>
+        </w:rPr>
+      </w:pPr>
+    </w:p>
+    <w:p>
+      <w:pPr>
+        <w:spacing w:line="360" w:lineRule="auto"/>
+        <w:ind w:firstLine="360"/>
+        <w:rPr>
+          <w:rFonts w:cstheme="minorHAnsi"/>
+          <w:b/>
+          <w:bCs/>
+        </w:rPr>
+      </w:pPr>
+      <w:r>
+        <w:rPr>
+          <w:rFonts w:cstheme="minorHAnsi"/>
+          <w:b/>
+          <w:bCs/>
+        </w:rPr>
+        <w:t xml:space="preserve">Example of </w:t>
+      </w:r>
+      <w:r>
+        <w:rPr>
+          <w:rFonts w:cstheme="minorHAnsi"/>
+          <w:b/>
+          <w:bCs/>
+        </w:rPr>
+        <w:t xml:space="preserve">an </w:t>
+      </w:r>
+      <w:r>
+        <w:rPr>
+          <w:rFonts w:cstheme="minorHAnsi"/>
+          <w:b/>
+          <w:bCs/>
+        </w:rPr>
+        <w:t>insufficient</w:t>
+      </w:r>
+      <w:r>
+        <w:rPr>
+          <w:rFonts w:cstheme="minorHAnsi"/>
+          <w:b/>
+          <w:bCs/>
+        </w:rPr>
+        <w:t xml:space="preserve"> answer:</w:t>
+      </w:r>
+    </w:p>
+    <w:p>
+      <w:pPr>
+        <w:spacing w:line="360" w:lineRule="auto"/>
+        <w:rPr>
+          <w:rFonts w:cstheme="minorHAnsi"/>
+          <w:b/>
+          <w:bCs/>
+          <w:sz w:val="52"/>
+          <w:szCs w:val="52"/>
+        </w:rPr>
+      </w:pPr>
+      <w:r>
+        <w:rPr>
+          <w:noProof/>
+        </w:rPr>
+        <w:drawing>
+          <wp:anchor distT="0" distB="0" distL="114300" distR="114300" simplePos="0" relativeHeight="251671552" behindDoc="0" locked="0" layoutInCell="1" allowOverlap="1" wp14:anchorId="14A04377" wp14:editId="11E58AA8">
+            <wp:simplePos x="0" y="0"/>
+            <wp:positionH relativeFrom="margin">
+              <wp:posOffset>211802</wp:posOffset>
+            </wp:positionH>
+            <wp:positionV relativeFrom="paragraph">
+              <wp:posOffset>84571</wp:posOffset>
+            </wp:positionV>
+            <wp:extent cx="4275455" cy="2390775"/>
+            <wp:effectExtent l="0" t="0" r="0" b="9525"/>
+            <wp:wrapSquare wrapText="bothSides"/>
+            <wp:docPr id="2123331703" name="Picture 1"/>
+            <wp:cNvGraphicFramePr>
+              <a:graphicFrameLocks xmlns:a="http://schemas.openxmlformats.org/drawingml/2006/main" noChangeAspect="1"/>
+            </wp:cNvGraphicFramePr>
+            <a:graphic xmlns:a="http://schemas.openxmlformats.org/drawingml/2006/main">
+              <a:graphicData uri="http://schemas.openxmlformats.org/drawingml/2006/picture">
+                <pic:pic xmlns:pic="http://schemas.openxmlformats.org/drawingml/2006/picture">
+                  <pic:nvPicPr>
+                    <pic:cNvPr id="2123331703" name=""/>
+                    <pic:cNvPicPr/>
+                  </pic:nvPicPr>
+                  <pic:blipFill>
+                    <a:blip r:embed="rId12"/>
+                    <a:stretch>
+                      <a:fillRect/>
+                    </a:stretch>
+                  </pic:blipFill>
+                  <pic:spPr>
+                    <a:xfrm>
+                      <a:off x="0" y="0"/>
+                      <a:ext cx="4275455" cy="2390775"/>
+                    </a:xfrm>
+                    <a:prstGeom prst="rect">
+                      <a:avLst/>
+                    </a:prstGeom>
+                  </pic:spPr>
+                </pic:pic>
+              </a:graphicData>
+            </a:graphic>
+            <wp14:sizeRelH relativeFrom="margin">
+              <wp14:pctWidth>0</wp14:pctWidth>
+            </wp14:sizeRelH>
+            <wp14:sizeRelV relativeFrom="margin">
+              <wp14:pctHeight>0</wp14:pctHeight>
+            </wp14:sizeRelV>
+          </wp:anchor>
+        </w:drawing>
+      </w:r>
+    </w:p>
+    <w:p>
+      <w:pPr>
+        <w:spacing w:line="360" w:lineRule="auto"/>
+        <w:rPr>
+          <w:rFonts w:cstheme="minorHAnsi"/>
+          <w:b/>
+          <w:bCs/>
+          <w:sz w:val="52"/>
+          <w:szCs w:val="52"/>
+        </w:rPr>
+      </w:pPr>
+    </w:p>
+    <w:p>
+      <w:pPr>
+        <w:spacing w:line="360" w:lineRule="auto"/>
+        <w:rPr>
+          <w:rFonts w:cstheme="minorHAnsi"/>
+          <w:b/>
+          <w:bCs/>
+          <w:sz w:val="52"/>
+          <w:szCs w:val="52"/>
+        </w:rPr>
+      </w:pPr>
+    </w:p>
+    <w:p>
+      <w:pPr>
+        <w:spacing w:line="360" w:lineRule="auto"/>
+        <w:rPr>
+          <w:rFonts w:cstheme="minorHAnsi"/>
+          <w:b/>
+          <w:bCs/>
+          <w:sz w:val="52"/>
+          <w:szCs w:val="52"/>
+        </w:rPr>
+      </w:pPr>
+    </w:p>
+    <w:p>
+      <w:pPr>
+        <w:spacing w:line="360" w:lineRule="auto"/>
+        <w:rPr>
+          <w:rFonts w:cstheme="minorHAnsi"/>
+          <w:b/>
+          <w:bCs/>
+          <w:sz w:val="52"/>
+          <w:szCs w:val="52"/>
+        </w:rPr>
+      </w:pPr>
+    </w:p>
+    <w:p>
+      <w:pPr>
+        <w:spacing w:line="360" w:lineRule="auto"/>
+        <w:rPr>
+          <w:rFonts w:cstheme="minorHAnsi"/>
+          <w:b/>
+          <w:bCs/>
+          <w:sz w:val="52"/>
+          <w:szCs w:val="52"/>
+        </w:rPr>
+      </w:pPr>
+      <w:r>
+        <w:rPr>
+          <w:rFonts w:cstheme="minorHAnsi"/>
+          <w:b/>
+          <w:bCs/>
+          <w:sz w:val="52"/>
+          <w:szCs w:val="52"/>
+        </w:rPr>
+        <w:lastRenderedPageBreak/>
+        <w:t xml:space="preserve">Product </w:t>
+      </w:r>
+      <w:r>
+        <w:rPr>
+          <w:rFonts w:cstheme="minorHAnsi"/>
+          <w:b/>
+          <w:bCs/>
+          <w:sz w:val="52"/>
+          <w:szCs w:val="52"/>
+        </w:rPr>
+        <w:t>Testing</w:t>
+      </w:r>
+    </w:p>
+    <w:p>
+      <w:pPr>
+        <w:spacing w:line="360" w:lineRule="auto"/>
+        <w:rPr>
+          <w:rFonts w:cstheme="minorHAnsi"/>
+          <w:b/>
+          <w:bCs/>
+        </w:rPr>
+      </w:pPr>
+    </w:p>
+    <w:p>
+      <w:pPr>
+        <w:pStyle w:val="ListParagraph"/>
+        <w:numPr>
+          <w:ilvl w:val="0"/>
+          <w:numId w:val="23"/>
+        </w:numPr>
+        <w:rPr>
+          <w:rFonts w:asciiTheme="majorBidi" w:hAnsiTheme="majorBidi" w:cstheme="majorBidi"/>
+          <w:b/>
+          <w:bCs/>
+          <w:sz w:val="28"/>
+          <w:szCs w:val="28"/>
+        </w:rPr>
+      </w:pPr>
+      <w:r>
+        <w:rPr>
+          <w:rFonts w:asciiTheme="majorBidi" w:hAnsiTheme="majorBidi" w:cstheme="majorBidi"/>
+          <w:b/>
+          <w:bCs/>
+          <w:sz w:val="28"/>
+          <w:szCs w:val="28"/>
+        </w:rPr>
+        <w:t>Bugs Rectification</w:t>
+      </w:r>
+    </w:p>
+    <w:p>
+      <w:pPr>
+        <w:ind w:left="360"/>
+        <w:rPr>
+          <w:rFonts w:ascii="Segoe UI" w:hAnsi="Segoe UI" w:cs="Segoe UI"/>
+        </w:rPr>
+      </w:pPr>
+      <w:r>
+        <w:rPr>
+          <w:rFonts w:ascii="Segoe UI" w:hAnsi="Segoe UI" w:cs="Segoe UI"/>
+        </w:rPr>
+        <w:t xml:space="preserve">a. </w:t>
+      </w:r>
+      <w:r>
+        <w:rPr>
+          <w:rFonts w:ascii="Segoe UI" w:hAnsi="Segoe UI" w:cs="Segoe UI"/>
+        </w:rPr>
+        <w:t>Enable user answer editing functionality upon pressing the back button.</w:t>
+      </w:r>
+    </w:p>
+    <w:p>
+      <w:pPr>
+        <w:ind w:left="360"/>
+        <w:rPr>
+          <w:rFonts w:ascii="Segoe UI" w:hAnsi="Segoe UI" w:cs="Segoe UI"/>
+        </w:rPr>
+      </w:pPr>
+      <w:r>
+        <w:rPr>
+          <w:rFonts w:ascii="Segoe UI" w:hAnsi="Segoe UI" w:cs="Segoe UI"/>
+        </w:rPr>
+        <w:t xml:space="preserve">b. </w:t>
+      </w:r>
+      <w:r>
+        <w:rPr>
+          <w:rFonts w:ascii="Segoe UI" w:hAnsi="Segoe UI" w:cs="Segoe UI"/>
+        </w:rPr>
+        <w:t>Prevent</w:t>
+      </w:r>
+      <w:r>
+        <w:rPr>
+          <w:rFonts w:ascii="Segoe UI" w:hAnsi="Segoe UI" w:cs="Segoe UI"/>
+        </w:rPr>
+        <w:t xml:space="preserve"> answer reset when utilizing the back button.</w:t>
+      </w:r>
+    </w:p>
+    <w:p>
+      <w:pPr>
+        <w:ind w:left="360"/>
+        <w:rPr>
+          <w:rFonts w:ascii="Segoe UI" w:hAnsi="Segoe UI" w:cs="Segoe UI"/>
+        </w:rPr>
+      </w:pPr>
+      <w:r>
+        <w:rPr>
+          <w:rFonts w:ascii="Segoe UI" w:hAnsi="Segoe UI" w:cs="Segoe UI"/>
+        </w:rPr>
+        <w:t xml:space="preserve">c. </w:t>
+      </w:r>
+      <w:r>
+        <w:rPr>
+          <w:rFonts w:ascii="Segoe UI" w:hAnsi="Segoe UI" w:cs="Segoe UI"/>
+        </w:rPr>
+        <w:t>Optimize answer storage within a list of constant dimensions, eschewing the use of the append method. This ensures seamless updates at the same index when initiated by the user.</w:t>
+      </w:r>
+    </w:p>
+    <w:p>
+      <w:pPr>
+        <w:rPr>
+          <w:rFonts w:asciiTheme="majorBidi" w:hAnsiTheme="majorBidi" w:cstheme="majorBidi"/>
+        </w:rPr>
+      </w:pPr>
+    </w:p>
+    <w:p>
+      <w:pPr>
+        <w:pStyle w:val="ListParagraph"/>
+        <w:numPr>
+          <w:ilvl w:val="0"/>
+          <w:numId w:val="23"/>
+        </w:numPr>
+        <w:rPr>
+          <w:rFonts w:asciiTheme="majorBidi" w:hAnsiTheme="majorBidi" w:cstheme="majorBidi"/>
+          <w:b/>
+          <w:bCs/>
+          <w:sz w:val="28"/>
+          <w:szCs w:val="28"/>
+        </w:rPr>
+      </w:pPr>
+      <w:r>
+        <w:rPr>
+          <w:rFonts w:asciiTheme="majorBidi" w:hAnsiTheme="majorBidi" w:cstheme="majorBidi"/>
+          <w:b/>
+          <w:bCs/>
+          <w:sz w:val="28"/>
+          <w:szCs w:val="28"/>
+        </w:rPr>
+        <w:t>UI/UX Enhancement</w:t>
+      </w:r>
+    </w:p>
+    <w:p>
+      <w:pPr>
+        <w:ind w:left="360"/>
+        <w:rPr>
+          <w:rFonts w:ascii="Segoe UI" w:hAnsi="Segoe UI" w:cs="Segoe UI"/>
+        </w:rPr>
+      </w:pPr>
+      <w:r>
+        <w:rPr>
+          <w:rFonts w:ascii="Segoe UI" w:hAnsi="Segoe UI" w:cs="Segoe UI"/>
+        </w:rPr>
+        <w:t xml:space="preserve">a. </w:t>
+      </w:r>
+      <w:r>
+        <w:rPr>
+          <w:rFonts w:ascii="Segoe UI" w:hAnsi="Segoe UI" w:cs="Segoe UI"/>
+        </w:rPr>
+        <w:t>Revise the color scheme of the initial page to enhance text visibility for a more user-friendly experience.</w:t>
+      </w:r>
+    </w:p>
+    <w:p>
+      <w:pPr>
+        <w:ind w:left="360"/>
+        <w:rPr>
+          <w:rFonts w:ascii="Segoe UI" w:hAnsi="Segoe UI" w:cs="Segoe UI"/>
+        </w:rPr>
+      </w:pPr>
+      <w:r>
+        <w:rPr>
+          <w:rFonts w:ascii="Segoe UI" w:hAnsi="Segoe UI" w:cs="Segoe UI"/>
+        </w:rPr>
+        <w:t xml:space="preserve">b. </w:t>
+      </w:r>
+      <w:r>
+        <w:rPr>
+          <w:rFonts w:ascii="Segoe UI" w:hAnsi="Segoe UI" w:cs="Segoe UI"/>
+        </w:rPr>
+        <w:t>Incorporate a categorization feature indicating the question type (Technical/Behavioral) beneath each respective question for improved user understanding.</w:t>
+      </w:r>
+    </w:p>
+    <w:p>
+      <w:pPr>
+        <w:ind w:left="360"/>
+        <w:rPr>
+          <w:rFonts w:ascii="Segoe UI" w:hAnsi="Segoe UI" w:cs="Segoe UI"/>
+        </w:rPr>
+      </w:pPr>
+      <w:r>
+        <w:rPr>
+          <w:rFonts w:ascii="Segoe UI" w:hAnsi="Segoe UI" w:cs="Segoe UI"/>
+        </w:rPr>
+        <w:t>c. Letting users go back to check or change their previous answers.</w:t>
       </w:r>
     </w:p>
     <w:sectPr>
@@ -546,6 +3024,208 @@
 <file path=word/numbering.xml><?xml version="1.0" encoding="utf-8"?>
 <w:numbering xmlns:wpc="http://schemas.microsoft.com/office/word/2010/wordprocessingCanvas" xmlns:cx="http://schemas.microsoft.com/office/drawing/2014/chartex" xmlns:cx1="http://schemas.microsoft.com/office/drawing/2015/9/8/chartex" xmlns:cx2="http://schemas.microsoft.com/office/drawing/2015/10/21/chartex" xmlns:cx3="http://schemas.microsoft.com/office/drawing/2016/5/9/chartex" xmlns:cx4="http://schemas.microsoft.com/office/drawing/2016/5/10/chartex" xmlns:cx5="http://schemas.microsoft.com/office/drawing/2016/5/11/chartex" xmlns:cx6="http://schemas.microsoft.com/office/drawing/2016/5/12/chartex" xmlns:cx7="http://schemas.microsoft.com/office/drawing/2016/5/13/chartex" xmlns:cx8="http://schemas.microsoft.com/office/drawing/2016/5/14/chartex" xmlns:mc="http://schemas.openxmlformats.org/markup-compatibility/2006" xmlns:aink="http://schemas.microsoft.com/office/drawing/2016/ink" xmlns:am3d="http://schemas.microsoft.com/office/drawing/2017/model3d" xmlns:o="urn:schemas-microsoft-com:office:office" xmlns:oel="http://schemas.microsoft.com/office/2019/extlst" xmlns:r="http://schemas.openxmlformats.org/officeDocument/2006/relationships" xmlns:m="http://schemas.openxmlformats.org/officeDocument/2006/math" xmlns:v="urn:schemas-microsoft-com:vml" xmlns:wp14="http://schemas.microsoft.com/office/word/2010/wordprocessingDrawing" xmlns:wp="http://schemas.openxmlformats.org/drawingml/2006/wordprocessingDrawing" xmlns:w10="urn:schemas-microsoft-com:office:word" xmlns:w="http://schemas.openxmlformats.org/wordprocessingml/2006/main" xmlns:w14="http://schemas.microsoft.com/office/word/2010/wordml" xmlns:w15="http://schemas.microsoft.com/office/word/2012/wordml" xmlns:w16cex="http://schemas.microsoft.com/office/word/2018/wordml/cex" xmlns:w16cid="http://schemas.microsoft.com/office/word/2016/wordml/cid" xmlns:w16="http://schemas.microsoft.com/office/word/2018/wordml" xmlns:w16sdtdh="http://schemas.microsoft.com/office/word/2020/wordml/sdtdatahash" xmlns:w16se="http://schemas.microsoft.com/office/word/2015/wordml/symex" xmlns:wpg="http://schemas.microsoft.com/office/word/2010/wordprocessingGroup" xmlns:wpi="http://schemas.microsoft.com/office/word/2010/wordprocessingInk" xmlns:wne="http://schemas.microsoft.com/office/word/2006/wordml" xmlns:wps="http://schemas.microsoft.com/office/word/2010/wordprocessingShape" mc:Ignorable="w14 w15 w16se w16cid w16 w16cex w16sdtdh wp14">
   <w:abstractNum w:abstractNumId="0" w15:restartNumberingAfterBreak="0">
+    <w:nsid w:val="0C317747"/>
+    <w:multiLevelType w:val="hybridMultilevel"/>
+    <w:tmpl w:val="7084D052"/>
+    <w:lvl w:ilvl="0" w:tplc="0409000F">
+      <w:start w:val="1"/>
+      <w:numFmt w:val="decimal"/>
+      <w:lvlText w:val="%1."/>
+      <w:lvlJc w:val="left"/>
+      <w:pPr>
+        <w:ind w:left="720" w:hanging="360"/>
+      </w:pPr>
+      <w:rPr>
+        <w:rFonts w:hint="default"/>
+      </w:rPr>
+    </w:lvl>
+    <w:lvl w:ilvl="1" w:tplc="04090019" w:tentative="1">
+      <w:start w:val="1"/>
+      <w:numFmt w:val="lowerLetter"/>
+      <w:lvlText w:val="%2."/>
+      <w:lvlJc w:val="left"/>
+      <w:pPr>
+        <w:ind w:left="1440" w:hanging="360"/>
+      </w:pPr>
+    </w:lvl>
+    <w:lvl w:ilvl="2" w:tplc="0409001B" w:tentative="1">
+      <w:start w:val="1"/>
+      <w:numFmt w:val="lowerRoman"/>
+      <w:lvlText w:val="%3."/>
+      <w:lvlJc w:val="right"/>
+      <w:pPr>
+        <w:ind w:left="2160" w:hanging="180"/>
+      </w:pPr>
+    </w:lvl>
+    <w:lvl w:ilvl="3" w:tplc="0409000F" w:tentative="1">
+      <w:start w:val="1"/>
+      <w:numFmt w:val="decimal"/>
+      <w:lvlText w:val="%4."/>
+      <w:lvlJc w:val="left"/>
+      <w:pPr>
+        <w:ind w:left="2880" w:hanging="360"/>
+      </w:pPr>
+    </w:lvl>
+    <w:lvl w:ilvl="4" w:tplc="04090019" w:tentative="1">
+      <w:start w:val="1"/>
+      <w:numFmt w:val="lowerLetter"/>
+      <w:lvlText w:val="%5."/>
+      <w:lvlJc w:val="left"/>
+      <w:pPr>
+        <w:ind w:left="3600" w:hanging="360"/>
+      </w:pPr>
+    </w:lvl>
+    <w:lvl w:ilvl="5" w:tplc="0409001B" w:tentative="1">
+      <w:start w:val="1"/>
+      <w:numFmt w:val="lowerRoman"/>
+      <w:lvlText w:val="%6."/>
+      <w:lvlJc w:val="right"/>
+      <w:pPr>
+        <w:ind w:left="4320" w:hanging="180"/>
+      </w:pPr>
+    </w:lvl>
+    <w:lvl w:ilvl="6" w:tplc="0409000F" w:tentative="1">
+      <w:start w:val="1"/>
+      <w:numFmt w:val="decimal"/>
+      <w:lvlText w:val="%7."/>
+      <w:lvlJc w:val="left"/>
+      <w:pPr>
+        <w:ind w:left="5040" w:hanging="360"/>
+      </w:pPr>
+    </w:lvl>
+    <w:lvl w:ilvl="7" w:tplc="04090019" w:tentative="1">
+      <w:start w:val="1"/>
+      <w:numFmt w:val="lowerLetter"/>
+      <w:lvlText w:val="%8."/>
+      <w:lvlJc w:val="left"/>
+      <w:pPr>
+        <w:ind w:left="5760" w:hanging="360"/>
+      </w:pPr>
+    </w:lvl>
+    <w:lvl w:ilvl="8" w:tplc="0409001B" w:tentative="1">
+      <w:start w:val="1"/>
+      <w:numFmt w:val="lowerRoman"/>
+      <w:lvlText w:val="%9."/>
+      <w:lvlJc w:val="right"/>
+      <w:pPr>
+        <w:ind w:left="6480" w:hanging="180"/>
+      </w:pPr>
+    </w:lvl>
+  </w:abstractNum>
+  <w:abstractNum w:abstractNumId="1" w15:restartNumberingAfterBreak="0">
+    <w:nsid w:val="1501780D"/>
+    <w:multiLevelType w:val="multilevel"/>
+    <w:tmpl w:val="9AAADED8"/>
+    <w:lvl w:ilvl="0">
+      <w:start w:val="1"/>
+      <w:numFmt w:val="decimal"/>
+      <w:lvlText w:val="%1."/>
+      <w:lvlJc w:val="left"/>
+      <w:pPr>
+        <w:tabs>
+          <w:tab w:val="num" w:pos="720"/>
+        </w:tabs>
+        <w:ind w:left="720" w:hanging="360"/>
+      </w:pPr>
+    </w:lvl>
+    <w:lvl w:ilvl="1" w:tentative="1">
+      <w:start w:val="1"/>
+      <w:numFmt w:val="decimal"/>
+      <w:lvlText w:val="%2."/>
+      <w:lvlJc w:val="left"/>
+      <w:pPr>
+        <w:tabs>
+          <w:tab w:val="num" w:pos="1440"/>
+        </w:tabs>
+        <w:ind w:left="1440" w:hanging="360"/>
+      </w:pPr>
+    </w:lvl>
+    <w:lvl w:ilvl="2" w:tentative="1">
+      <w:start w:val="1"/>
+      <w:numFmt w:val="decimal"/>
+      <w:lvlText w:val="%3."/>
+      <w:lvlJc w:val="left"/>
+      <w:pPr>
+        <w:tabs>
+          <w:tab w:val="num" w:pos="2160"/>
+        </w:tabs>
+        <w:ind w:left="2160" w:hanging="360"/>
+      </w:pPr>
+    </w:lvl>
+    <w:lvl w:ilvl="3" w:tentative="1">
+      <w:start w:val="1"/>
+      <w:numFmt w:val="decimal"/>
+      <w:lvlText w:val="%4."/>
+      <w:lvlJc w:val="left"/>
+      <w:pPr>
+        <w:tabs>
+          <w:tab w:val="num" w:pos="2880"/>
+        </w:tabs>
+        <w:ind w:left="2880" w:hanging="360"/>
+      </w:pPr>
+    </w:lvl>
+    <w:lvl w:ilvl="4" w:tentative="1">
+      <w:start w:val="1"/>
+      <w:numFmt w:val="decimal"/>
+      <w:lvlText w:val="%5."/>
+      <w:lvlJc w:val="left"/>
+      <w:pPr>
+        <w:tabs>
+          <w:tab w:val="num" w:pos="3600"/>
+        </w:tabs>
+        <w:ind w:left="3600" w:hanging="360"/>
+      </w:pPr>
+    </w:lvl>
+    <w:lvl w:ilvl="5" w:tentative="1">
+      <w:start w:val="1"/>
+      <w:numFmt w:val="decimal"/>
+      <w:lvlText w:val="%6."/>
+      <w:lvlJc w:val="left"/>
+      <w:pPr>
+        <w:tabs>
+          <w:tab w:val="num" w:pos="4320"/>
+        </w:tabs>
+        <w:ind w:left="4320" w:hanging="360"/>
+      </w:pPr>
+    </w:lvl>
+    <w:lvl w:ilvl="6" w:tentative="1">
+      <w:start w:val="1"/>
+      <w:numFmt w:val="decimal"/>
+      <w:lvlText w:val="%7."/>
+      <w:lvlJc w:val="left"/>
+      <w:pPr>
+        <w:tabs>
+          <w:tab w:val="num" w:pos="5040"/>
+        </w:tabs>
+        <w:ind w:left="5040" w:hanging="360"/>
+      </w:pPr>
+    </w:lvl>
+    <w:lvl w:ilvl="7" w:tentative="1">
+      <w:start w:val="1"/>
+      <w:numFmt w:val="decimal"/>
+      <w:lvlText w:val="%8."/>
+      <w:lvlJc w:val="left"/>
+      <w:pPr>
+        <w:tabs>
+          <w:tab w:val="num" w:pos="5760"/>
+        </w:tabs>
+        <w:ind w:left="5760" w:hanging="360"/>
+      </w:pPr>
+    </w:lvl>
+    <w:lvl w:ilvl="8" w:tentative="1">
+      <w:start w:val="1"/>
+      <w:numFmt w:val="decimal"/>
+      <w:lvlText w:val="%9."/>
+      <w:lvlJc w:val="left"/>
+      <w:pPr>
+        <w:tabs>
+          <w:tab w:val="num" w:pos="6480"/>
+        </w:tabs>
+        <w:ind w:left="6480" w:hanging="360"/>
+      </w:pPr>
+    </w:lvl>
+  </w:abstractNum>
+  <w:abstractNum w:abstractNumId="2" w15:restartNumberingAfterBreak="0">
     <w:nsid w:val="213B19BC"/>
     <w:multiLevelType w:val="multilevel"/>
     <w:tmpl w:val="E522F25A"/>
@@ -694,7 +3374,679 @@
       </w:rPr>
     </w:lvl>
   </w:abstractNum>
-  <w:abstractNum w:abstractNumId="1" w15:restartNumberingAfterBreak="0">
+  <w:abstractNum w:abstractNumId="3" w15:restartNumberingAfterBreak="0">
+    <w:nsid w:val="23AF3C6C"/>
+    <w:multiLevelType w:val="hybridMultilevel"/>
+    <w:tmpl w:val="9D5EC94A"/>
+    <w:lvl w:ilvl="0" w:tplc="0409000F">
+      <w:start w:val="1"/>
+      <w:numFmt w:val="decimal"/>
+      <w:lvlText w:val="%1."/>
+      <w:lvlJc w:val="left"/>
+      <w:pPr>
+        <w:ind w:left="720" w:hanging="360"/>
+      </w:pPr>
+      <w:rPr>
+        <w:rFonts w:hint="default"/>
+      </w:rPr>
+    </w:lvl>
+    <w:lvl w:ilvl="1" w:tplc="04090019" w:tentative="1">
+      <w:start w:val="1"/>
+      <w:numFmt w:val="lowerLetter"/>
+      <w:lvlText w:val="%2."/>
+      <w:lvlJc w:val="left"/>
+      <w:pPr>
+        <w:ind w:left="1440" w:hanging="360"/>
+      </w:pPr>
+    </w:lvl>
+    <w:lvl w:ilvl="2" w:tplc="0409001B" w:tentative="1">
+      <w:start w:val="1"/>
+      <w:numFmt w:val="lowerRoman"/>
+      <w:lvlText w:val="%3."/>
+      <w:lvlJc w:val="right"/>
+      <w:pPr>
+        <w:ind w:left="2160" w:hanging="180"/>
+      </w:pPr>
+    </w:lvl>
+    <w:lvl w:ilvl="3" w:tplc="0409000F" w:tentative="1">
+      <w:start w:val="1"/>
+      <w:numFmt w:val="decimal"/>
+      <w:lvlText w:val="%4."/>
+      <w:lvlJc w:val="left"/>
+      <w:pPr>
+        <w:ind w:left="2880" w:hanging="360"/>
+      </w:pPr>
+    </w:lvl>
+    <w:lvl w:ilvl="4" w:tplc="04090019" w:tentative="1">
+      <w:start w:val="1"/>
+      <w:numFmt w:val="lowerLetter"/>
+      <w:lvlText w:val="%5."/>
+      <w:lvlJc w:val="left"/>
+      <w:pPr>
+        <w:ind w:left="3600" w:hanging="360"/>
+      </w:pPr>
+    </w:lvl>
+    <w:lvl w:ilvl="5" w:tplc="0409001B" w:tentative="1">
+      <w:start w:val="1"/>
+      <w:numFmt w:val="lowerRoman"/>
+      <w:lvlText w:val="%6."/>
+      <w:lvlJc w:val="right"/>
+      <w:pPr>
+        <w:ind w:left="4320" w:hanging="180"/>
+      </w:pPr>
+    </w:lvl>
+    <w:lvl w:ilvl="6" w:tplc="0409000F" w:tentative="1">
+      <w:start w:val="1"/>
+      <w:numFmt w:val="decimal"/>
+      <w:lvlText w:val="%7."/>
+      <w:lvlJc w:val="left"/>
+      <w:pPr>
+        <w:ind w:left="5040" w:hanging="360"/>
+      </w:pPr>
+    </w:lvl>
+    <w:lvl w:ilvl="7" w:tplc="04090019" w:tentative="1">
+      <w:start w:val="1"/>
+      <w:numFmt w:val="lowerLetter"/>
+      <w:lvlText w:val="%8."/>
+      <w:lvlJc w:val="left"/>
+      <w:pPr>
+        <w:ind w:left="5760" w:hanging="360"/>
+      </w:pPr>
+    </w:lvl>
+    <w:lvl w:ilvl="8" w:tplc="0409001B" w:tentative="1">
+      <w:start w:val="1"/>
+      <w:numFmt w:val="lowerRoman"/>
+      <w:lvlText w:val="%9."/>
+      <w:lvlJc w:val="right"/>
+      <w:pPr>
+        <w:ind w:left="6480" w:hanging="180"/>
+      </w:pPr>
+    </w:lvl>
+  </w:abstractNum>
+  <w:abstractNum w:abstractNumId="4" w15:restartNumberingAfterBreak="0">
+    <w:nsid w:val="249D4A5B"/>
+    <w:multiLevelType w:val="hybridMultilevel"/>
+    <w:tmpl w:val="8A8ED924"/>
+    <w:lvl w:ilvl="0" w:tplc="0409000F">
+      <w:start w:val="1"/>
+      <w:numFmt w:val="decimal"/>
+      <w:lvlText w:val="%1."/>
+      <w:lvlJc w:val="left"/>
+      <w:pPr>
+        <w:ind w:left="360" w:hanging="360"/>
+      </w:pPr>
+      <w:rPr>
+        <w:rFonts w:hint="default"/>
+      </w:rPr>
+    </w:lvl>
+    <w:lvl w:ilvl="1" w:tplc="04090019" w:tentative="1">
+      <w:start w:val="1"/>
+      <w:numFmt w:val="lowerLetter"/>
+      <w:lvlText w:val="%2."/>
+      <w:lvlJc w:val="left"/>
+      <w:pPr>
+        <w:ind w:left="1080" w:hanging="360"/>
+      </w:pPr>
+    </w:lvl>
+    <w:lvl w:ilvl="2" w:tplc="0409001B" w:tentative="1">
+      <w:start w:val="1"/>
+      <w:numFmt w:val="lowerRoman"/>
+      <w:lvlText w:val="%3."/>
+      <w:lvlJc w:val="right"/>
+      <w:pPr>
+        <w:ind w:left="1800" w:hanging="180"/>
+      </w:pPr>
+    </w:lvl>
+    <w:lvl w:ilvl="3" w:tplc="0409000F" w:tentative="1">
+      <w:start w:val="1"/>
+      <w:numFmt w:val="decimal"/>
+      <w:lvlText w:val="%4."/>
+      <w:lvlJc w:val="left"/>
+      <w:pPr>
+        <w:ind w:left="2520" w:hanging="360"/>
+      </w:pPr>
+    </w:lvl>
+    <w:lvl w:ilvl="4" w:tplc="04090019" w:tentative="1">
+      <w:start w:val="1"/>
+      <w:numFmt w:val="lowerLetter"/>
+      <w:lvlText w:val="%5."/>
+      <w:lvlJc w:val="left"/>
+      <w:pPr>
+        <w:ind w:left="3240" w:hanging="360"/>
+      </w:pPr>
+    </w:lvl>
+    <w:lvl w:ilvl="5" w:tplc="0409001B" w:tentative="1">
+      <w:start w:val="1"/>
+      <w:numFmt w:val="lowerRoman"/>
+      <w:lvlText w:val="%6."/>
+      <w:lvlJc w:val="right"/>
+      <w:pPr>
+        <w:ind w:left="3960" w:hanging="180"/>
+      </w:pPr>
+    </w:lvl>
+    <w:lvl w:ilvl="6" w:tplc="0409000F" w:tentative="1">
+      <w:start w:val="1"/>
+      <w:numFmt w:val="decimal"/>
+      <w:lvlText w:val="%7."/>
+      <w:lvlJc w:val="left"/>
+      <w:pPr>
+        <w:ind w:left="4680" w:hanging="360"/>
+      </w:pPr>
+    </w:lvl>
+    <w:lvl w:ilvl="7" w:tplc="04090019" w:tentative="1">
+      <w:start w:val="1"/>
+      <w:numFmt w:val="lowerLetter"/>
+      <w:lvlText w:val="%8."/>
+      <w:lvlJc w:val="left"/>
+      <w:pPr>
+        <w:ind w:left="5400" w:hanging="360"/>
+      </w:pPr>
+    </w:lvl>
+    <w:lvl w:ilvl="8" w:tplc="0409001B" w:tentative="1">
+      <w:start w:val="1"/>
+      <w:numFmt w:val="lowerRoman"/>
+      <w:lvlText w:val="%9."/>
+      <w:lvlJc w:val="right"/>
+      <w:pPr>
+        <w:ind w:left="6120" w:hanging="180"/>
+      </w:pPr>
+    </w:lvl>
+  </w:abstractNum>
+  <w:abstractNum w:abstractNumId="5" w15:restartNumberingAfterBreak="0">
+    <w:nsid w:val="288A6B78"/>
+    <w:multiLevelType w:val="hybridMultilevel"/>
+    <w:tmpl w:val="D1486364"/>
+    <w:lvl w:ilvl="0" w:tplc="70562384">
+      <w:start w:val="2"/>
+      <w:numFmt w:val="bullet"/>
+      <w:lvlText w:val="-"/>
+      <w:lvlJc w:val="left"/>
+      <w:pPr>
+        <w:ind w:left="720" w:hanging="360"/>
+      </w:pPr>
+      <w:rPr>
+        <w:rFonts w:ascii="Calibri" w:eastAsiaTheme="minorHAnsi" w:hAnsi="Calibri" w:cs="Calibri" w:hint="default"/>
+      </w:rPr>
+    </w:lvl>
+    <w:lvl w:ilvl="1" w:tplc="04090003" w:tentative="1">
+      <w:start w:val="1"/>
+      <w:numFmt w:val="bullet"/>
+      <w:lvlText w:val="o"/>
+      <w:lvlJc w:val="left"/>
+      <w:pPr>
+        <w:ind w:left="1440" w:hanging="360"/>
+      </w:pPr>
+      <w:rPr>
+        <w:rFonts w:ascii="Courier New" w:hAnsi="Courier New" w:cs="Courier New" w:hint="default"/>
+      </w:rPr>
+    </w:lvl>
+    <w:lvl w:ilvl="2" w:tplc="04090005" w:tentative="1">
+      <w:start w:val="1"/>
+      <w:numFmt w:val="bullet"/>
+      <w:lvlText w:val=""/>
+      <w:lvlJc w:val="left"/>
+      <w:pPr>
+        <w:ind w:left="2160" w:hanging="360"/>
+      </w:pPr>
+      <w:rPr>
+        <w:rFonts w:ascii="Wingdings" w:hAnsi="Wingdings" w:hint="default"/>
+      </w:rPr>
+    </w:lvl>
+    <w:lvl w:ilvl="3" w:tplc="04090001" w:tentative="1">
+      <w:start w:val="1"/>
+      <w:numFmt w:val="bullet"/>
+      <w:lvlText w:val=""/>
+      <w:lvlJc w:val="left"/>
+      <w:pPr>
+        <w:ind w:left="2880" w:hanging="360"/>
+      </w:pPr>
+      <w:rPr>
+        <w:rFonts w:ascii="Symbol" w:hAnsi="Symbol" w:hint="default"/>
+      </w:rPr>
+    </w:lvl>
+    <w:lvl w:ilvl="4" w:tplc="04090003" w:tentative="1">
+      <w:start w:val="1"/>
+      <w:numFmt w:val="bullet"/>
+      <w:lvlText w:val="o"/>
+      <w:lvlJc w:val="left"/>
+      <w:pPr>
+        <w:ind w:left="3600" w:hanging="360"/>
+      </w:pPr>
+      <w:rPr>
+        <w:rFonts w:ascii="Courier New" w:hAnsi="Courier New" w:cs="Courier New" w:hint="default"/>
+      </w:rPr>
+    </w:lvl>
+    <w:lvl w:ilvl="5" w:tplc="04090005" w:tentative="1">
+      <w:start w:val="1"/>
+      <w:numFmt w:val="bullet"/>
+      <w:lvlText w:val=""/>
+      <w:lvlJc w:val="left"/>
+      <w:pPr>
+        <w:ind w:left="4320" w:hanging="360"/>
+      </w:pPr>
+      <w:rPr>
+        <w:rFonts w:ascii="Wingdings" w:hAnsi="Wingdings" w:hint="default"/>
+      </w:rPr>
+    </w:lvl>
+    <w:lvl w:ilvl="6" w:tplc="04090001" w:tentative="1">
+      <w:start w:val="1"/>
+      <w:numFmt w:val="bullet"/>
+      <w:lvlText w:val=""/>
+      <w:lvlJc w:val="left"/>
+      <w:pPr>
+        <w:ind w:left="5040" w:hanging="360"/>
+      </w:pPr>
+      <w:rPr>
+        <w:rFonts w:ascii="Symbol" w:hAnsi="Symbol" w:hint="default"/>
+      </w:rPr>
+    </w:lvl>
+    <w:lvl w:ilvl="7" w:tplc="04090003" w:tentative="1">
+      <w:start w:val="1"/>
+      <w:numFmt w:val="bullet"/>
+      <w:lvlText w:val="o"/>
+      <w:lvlJc w:val="left"/>
+      <w:pPr>
+        <w:ind w:left="5760" w:hanging="360"/>
+      </w:pPr>
+      <w:rPr>
+        <w:rFonts w:ascii="Courier New" w:hAnsi="Courier New" w:cs="Courier New" w:hint="default"/>
+      </w:rPr>
+    </w:lvl>
+    <w:lvl w:ilvl="8" w:tplc="04090005" w:tentative="1">
+      <w:start w:val="1"/>
+      <w:numFmt w:val="bullet"/>
+      <w:lvlText w:val=""/>
+      <w:lvlJc w:val="left"/>
+      <w:pPr>
+        <w:ind w:left="6480" w:hanging="360"/>
+      </w:pPr>
+      <w:rPr>
+        <w:rFonts w:ascii="Wingdings" w:hAnsi="Wingdings" w:hint="default"/>
+      </w:rPr>
+    </w:lvl>
+  </w:abstractNum>
+  <w:abstractNum w:abstractNumId="6" w15:restartNumberingAfterBreak="0">
+    <w:nsid w:val="438D2AD4"/>
+    <w:multiLevelType w:val="hybridMultilevel"/>
+    <w:tmpl w:val="9676DA50"/>
+    <w:lvl w:ilvl="0" w:tplc="0409000F">
+      <w:start w:val="1"/>
+      <w:numFmt w:val="decimal"/>
+      <w:lvlText w:val="%1."/>
+      <w:lvlJc w:val="left"/>
+      <w:pPr>
+        <w:ind w:left="720" w:hanging="360"/>
+      </w:pPr>
+      <w:rPr>
+        <w:rFonts w:hint="default"/>
+      </w:rPr>
+    </w:lvl>
+    <w:lvl w:ilvl="1" w:tplc="04090019" w:tentative="1">
+      <w:start w:val="1"/>
+      <w:numFmt w:val="lowerLetter"/>
+      <w:lvlText w:val="%2."/>
+      <w:lvlJc w:val="left"/>
+      <w:pPr>
+        <w:ind w:left="1440" w:hanging="360"/>
+      </w:pPr>
+    </w:lvl>
+    <w:lvl w:ilvl="2" w:tplc="0409001B" w:tentative="1">
+      <w:start w:val="1"/>
+      <w:numFmt w:val="lowerRoman"/>
+      <w:lvlText w:val="%3."/>
+      <w:lvlJc w:val="right"/>
+      <w:pPr>
+        <w:ind w:left="2160" w:hanging="180"/>
+      </w:pPr>
+    </w:lvl>
+    <w:lvl w:ilvl="3" w:tplc="0409000F" w:tentative="1">
+      <w:start w:val="1"/>
+      <w:numFmt w:val="decimal"/>
+      <w:lvlText w:val="%4."/>
+      <w:lvlJc w:val="left"/>
+      <w:pPr>
+        <w:ind w:left="2880" w:hanging="360"/>
+      </w:pPr>
+    </w:lvl>
+    <w:lvl w:ilvl="4" w:tplc="04090019" w:tentative="1">
+      <w:start w:val="1"/>
+      <w:numFmt w:val="lowerLetter"/>
+      <w:lvlText w:val="%5."/>
+      <w:lvlJc w:val="left"/>
+      <w:pPr>
+        <w:ind w:left="3600" w:hanging="360"/>
+      </w:pPr>
+    </w:lvl>
+    <w:lvl w:ilvl="5" w:tplc="0409001B" w:tentative="1">
+      <w:start w:val="1"/>
+      <w:numFmt w:val="lowerRoman"/>
+      <w:lvlText w:val="%6."/>
+      <w:lvlJc w:val="right"/>
+      <w:pPr>
+        <w:ind w:left="4320" w:hanging="180"/>
+      </w:pPr>
+    </w:lvl>
+    <w:lvl w:ilvl="6" w:tplc="0409000F" w:tentative="1">
+      <w:start w:val="1"/>
+      <w:numFmt w:val="decimal"/>
+      <w:lvlText w:val="%7."/>
+      <w:lvlJc w:val="left"/>
+      <w:pPr>
+        <w:ind w:left="5040" w:hanging="360"/>
+      </w:pPr>
+    </w:lvl>
+    <w:lvl w:ilvl="7" w:tplc="04090019" w:tentative="1">
+      <w:start w:val="1"/>
+      <w:numFmt w:val="lowerLetter"/>
+      <w:lvlText w:val="%8."/>
+      <w:lvlJc w:val="left"/>
+      <w:pPr>
+        <w:ind w:left="5760" w:hanging="360"/>
+      </w:pPr>
+    </w:lvl>
+    <w:lvl w:ilvl="8" w:tplc="0409001B" w:tentative="1">
+      <w:start w:val="1"/>
+      <w:numFmt w:val="lowerRoman"/>
+      <w:lvlText w:val="%9."/>
+      <w:lvlJc w:val="right"/>
+      <w:pPr>
+        <w:ind w:left="6480" w:hanging="180"/>
+      </w:pPr>
+    </w:lvl>
+  </w:abstractNum>
+  <w:abstractNum w:abstractNumId="7" w15:restartNumberingAfterBreak="0">
+    <w:nsid w:val="4B7769FB"/>
+    <w:multiLevelType w:val="hybridMultilevel"/>
+    <w:tmpl w:val="EAEAD2D4"/>
+    <w:lvl w:ilvl="0" w:tplc="EA8A4790">
+      <w:start w:val="1"/>
+      <w:numFmt w:val="bullet"/>
+      <w:lvlText w:val=""/>
+      <w:lvlJc w:val="left"/>
+      <w:pPr>
+        <w:ind w:left="720" w:hanging="360"/>
+      </w:pPr>
+      <w:rPr>
+        <w:rFonts w:ascii="Symbol" w:hAnsi="Symbol" w:hint="default"/>
+        <w:color w:val="auto"/>
+      </w:rPr>
+    </w:lvl>
+    <w:lvl w:ilvl="1" w:tplc="FFFFFFFF" w:tentative="1">
+      <w:start w:val="1"/>
+      <w:numFmt w:val="bullet"/>
+      <w:lvlText w:val="o"/>
+      <w:lvlJc w:val="left"/>
+      <w:pPr>
+        <w:ind w:left="1440" w:hanging="360"/>
+      </w:pPr>
+      <w:rPr>
+        <w:rFonts w:ascii="Courier New" w:hAnsi="Courier New" w:cs="Courier New" w:hint="default"/>
+      </w:rPr>
+    </w:lvl>
+    <w:lvl w:ilvl="2" w:tplc="FFFFFFFF" w:tentative="1">
+      <w:start w:val="1"/>
+      <w:numFmt w:val="bullet"/>
+      <w:lvlText w:val=""/>
+      <w:lvlJc w:val="left"/>
+      <w:pPr>
+        <w:ind w:left="2160" w:hanging="360"/>
+      </w:pPr>
+      <w:rPr>
+        <w:rFonts w:ascii="Wingdings" w:hAnsi="Wingdings" w:hint="default"/>
+      </w:rPr>
+    </w:lvl>
+    <w:lvl w:ilvl="3" w:tplc="FFFFFFFF" w:tentative="1">
+      <w:start w:val="1"/>
+      <w:numFmt w:val="bullet"/>
+      <w:lvlText w:val=""/>
+      <w:lvlJc w:val="left"/>
+      <w:pPr>
+        <w:ind w:left="2880" w:hanging="360"/>
+      </w:pPr>
+      <w:rPr>
+        <w:rFonts w:ascii="Symbol" w:hAnsi="Symbol" w:hint="default"/>
+      </w:rPr>
+    </w:lvl>
+    <w:lvl w:ilvl="4" w:tplc="FFFFFFFF" w:tentative="1">
+      <w:start w:val="1"/>
+      <w:numFmt w:val="bullet"/>
+      <w:lvlText w:val="o"/>
+      <w:lvlJc w:val="left"/>
+      <w:pPr>
+        <w:ind w:left="3600" w:hanging="360"/>
+      </w:pPr>
+      <w:rPr>
+        <w:rFonts w:ascii="Courier New" w:hAnsi="Courier New" w:cs="Courier New" w:hint="default"/>
+      </w:rPr>
+    </w:lvl>
+    <w:lvl w:ilvl="5" w:tplc="FFFFFFFF" w:tentative="1">
+      <w:start w:val="1"/>
+      <w:numFmt w:val="bullet"/>
+      <w:lvlText w:val=""/>
+      <w:lvlJc w:val="left"/>
+      <w:pPr>
+        <w:ind w:left="4320" w:hanging="360"/>
+      </w:pPr>
+      <w:rPr>
+        <w:rFonts w:ascii="Wingdings" w:hAnsi="Wingdings" w:hint="default"/>
+      </w:rPr>
+    </w:lvl>
+    <w:lvl w:ilvl="6" w:tplc="FFFFFFFF" w:tentative="1">
+      <w:start w:val="1"/>
+      <w:numFmt w:val="bullet"/>
+      <w:lvlText w:val=""/>
+      <w:lvlJc w:val="left"/>
+      <w:pPr>
+        <w:ind w:left="5040" w:hanging="360"/>
+      </w:pPr>
+      <w:rPr>
+        <w:rFonts w:ascii="Symbol" w:hAnsi="Symbol" w:hint="default"/>
+      </w:rPr>
+    </w:lvl>
+    <w:lvl w:ilvl="7" w:tplc="FFFFFFFF" w:tentative="1">
+      <w:start w:val="1"/>
+      <w:numFmt w:val="bullet"/>
+      <w:lvlText w:val="o"/>
+      <w:lvlJc w:val="left"/>
+      <w:pPr>
+        <w:ind w:left="5760" w:hanging="360"/>
+      </w:pPr>
+      <w:rPr>
+        <w:rFonts w:ascii="Courier New" w:hAnsi="Courier New" w:cs="Courier New" w:hint="default"/>
+      </w:rPr>
+    </w:lvl>
+    <w:lvl w:ilvl="8" w:tplc="FFFFFFFF" w:tentative="1">
+      <w:start w:val="1"/>
+      <w:numFmt w:val="bullet"/>
+      <w:lvlText w:val=""/>
+      <w:lvlJc w:val="left"/>
+      <w:pPr>
+        <w:ind w:left="6480" w:hanging="360"/>
+      </w:pPr>
+      <w:rPr>
+        <w:rFonts w:ascii="Wingdings" w:hAnsi="Wingdings" w:hint="default"/>
+      </w:rPr>
+    </w:lvl>
+  </w:abstractNum>
+  <w:abstractNum w:abstractNumId="8" w15:restartNumberingAfterBreak="0">
+    <w:nsid w:val="4C8E2835"/>
+    <w:multiLevelType w:val="hybridMultilevel"/>
+    <w:tmpl w:val="0D6C440C"/>
+    <w:lvl w:ilvl="0" w:tplc="0409000F">
+      <w:start w:val="1"/>
+      <w:numFmt w:val="decimal"/>
+      <w:lvlText w:val="%1."/>
+      <w:lvlJc w:val="left"/>
+      <w:pPr>
+        <w:ind w:left="360" w:hanging="360"/>
+      </w:pPr>
+      <w:rPr>
+        <w:rFonts w:hint="default"/>
+      </w:rPr>
+    </w:lvl>
+    <w:lvl w:ilvl="1" w:tplc="04090019" w:tentative="1">
+      <w:start w:val="1"/>
+      <w:numFmt w:val="lowerLetter"/>
+      <w:lvlText w:val="%2."/>
+      <w:lvlJc w:val="left"/>
+      <w:pPr>
+        <w:ind w:left="1080" w:hanging="360"/>
+      </w:pPr>
+    </w:lvl>
+    <w:lvl w:ilvl="2" w:tplc="0409001B" w:tentative="1">
+      <w:start w:val="1"/>
+      <w:numFmt w:val="lowerRoman"/>
+      <w:lvlText w:val="%3."/>
+      <w:lvlJc w:val="right"/>
+      <w:pPr>
+        <w:ind w:left="1800" w:hanging="180"/>
+      </w:pPr>
+    </w:lvl>
+    <w:lvl w:ilvl="3" w:tplc="0409000F" w:tentative="1">
+      <w:start w:val="1"/>
+      <w:numFmt w:val="decimal"/>
+      <w:lvlText w:val="%4."/>
+      <w:lvlJc w:val="left"/>
+      <w:pPr>
+        <w:ind w:left="2520" w:hanging="360"/>
+      </w:pPr>
+    </w:lvl>
+    <w:lvl w:ilvl="4" w:tplc="04090019" w:tentative="1">
+      <w:start w:val="1"/>
+      <w:numFmt w:val="lowerLetter"/>
+      <w:lvlText w:val="%5."/>
+      <w:lvlJc w:val="left"/>
+      <w:pPr>
+        <w:ind w:left="3240" w:hanging="360"/>
+      </w:pPr>
+    </w:lvl>
+    <w:lvl w:ilvl="5" w:tplc="0409001B" w:tentative="1">
+      <w:start w:val="1"/>
+      <w:numFmt w:val="lowerRoman"/>
+      <w:lvlText w:val="%6."/>
+      <w:lvlJc w:val="right"/>
+      <w:pPr>
+        <w:ind w:left="3960" w:hanging="180"/>
+      </w:pPr>
+    </w:lvl>
+    <w:lvl w:ilvl="6" w:tplc="0409000F" w:tentative="1">
+      <w:start w:val="1"/>
+      <w:numFmt w:val="decimal"/>
+      <w:lvlText w:val="%7."/>
+      <w:lvlJc w:val="left"/>
+      <w:pPr>
+        <w:ind w:left="4680" w:hanging="360"/>
+      </w:pPr>
+    </w:lvl>
+    <w:lvl w:ilvl="7" w:tplc="04090019" w:tentative="1">
+      <w:start w:val="1"/>
+      <w:numFmt w:val="lowerLetter"/>
+      <w:lvlText w:val="%8."/>
+      <w:lvlJc w:val="left"/>
+      <w:pPr>
+        <w:ind w:left="5400" w:hanging="360"/>
+      </w:pPr>
+    </w:lvl>
+    <w:lvl w:ilvl="8" w:tplc="0409001B" w:tentative="1">
+      <w:start w:val="1"/>
+      <w:numFmt w:val="lowerRoman"/>
+      <w:lvlText w:val="%9."/>
+      <w:lvlJc w:val="right"/>
+      <w:pPr>
+        <w:ind w:left="6120" w:hanging="180"/>
+      </w:pPr>
+    </w:lvl>
+  </w:abstractNum>
+  <w:abstractNum w:abstractNumId="9" w15:restartNumberingAfterBreak="0">
+    <w:nsid w:val="4D086E1B"/>
+    <w:multiLevelType w:val="hybridMultilevel"/>
+    <w:tmpl w:val="73F88B64"/>
+    <w:lvl w:ilvl="0" w:tplc="2870BADE">
+      <w:start w:val="1"/>
+      <w:numFmt w:val="decimal"/>
+      <w:lvlText w:val="%1."/>
+      <w:lvlJc w:val="left"/>
+      <w:pPr>
+        <w:ind w:left="1080" w:hanging="360"/>
+      </w:pPr>
+      <w:rPr>
+        <w:rFonts w:hint="default"/>
+      </w:rPr>
+    </w:lvl>
+    <w:lvl w:ilvl="1" w:tplc="04090019" w:tentative="1">
+      <w:start w:val="1"/>
+      <w:numFmt w:val="lowerLetter"/>
+      <w:lvlText w:val="%2."/>
+      <w:lvlJc w:val="left"/>
+      <w:pPr>
+        <w:ind w:left="1800" w:hanging="360"/>
+      </w:pPr>
+    </w:lvl>
+    <w:lvl w:ilvl="2" w:tplc="0409001B" w:tentative="1">
+      <w:start w:val="1"/>
+      <w:numFmt w:val="lowerRoman"/>
+      <w:lvlText w:val="%3."/>
+      <w:lvlJc w:val="right"/>
+      <w:pPr>
+        <w:ind w:left="2520" w:hanging="180"/>
+      </w:pPr>
+    </w:lvl>
+    <w:lvl w:ilvl="3" w:tplc="0409000F" w:tentative="1">
+      <w:start w:val="1"/>
+      <w:numFmt w:val="decimal"/>
+      <w:lvlText w:val="%4."/>
+      <w:lvlJc w:val="left"/>
+      <w:pPr>
+        <w:ind w:left="3240" w:hanging="360"/>
+      </w:pPr>
+    </w:lvl>
+    <w:lvl w:ilvl="4" w:tplc="04090019" w:tentative="1">
+      <w:start w:val="1"/>
+      <w:numFmt w:val="lowerLetter"/>
+      <w:lvlText w:val="%5."/>
+      <w:lvlJc w:val="left"/>
+      <w:pPr>
+        <w:ind w:left="3960" w:hanging="360"/>
+      </w:pPr>
+    </w:lvl>
+    <w:lvl w:ilvl="5" w:tplc="0409001B" w:tentative="1">
+      <w:start w:val="1"/>
+      <w:numFmt w:val="lowerRoman"/>
+      <w:lvlText w:val="%6."/>
+      <w:lvlJc w:val="right"/>
+      <w:pPr>
+        <w:ind w:left="4680" w:hanging="180"/>
+      </w:pPr>
+    </w:lvl>
+    <w:lvl w:ilvl="6" w:tplc="0409000F" w:tentative="1">
+      <w:start w:val="1"/>
+      <w:numFmt w:val="decimal"/>
+      <w:lvlText w:val="%7."/>
+      <w:lvlJc w:val="left"/>
+      <w:pPr>
+        <w:ind w:left="5400" w:hanging="360"/>
+      </w:pPr>
+    </w:lvl>
+    <w:lvl w:ilvl="7" w:tplc="04090019" w:tentative="1">
+      <w:start w:val="1"/>
+      <w:numFmt w:val="lowerLetter"/>
+      <w:lvlText w:val="%8."/>
+      <w:lvlJc w:val="left"/>
+      <w:pPr>
+        <w:ind w:left="6120" w:hanging="360"/>
+      </w:pPr>
+    </w:lvl>
+    <w:lvl w:ilvl="8" w:tplc="0409001B" w:tentative="1">
+      <w:start w:val="1"/>
+      <w:numFmt w:val="lowerRoman"/>
+      <w:lvlText w:val="%9."/>
+      <w:lvlJc w:val="right"/>
+      <w:pPr>
+        <w:ind w:left="6840" w:hanging="180"/>
+      </w:pPr>
+    </w:lvl>
+  </w:abstractNum>
+  <w:abstractNum w:abstractNumId="10" w15:restartNumberingAfterBreak="0">
     <w:nsid w:val="4D9A4D76"/>
     <w:multiLevelType w:val="hybridMultilevel"/>
     <w:tmpl w:val="A0E292E4"/>
@@ -806,7 +4158,119 @@
       </w:rPr>
     </w:lvl>
   </w:abstractNum>
-  <w:abstractNum w:abstractNumId="2" w15:restartNumberingAfterBreak="0">
+  <w:abstractNum w:abstractNumId="11" w15:restartNumberingAfterBreak="0">
+    <w:nsid w:val="4EF1456B"/>
+    <w:multiLevelType w:val="hybridMultilevel"/>
+    <w:tmpl w:val="957E84B8"/>
+    <w:lvl w:ilvl="0" w:tplc="0FC43C30">
+      <w:numFmt w:val="bullet"/>
+      <w:lvlText w:val="-"/>
+      <w:lvlJc w:val="left"/>
+      <w:pPr>
+        <w:ind w:left="720" w:hanging="360"/>
+      </w:pPr>
+      <w:rPr>
+        <w:rFonts w:ascii="Segoe UI" w:eastAsia="Times New Roman" w:hAnsi="Segoe UI" w:cs="Segoe UI" w:hint="default"/>
+      </w:rPr>
+    </w:lvl>
+    <w:lvl w:ilvl="1" w:tplc="04090003" w:tentative="1">
+      <w:start w:val="1"/>
+      <w:numFmt w:val="bullet"/>
+      <w:lvlText w:val="o"/>
+      <w:lvlJc w:val="left"/>
+      <w:pPr>
+        <w:ind w:left="1440" w:hanging="360"/>
+      </w:pPr>
+      <w:rPr>
+        <w:rFonts w:ascii="Courier New" w:hAnsi="Courier New" w:cs="Courier New" w:hint="default"/>
+      </w:rPr>
+    </w:lvl>
+    <w:lvl w:ilvl="2" w:tplc="04090005" w:tentative="1">
+      <w:start w:val="1"/>
+      <w:numFmt w:val="bullet"/>
+      <w:lvlText w:val=""/>
+      <w:lvlJc w:val="left"/>
+      <w:pPr>
+        <w:ind w:left="2160" w:hanging="360"/>
+      </w:pPr>
+      <w:rPr>
+        <w:rFonts w:ascii="Wingdings" w:hAnsi="Wingdings" w:hint="default"/>
+      </w:rPr>
+    </w:lvl>
+    <w:lvl w:ilvl="3" w:tplc="04090001" w:tentative="1">
+      <w:start w:val="1"/>
+      <w:numFmt w:val="bullet"/>
+      <w:lvlText w:val=""/>
+      <w:lvlJc w:val="left"/>
+      <w:pPr>
+        <w:ind w:left="2880" w:hanging="360"/>
+      </w:pPr>
+      <w:rPr>
+        <w:rFonts w:ascii="Symbol" w:hAnsi="Symbol" w:hint="default"/>
+      </w:rPr>
+    </w:lvl>
+    <w:lvl w:ilvl="4" w:tplc="04090003" w:tentative="1">
+      <w:start w:val="1"/>
+      <w:numFmt w:val="bullet"/>
+      <w:lvlText w:val="o"/>
+      <w:lvlJc w:val="left"/>
+      <w:pPr>
+        <w:ind w:left="3600" w:hanging="360"/>
+      </w:pPr>
+      <w:rPr>
+        <w:rFonts w:ascii="Courier New" w:hAnsi="Courier New" w:cs="Courier New" w:hint="default"/>
+      </w:rPr>
+    </w:lvl>
+    <w:lvl w:ilvl="5" w:tplc="04090005" w:tentative="1">
+      <w:start w:val="1"/>
+      <w:numFmt w:val="bullet"/>
+      <w:lvlText w:val=""/>
+      <w:lvlJc w:val="left"/>
+      <w:pPr>
+        <w:ind w:left="4320" w:hanging="360"/>
+      </w:pPr>
+      <w:rPr>
+        <w:rFonts w:ascii="Wingdings" w:hAnsi="Wingdings" w:hint="default"/>
+      </w:rPr>
+    </w:lvl>
+    <w:lvl w:ilvl="6" w:tplc="04090001" w:tentative="1">
+      <w:start w:val="1"/>
+      <w:numFmt w:val="bullet"/>
+      <w:lvlText w:val=""/>
+      <w:lvlJc w:val="left"/>
+      <w:pPr>
+        <w:ind w:left="5040" w:hanging="360"/>
+      </w:pPr>
+      <w:rPr>
+        <w:rFonts w:ascii="Symbol" w:hAnsi="Symbol" w:hint="default"/>
+      </w:rPr>
+    </w:lvl>
+    <w:lvl w:ilvl="7" w:tplc="04090003" w:tentative="1">
+      <w:start w:val="1"/>
+      <w:numFmt w:val="bullet"/>
+      <w:lvlText w:val="o"/>
+      <w:lvlJc w:val="left"/>
+      <w:pPr>
+        <w:ind w:left="5760" w:hanging="360"/>
+      </w:pPr>
+      <w:rPr>
+        <w:rFonts w:ascii="Courier New" w:hAnsi="Courier New" w:cs="Courier New" w:hint="default"/>
+      </w:rPr>
+    </w:lvl>
+    <w:lvl w:ilvl="8" w:tplc="04090005" w:tentative="1">
+      <w:start w:val="1"/>
+      <w:numFmt w:val="bullet"/>
+      <w:lvlText w:val=""/>
+      <w:lvlJc w:val="left"/>
+      <w:pPr>
+        <w:ind w:left="6480" w:hanging="360"/>
+      </w:pPr>
+      <w:rPr>
+        <w:rFonts w:ascii="Wingdings" w:hAnsi="Wingdings" w:hint="default"/>
+      </w:rPr>
+    </w:lvl>
+  </w:abstractNum>
+  <w:abstractNum w:abstractNumId="12" w15:restartNumberingAfterBreak="0">
     <w:nsid w:val="54114D7C"/>
     <w:multiLevelType w:val="hybridMultilevel"/>
     <w:tmpl w:val="149C2356"/>
@@ -918,7 +4382,98 @@
       </w:rPr>
     </w:lvl>
   </w:abstractNum>
-  <w:abstractNum w:abstractNumId="3" w15:restartNumberingAfterBreak="0">
+  <w:abstractNum w:abstractNumId="13" w15:restartNumberingAfterBreak="0">
+    <w:nsid w:val="594F79BB"/>
+    <w:multiLevelType w:val="hybridMultilevel"/>
+    <w:tmpl w:val="36B63D92"/>
+    <w:lvl w:ilvl="0" w:tplc="0E46E0F8">
+      <w:start w:val="1"/>
+      <w:numFmt w:val="decimal"/>
+      <w:lvlText w:val="%1."/>
+      <w:lvlJc w:val="left"/>
+      <w:pPr>
+        <w:ind w:left="720" w:hanging="360"/>
+      </w:pPr>
+      <w:rPr>
+        <w:rFonts w:ascii="Segoe UI" w:hAnsi="Segoe UI" w:cs="Segoe UI" w:hint="default"/>
+        <w:b/>
+        <w:sz w:val="22"/>
+      </w:rPr>
+    </w:lvl>
+    <w:lvl w:ilvl="1" w:tplc="04090019" w:tentative="1">
+      <w:start w:val="1"/>
+      <w:numFmt w:val="lowerLetter"/>
+      <w:lvlText w:val="%2."/>
+      <w:lvlJc w:val="left"/>
+      <w:pPr>
+        <w:ind w:left="1440" w:hanging="360"/>
+      </w:pPr>
+    </w:lvl>
+    <w:lvl w:ilvl="2" w:tplc="0409001B" w:tentative="1">
+      <w:start w:val="1"/>
+      <w:numFmt w:val="lowerRoman"/>
+      <w:lvlText w:val="%3."/>
+      <w:lvlJc w:val="right"/>
+      <w:pPr>
+        <w:ind w:left="2160" w:hanging="180"/>
+      </w:pPr>
+    </w:lvl>
+    <w:lvl w:ilvl="3" w:tplc="0409000F" w:tentative="1">
+      <w:start w:val="1"/>
+      <w:numFmt w:val="decimal"/>
+      <w:lvlText w:val="%4."/>
+      <w:lvlJc w:val="left"/>
+      <w:pPr>
+        <w:ind w:left="2880" w:hanging="360"/>
+      </w:pPr>
+    </w:lvl>
+    <w:lvl w:ilvl="4" w:tplc="04090019" w:tentative="1">
+      <w:start w:val="1"/>
+      <w:numFmt w:val="lowerLetter"/>
+      <w:lvlText w:val="%5."/>
+      <w:lvlJc w:val="left"/>
+      <w:pPr>
+        <w:ind w:left="3600" w:hanging="360"/>
+      </w:pPr>
+    </w:lvl>
+    <w:lvl w:ilvl="5" w:tplc="0409001B" w:tentative="1">
+      <w:start w:val="1"/>
+      <w:numFmt w:val="lowerRoman"/>
+      <w:lvlText w:val="%6."/>
+      <w:lvlJc w:val="right"/>
+      <w:pPr>
+        <w:ind w:left="4320" w:hanging="180"/>
+      </w:pPr>
+    </w:lvl>
+    <w:lvl w:ilvl="6" w:tplc="0409000F" w:tentative="1">
+      <w:start w:val="1"/>
+      <w:numFmt w:val="decimal"/>
+      <w:lvlText w:val="%7."/>
+      <w:lvlJc w:val="left"/>
+      <w:pPr>
+        <w:ind w:left="5040" w:hanging="360"/>
+      </w:pPr>
+    </w:lvl>
+    <w:lvl w:ilvl="7" w:tplc="04090019" w:tentative="1">
+      <w:start w:val="1"/>
+      <w:numFmt w:val="lowerLetter"/>
+      <w:lvlText w:val="%8."/>
+      <w:lvlJc w:val="left"/>
+      <w:pPr>
+        <w:ind w:left="5760" w:hanging="360"/>
+      </w:pPr>
+    </w:lvl>
+    <w:lvl w:ilvl="8" w:tplc="0409001B" w:tentative="1">
+      <w:start w:val="1"/>
+      <w:numFmt w:val="lowerRoman"/>
+      <w:lvlText w:val="%9."/>
+      <w:lvlJc w:val="right"/>
+      <w:pPr>
+        <w:ind w:left="6480" w:hanging="180"/>
+      </w:pPr>
+    </w:lvl>
+  </w:abstractNum>
+  <w:abstractNum w:abstractNumId="14" w15:restartNumberingAfterBreak="0">
     <w:nsid w:val="5FF0397F"/>
     <w:multiLevelType w:val="multilevel"/>
     <w:tmpl w:val="0E006E18"/>
@@ -1067,7 +4622,7 @@
       </w:rPr>
     </w:lvl>
   </w:abstractNum>
-  <w:abstractNum w:abstractNumId="4" w15:restartNumberingAfterBreak="0">
+  <w:abstractNum w:abstractNumId="15" w15:restartNumberingAfterBreak="0">
     <w:nsid w:val="61291E26"/>
     <w:multiLevelType w:val="multilevel"/>
     <w:tmpl w:val="C3B442F6"/>
@@ -1216,7 +4771,120 @@
       </w:rPr>
     </w:lvl>
   </w:abstractNum>
-  <w:abstractNum w:abstractNumId="5" w15:restartNumberingAfterBreak="0">
+  <w:abstractNum w:abstractNumId="16" w15:restartNumberingAfterBreak="0">
+    <w:nsid w:val="69C61F50"/>
+    <w:multiLevelType w:val="multilevel"/>
+    <w:tmpl w:val="F6E2C6E2"/>
+    <w:lvl w:ilvl="0">
+      <w:start w:val="1"/>
+      <w:numFmt w:val="decimal"/>
+      <w:lvlText w:val="%1."/>
+      <w:lvlJc w:val="left"/>
+      <w:pPr>
+        <w:tabs>
+          <w:tab w:val="num" w:pos="720"/>
+        </w:tabs>
+        <w:ind w:left="720" w:hanging="360"/>
+      </w:pPr>
+    </w:lvl>
+    <w:lvl w:ilvl="1" w:tentative="1">
+      <w:start w:val="1"/>
+      <w:numFmt w:val="decimal"/>
+      <w:lvlText w:val="%2."/>
+      <w:lvlJc w:val="left"/>
+      <w:pPr>
+        <w:tabs>
+          <w:tab w:val="num" w:pos="1440"/>
+        </w:tabs>
+        <w:ind w:left="1440" w:hanging="360"/>
+      </w:pPr>
+    </w:lvl>
+    <w:lvl w:ilvl="2" w:tentative="1">
+      <w:start w:val="1"/>
+      <w:numFmt w:val="decimal"/>
+      <w:lvlText w:val="%3."/>
+      <w:lvlJc w:val="left"/>
+      <w:pPr>
+        <w:tabs>
+          <w:tab w:val="num" w:pos="2160"/>
+        </w:tabs>
+        <w:ind w:left="2160" w:hanging="360"/>
+      </w:pPr>
+    </w:lvl>
+    <w:lvl w:ilvl="3" w:tentative="1">
+      <w:start w:val="1"/>
+      <w:numFmt w:val="decimal"/>
+      <w:lvlText w:val="%4."/>
+      <w:lvlJc w:val="left"/>
+      <w:pPr>
+        <w:tabs>
+          <w:tab w:val="num" w:pos="2880"/>
+        </w:tabs>
+        <w:ind w:left="2880" w:hanging="360"/>
+      </w:pPr>
+    </w:lvl>
+    <w:lvl w:ilvl="4" w:tentative="1">
+      <w:start w:val="1"/>
+      <w:numFmt w:val="decimal"/>
+      <w:lvlText w:val="%5."/>
+      <w:lvlJc w:val="left"/>
+      <w:pPr>
+        <w:tabs>
+          <w:tab w:val="num" w:pos="3600"/>
+        </w:tabs>
+        <w:ind w:left="3600" w:hanging="360"/>
+      </w:pPr>
+    </w:lvl>
+    <w:lvl w:ilvl="5" w:tentative="1">
+      <w:start w:val="1"/>
+      <w:numFmt w:val="decimal"/>
+      <w:lvlText w:val="%6."/>
+      <w:lvlJc w:val="left"/>
+      <w:pPr>
+        <w:tabs>
+          <w:tab w:val="num" w:pos="4320"/>
+        </w:tabs>
+        <w:ind w:left="4320" w:hanging="360"/>
+      </w:pPr>
+    </w:lvl>
+    <w:lvl w:ilvl="6" w:tentative="1">
+      <w:start w:val="1"/>
+      <w:numFmt w:val="decimal"/>
+      <w:lvlText w:val="%7."/>
+      <w:lvlJc w:val="left"/>
+      <w:pPr>
+        <w:tabs>
+          <w:tab w:val="num" w:pos="5040"/>
+        </w:tabs>
+        <w:ind w:left="5040" w:hanging="360"/>
+      </w:pPr>
+    </w:lvl>
+    <w:lvl w:ilvl="7" w:tentative="1">
+      <w:start w:val="1"/>
+      <w:numFmt w:val="decimal"/>
+      <w:lvlText w:val="%8."/>
+      <w:lvlJc w:val="left"/>
+      <w:pPr>
+        <w:tabs>
+          <w:tab w:val="num" w:pos="5760"/>
+        </w:tabs>
+        <w:ind w:left="5760" w:hanging="360"/>
+      </w:pPr>
+    </w:lvl>
+    <w:lvl w:ilvl="8" w:tentative="1">
+      <w:start w:val="1"/>
+      <w:numFmt w:val="decimal"/>
+      <w:lvlText w:val="%9."/>
+      <w:lvlJc w:val="left"/>
+      <w:pPr>
+        <w:tabs>
+          <w:tab w:val="num" w:pos="6480"/>
+        </w:tabs>
+        <w:ind w:left="6480" w:hanging="360"/>
+      </w:pPr>
+    </w:lvl>
+  </w:abstractNum>
+  <w:abstractNum w:abstractNumId="17" w15:restartNumberingAfterBreak="0">
     <w:nsid w:val="6E0D2CEF"/>
     <w:multiLevelType w:val="multilevel"/>
     <w:tmpl w:val="CB3427EE"/>
@@ -1333,23 +5001,650 @@
       </w:pPr>
     </w:lvl>
   </w:abstractNum>
+  <w:abstractNum w:abstractNumId="18" w15:restartNumberingAfterBreak="0">
+    <w:nsid w:val="6E8B2861"/>
+    <w:multiLevelType w:val="hybridMultilevel"/>
+    <w:tmpl w:val="ADD2FBB6"/>
+    <w:lvl w:ilvl="0" w:tplc="EA8A4790">
+      <w:start w:val="1"/>
+      <w:numFmt w:val="bullet"/>
+      <w:lvlText w:val=""/>
+      <w:lvlJc w:val="left"/>
+      <w:pPr>
+        <w:ind w:left="720" w:hanging="360"/>
+      </w:pPr>
+      <w:rPr>
+        <w:rFonts w:ascii="Symbol" w:hAnsi="Symbol" w:hint="default"/>
+        <w:color w:val="auto"/>
+      </w:rPr>
+    </w:lvl>
+    <w:lvl w:ilvl="1" w:tplc="04090003" w:tentative="1">
+      <w:start w:val="1"/>
+      <w:numFmt w:val="bullet"/>
+      <w:lvlText w:val="o"/>
+      <w:lvlJc w:val="left"/>
+      <w:pPr>
+        <w:ind w:left="1440" w:hanging="360"/>
+      </w:pPr>
+      <w:rPr>
+        <w:rFonts w:ascii="Courier New" w:hAnsi="Courier New" w:cs="Courier New" w:hint="default"/>
+      </w:rPr>
+    </w:lvl>
+    <w:lvl w:ilvl="2" w:tplc="04090005" w:tentative="1">
+      <w:start w:val="1"/>
+      <w:numFmt w:val="bullet"/>
+      <w:lvlText w:val=""/>
+      <w:lvlJc w:val="left"/>
+      <w:pPr>
+        <w:ind w:left="2160" w:hanging="360"/>
+      </w:pPr>
+      <w:rPr>
+        <w:rFonts w:ascii="Wingdings" w:hAnsi="Wingdings" w:hint="default"/>
+      </w:rPr>
+    </w:lvl>
+    <w:lvl w:ilvl="3" w:tplc="04090001" w:tentative="1">
+      <w:start w:val="1"/>
+      <w:numFmt w:val="bullet"/>
+      <w:lvlText w:val=""/>
+      <w:lvlJc w:val="left"/>
+      <w:pPr>
+        <w:ind w:left="2880" w:hanging="360"/>
+      </w:pPr>
+      <w:rPr>
+        <w:rFonts w:ascii="Symbol" w:hAnsi="Symbol" w:hint="default"/>
+      </w:rPr>
+    </w:lvl>
+    <w:lvl w:ilvl="4" w:tplc="04090003" w:tentative="1">
+      <w:start w:val="1"/>
+      <w:numFmt w:val="bullet"/>
+      <w:lvlText w:val="o"/>
+      <w:lvlJc w:val="left"/>
+      <w:pPr>
+        <w:ind w:left="3600" w:hanging="360"/>
+      </w:pPr>
+      <w:rPr>
+        <w:rFonts w:ascii="Courier New" w:hAnsi="Courier New" w:cs="Courier New" w:hint="default"/>
+      </w:rPr>
+    </w:lvl>
+    <w:lvl w:ilvl="5" w:tplc="04090005" w:tentative="1">
+      <w:start w:val="1"/>
+      <w:numFmt w:val="bullet"/>
+      <w:lvlText w:val=""/>
+      <w:lvlJc w:val="left"/>
+      <w:pPr>
+        <w:ind w:left="4320" w:hanging="360"/>
+      </w:pPr>
+      <w:rPr>
+        <w:rFonts w:ascii="Wingdings" w:hAnsi="Wingdings" w:hint="default"/>
+      </w:rPr>
+    </w:lvl>
+    <w:lvl w:ilvl="6" w:tplc="04090001" w:tentative="1">
+      <w:start w:val="1"/>
+      <w:numFmt w:val="bullet"/>
+      <w:lvlText w:val=""/>
+      <w:lvlJc w:val="left"/>
+      <w:pPr>
+        <w:ind w:left="5040" w:hanging="360"/>
+      </w:pPr>
+      <w:rPr>
+        <w:rFonts w:ascii="Symbol" w:hAnsi="Symbol" w:hint="default"/>
+      </w:rPr>
+    </w:lvl>
+    <w:lvl w:ilvl="7" w:tplc="04090003" w:tentative="1">
+      <w:start w:val="1"/>
+      <w:numFmt w:val="bullet"/>
+      <w:lvlText w:val="o"/>
+      <w:lvlJc w:val="left"/>
+      <w:pPr>
+        <w:ind w:left="5760" w:hanging="360"/>
+      </w:pPr>
+      <w:rPr>
+        <w:rFonts w:ascii="Courier New" w:hAnsi="Courier New" w:cs="Courier New" w:hint="default"/>
+      </w:rPr>
+    </w:lvl>
+    <w:lvl w:ilvl="8" w:tplc="04090005" w:tentative="1">
+      <w:start w:val="1"/>
+      <w:numFmt w:val="bullet"/>
+      <w:lvlText w:val=""/>
+      <w:lvlJc w:val="left"/>
+      <w:pPr>
+        <w:ind w:left="6480" w:hanging="360"/>
+      </w:pPr>
+      <w:rPr>
+        <w:rFonts w:ascii="Wingdings" w:hAnsi="Wingdings" w:hint="default"/>
+      </w:rPr>
+    </w:lvl>
+  </w:abstractNum>
+  <w:abstractNum w:abstractNumId="19" w15:restartNumberingAfterBreak="0">
+    <w:nsid w:val="6FBF529E"/>
+    <w:multiLevelType w:val="hybridMultilevel"/>
+    <w:tmpl w:val="7D2EDA1A"/>
+    <w:lvl w:ilvl="0" w:tplc="0FC43C30">
+      <w:numFmt w:val="bullet"/>
+      <w:lvlText w:val="-"/>
+      <w:lvlJc w:val="left"/>
+      <w:pPr>
+        <w:ind w:left="720" w:hanging="360"/>
+      </w:pPr>
+      <w:rPr>
+        <w:rFonts w:ascii="Segoe UI" w:eastAsia="Times New Roman" w:hAnsi="Segoe UI" w:cs="Segoe UI" w:hint="default"/>
+      </w:rPr>
+    </w:lvl>
+    <w:lvl w:ilvl="1" w:tplc="04090003" w:tentative="1">
+      <w:start w:val="1"/>
+      <w:numFmt w:val="bullet"/>
+      <w:lvlText w:val="o"/>
+      <w:lvlJc w:val="left"/>
+      <w:pPr>
+        <w:ind w:left="1440" w:hanging="360"/>
+      </w:pPr>
+      <w:rPr>
+        <w:rFonts w:ascii="Courier New" w:hAnsi="Courier New" w:cs="Courier New" w:hint="default"/>
+      </w:rPr>
+    </w:lvl>
+    <w:lvl w:ilvl="2" w:tplc="04090005" w:tentative="1">
+      <w:start w:val="1"/>
+      <w:numFmt w:val="bullet"/>
+      <w:lvlText w:val=""/>
+      <w:lvlJc w:val="left"/>
+      <w:pPr>
+        <w:ind w:left="2160" w:hanging="360"/>
+      </w:pPr>
+      <w:rPr>
+        <w:rFonts w:ascii="Wingdings" w:hAnsi="Wingdings" w:hint="default"/>
+      </w:rPr>
+    </w:lvl>
+    <w:lvl w:ilvl="3" w:tplc="04090001" w:tentative="1">
+      <w:start w:val="1"/>
+      <w:numFmt w:val="bullet"/>
+      <w:lvlText w:val=""/>
+      <w:lvlJc w:val="left"/>
+      <w:pPr>
+        <w:ind w:left="2880" w:hanging="360"/>
+      </w:pPr>
+      <w:rPr>
+        <w:rFonts w:ascii="Symbol" w:hAnsi="Symbol" w:hint="default"/>
+      </w:rPr>
+    </w:lvl>
+    <w:lvl w:ilvl="4" w:tplc="04090003" w:tentative="1">
+      <w:start w:val="1"/>
+      <w:numFmt w:val="bullet"/>
+      <w:lvlText w:val="o"/>
+      <w:lvlJc w:val="left"/>
+      <w:pPr>
+        <w:ind w:left="3600" w:hanging="360"/>
+      </w:pPr>
+      <w:rPr>
+        <w:rFonts w:ascii="Courier New" w:hAnsi="Courier New" w:cs="Courier New" w:hint="default"/>
+      </w:rPr>
+    </w:lvl>
+    <w:lvl w:ilvl="5" w:tplc="04090005" w:tentative="1">
+      <w:start w:val="1"/>
+      <w:numFmt w:val="bullet"/>
+      <w:lvlText w:val=""/>
+      <w:lvlJc w:val="left"/>
+      <w:pPr>
+        <w:ind w:left="4320" w:hanging="360"/>
+      </w:pPr>
+      <w:rPr>
+        <w:rFonts w:ascii="Wingdings" w:hAnsi="Wingdings" w:hint="default"/>
+      </w:rPr>
+    </w:lvl>
+    <w:lvl w:ilvl="6" w:tplc="04090001" w:tentative="1">
+      <w:start w:val="1"/>
+      <w:numFmt w:val="bullet"/>
+      <w:lvlText w:val=""/>
+      <w:lvlJc w:val="left"/>
+      <w:pPr>
+        <w:ind w:left="5040" w:hanging="360"/>
+      </w:pPr>
+      <w:rPr>
+        <w:rFonts w:ascii="Symbol" w:hAnsi="Symbol" w:hint="default"/>
+      </w:rPr>
+    </w:lvl>
+    <w:lvl w:ilvl="7" w:tplc="04090003" w:tentative="1">
+      <w:start w:val="1"/>
+      <w:numFmt w:val="bullet"/>
+      <w:lvlText w:val="o"/>
+      <w:lvlJc w:val="left"/>
+      <w:pPr>
+        <w:ind w:left="5760" w:hanging="360"/>
+      </w:pPr>
+      <w:rPr>
+        <w:rFonts w:ascii="Courier New" w:hAnsi="Courier New" w:cs="Courier New" w:hint="default"/>
+      </w:rPr>
+    </w:lvl>
+    <w:lvl w:ilvl="8" w:tplc="04090005" w:tentative="1">
+      <w:start w:val="1"/>
+      <w:numFmt w:val="bullet"/>
+      <w:lvlText w:val=""/>
+      <w:lvlJc w:val="left"/>
+      <w:pPr>
+        <w:ind w:left="6480" w:hanging="360"/>
+      </w:pPr>
+      <w:rPr>
+        <w:rFonts w:ascii="Wingdings" w:hAnsi="Wingdings" w:hint="default"/>
+      </w:rPr>
+    </w:lvl>
+  </w:abstractNum>
+  <w:abstractNum w:abstractNumId="20" w15:restartNumberingAfterBreak="0">
+    <w:nsid w:val="7A6971B2"/>
+    <w:multiLevelType w:val="multilevel"/>
+    <w:tmpl w:val="20C46B6E"/>
+    <w:lvl w:ilvl="0">
+      <w:start w:val="1"/>
+      <w:numFmt w:val="bullet"/>
+      <w:lvlText w:val=""/>
+      <w:lvlJc w:val="left"/>
+      <w:pPr>
+        <w:tabs>
+          <w:tab w:val="num" w:pos="720"/>
+        </w:tabs>
+        <w:ind w:left="720" w:hanging="360"/>
+      </w:pPr>
+      <w:rPr>
+        <w:rFonts w:ascii="Symbol" w:hAnsi="Symbol" w:hint="default"/>
+        <w:sz w:val="20"/>
+      </w:rPr>
+    </w:lvl>
+    <w:lvl w:ilvl="1" w:tentative="1">
+      <w:start w:val="1"/>
+      <w:numFmt w:val="bullet"/>
+      <w:lvlText w:val=""/>
+      <w:lvlJc w:val="left"/>
+      <w:pPr>
+        <w:tabs>
+          <w:tab w:val="num" w:pos="1440"/>
+        </w:tabs>
+        <w:ind w:left="1440" w:hanging="360"/>
+      </w:pPr>
+      <w:rPr>
+        <w:rFonts w:ascii="Symbol" w:hAnsi="Symbol" w:hint="default"/>
+        <w:sz w:val="20"/>
+      </w:rPr>
+    </w:lvl>
+    <w:lvl w:ilvl="2" w:tentative="1">
+      <w:start w:val="1"/>
+      <w:numFmt w:val="bullet"/>
+      <w:lvlText w:val=""/>
+      <w:lvlJc w:val="left"/>
+      <w:pPr>
+        <w:tabs>
+          <w:tab w:val="num" w:pos="2160"/>
+        </w:tabs>
+        <w:ind w:left="2160" w:hanging="360"/>
+      </w:pPr>
+      <w:rPr>
+        <w:rFonts w:ascii="Symbol" w:hAnsi="Symbol" w:hint="default"/>
+        <w:sz w:val="20"/>
+      </w:rPr>
+    </w:lvl>
+    <w:lvl w:ilvl="3" w:tentative="1">
+      <w:start w:val="1"/>
+      <w:numFmt w:val="bullet"/>
+      <w:lvlText w:val=""/>
+      <w:lvlJc w:val="left"/>
+      <w:pPr>
+        <w:tabs>
+          <w:tab w:val="num" w:pos="2880"/>
+        </w:tabs>
+        <w:ind w:left="2880" w:hanging="360"/>
+      </w:pPr>
+      <w:rPr>
+        <w:rFonts w:ascii="Symbol" w:hAnsi="Symbol" w:hint="default"/>
+        <w:sz w:val="20"/>
+      </w:rPr>
+    </w:lvl>
+    <w:lvl w:ilvl="4" w:tentative="1">
+      <w:start w:val="1"/>
+      <w:numFmt w:val="bullet"/>
+      <w:lvlText w:val=""/>
+      <w:lvlJc w:val="left"/>
+      <w:pPr>
+        <w:tabs>
+          <w:tab w:val="num" w:pos="3600"/>
+        </w:tabs>
+        <w:ind w:left="3600" w:hanging="360"/>
+      </w:pPr>
+      <w:rPr>
+        <w:rFonts w:ascii="Symbol" w:hAnsi="Symbol" w:hint="default"/>
+        <w:sz w:val="20"/>
+      </w:rPr>
+    </w:lvl>
+    <w:lvl w:ilvl="5" w:tentative="1">
+      <w:start w:val="1"/>
+      <w:numFmt w:val="bullet"/>
+      <w:lvlText w:val=""/>
+      <w:lvlJc w:val="left"/>
+      <w:pPr>
+        <w:tabs>
+          <w:tab w:val="num" w:pos="4320"/>
+        </w:tabs>
+        <w:ind w:left="4320" w:hanging="360"/>
+      </w:pPr>
+      <w:rPr>
+        <w:rFonts w:ascii="Symbol" w:hAnsi="Symbol" w:hint="default"/>
+        <w:sz w:val="20"/>
+      </w:rPr>
+    </w:lvl>
+    <w:lvl w:ilvl="6" w:tentative="1">
+      <w:start w:val="1"/>
+      <w:numFmt w:val="bullet"/>
+      <w:lvlText w:val=""/>
+      <w:lvlJc w:val="left"/>
+      <w:pPr>
+        <w:tabs>
+          <w:tab w:val="num" w:pos="5040"/>
+        </w:tabs>
+        <w:ind w:left="5040" w:hanging="360"/>
+      </w:pPr>
+      <w:rPr>
+        <w:rFonts w:ascii="Symbol" w:hAnsi="Symbol" w:hint="default"/>
+        <w:sz w:val="20"/>
+      </w:rPr>
+    </w:lvl>
+    <w:lvl w:ilvl="7" w:tentative="1">
+      <w:start w:val="1"/>
+      <w:numFmt w:val="bullet"/>
+      <w:lvlText w:val=""/>
+      <w:lvlJc w:val="left"/>
+      <w:pPr>
+        <w:tabs>
+          <w:tab w:val="num" w:pos="5760"/>
+        </w:tabs>
+        <w:ind w:left="5760" w:hanging="360"/>
+      </w:pPr>
+      <w:rPr>
+        <w:rFonts w:ascii="Symbol" w:hAnsi="Symbol" w:hint="default"/>
+        <w:sz w:val="20"/>
+      </w:rPr>
+    </w:lvl>
+    <w:lvl w:ilvl="8" w:tentative="1">
+      <w:start w:val="1"/>
+      <w:numFmt w:val="bullet"/>
+      <w:lvlText w:val=""/>
+      <w:lvlJc w:val="left"/>
+      <w:pPr>
+        <w:tabs>
+          <w:tab w:val="num" w:pos="6480"/>
+        </w:tabs>
+        <w:ind w:left="6480" w:hanging="360"/>
+      </w:pPr>
+      <w:rPr>
+        <w:rFonts w:ascii="Symbol" w:hAnsi="Symbol" w:hint="default"/>
+        <w:sz w:val="20"/>
+      </w:rPr>
+    </w:lvl>
+  </w:abstractNum>
+  <w:abstractNum w:abstractNumId="21" w15:restartNumberingAfterBreak="0">
+    <w:nsid w:val="7C5B0311"/>
+    <w:multiLevelType w:val="hybridMultilevel"/>
+    <w:tmpl w:val="8C8C4876"/>
+    <w:lvl w:ilvl="0" w:tplc="0FC43C30">
+      <w:numFmt w:val="bullet"/>
+      <w:lvlText w:val="-"/>
+      <w:lvlJc w:val="left"/>
+      <w:pPr>
+        <w:ind w:left="720" w:hanging="360"/>
+      </w:pPr>
+      <w:rPr>
+        <w:rFonts w:ascii="Segoe UI" w:eastAsia="Times New Roman" w:hAnsi="Segoe UI" w:cs="Segoe UI" w:hint="default"/>
+      </w:rPr>
+    </w:lvl>
+    <w:lvl w:ilvl="1" w:tplc="04090003" w:tentative="1">
+      <w:start w:val="1"/>
+      <w:numFmt w:val="bullet"/>
+      <w:lvlText w:val="o"/>
+      <w:lvlJc w:val="left"/>
+      <w:pPr>
+        <w:ind w:left="1440" w:hanging="360"/>
+      </w:pPr>
+      <w:rPr>
+        <w:rFonts w:ascii="Courier New" w:hAnsi="Courier New" w:cs="Courier New" w:hint="default"/>
+      </w:rPr>
+    </w:lvl>
+    <w:lvl w:ilvl="2" w:tplc="04090005" w:tentative="1">
+      <w:start w:val="1"/>
+      <w:numFmt w:val="bullet"/>
+      <w:lvlText w:val=""/>
+      <w:lvlJc w:val="left"/>
+      <w:pPr>
+        <w:ind w:left="2160" w:hanging="360"/>
+      </w:pPr>
+      <w:rPr>
+        <w:rFonts w:ascii="Wingdings" w:hAnsi="Wingdings" w:hint="default"/>
+      </w:rPr>
+    </w:lvl>
+    <w:lvl w:ilvl="3" w:tplc="04090001" w:tentative="1">
+      <w:start w:val="1"/>
+      <w:numFmt w:val="bullet"/>
+      <w:lvlText w:val=""/>
+      <w:lvlJc w:val="left"/>
+      <w:pPr>
+        <w:ind w:left="2880" w:hanging="360"/>
+      </w:pPr>
+      <w:rPr>
+        <w:rFonts w:ascii="Symbol" w:hAnsi="Symbol" w:hint="default"/>
+      </w:rPr>
+    </w:lvl>
+    <w:lvl w:ilvl="4" w:tplc="04090003" w:tentative="1">
+      <w:start w:val="1"/>
+      <w:numFmt w:val="bullet"/>
+      <w:lvlText w:val="o"/>
+      <w:lvlJc w:val="left"/>
+      <w:pPr>
+        <w:ind w:left="3600" w:hanging="360"/>
+      </w:pPr>
+      <w:rPr>
+        <w:rFonts w:ascii="Courier New" w:hAnsi="Courier New" w:cs="Courier New" w:hint="default"/>
+      </w:rPr>
+    </w:lvl>
+    <w:lvl w:ilvl="5" w:tplc="04090005" w:tentative="1">
+      <w:start w:val="1"/>
+      <w:numFmt w:val="bullet"/>
+      <w:lvlText w:val=""/>
+      <w:lvlJc w:val="left"/>
+      <w:pPr>
+        <w:ind w:left="4320" w:hanging="360"/>
+      </w:pPr>
+      <w:rPr>
+        <w:rFonts w:ascii="Wingdings" w:hAnsi="Wingdings" w:hint="default"/>
+      </w:rPr>
+    </w:lvl>
+    <w:lvl w:ilvl="6" w:tplc="04090001" w:tentative="1">
+      <w:start w:val="1"/>
+      <w:numFmt w:val="bullet"/>
+      <w:lvlText w:val=""/>
+      <w:lvlJc w:val="left"/>
+      <w:pPr>
+        <w:ind w:left="5040" w:hanging="360"/>
+      </w:pPr>
+      <w:rPr>
+        <w:rFonts w:ascii="Symbol" w:hAnsi="Symbol" w:hint="default"/>
+      </w:rPr>
+    </w:lvl>
+    <w:lvl w:ilvl="7" w:tplc="04090003" w:tentative="1">
+      <w:start w:val="1"/>
+      <w:numFmt w:val="bullet"/>
+      <w:lvlText w:val="o"/>
+      <w:lvlJc w:val="left"/>
+      <w:pPr>
+        <w:ind w:left="5760" w:hanging="360"/>
+      </w:pPr>
+      <w:rPr>
+        <w:rFonts w:ascii="Courier New" w:hAnsi="Courier New" w:cs="Courier New" w:hint="default"/>
+      </w:rPr>
+    </w:lvl>
+    <w:lvl w:ilvl="8" w:tplc="04090005" w:tentative="1">
+      <w:start w:val="1"/>
+      <w:numFmt w:val="bullet"/>
+      <w:lvlText w:val=""/>
+      <w:lvlJc w:val="left"/>
+      <w:pPr>
+        <w:ind w:left="6480" w:hanging="360"/>
+      </w:pPr>
+      <w:rPr>
+        <w:rFonts w:ascii="Wingdings" w:hAnsi="Wingdings" w:hint="default"/>
+      </w:rPr>
+    </w:lvl>
+  </w:abstractNum>
+  <w:abstractNum w:abstractNumId="22" w15:restartNumberingAfterBreak="0">
+    <w:nsid w:val="7E030B24"/>
+    <w:multiLevelType w:val="hybridMultilevel"/>
+    <w:tmpl w:val="EDDCA77E"/>
+    <w:lvl w:ilvl="0" w:tplc="0409000F">
+      <w:start w:val="1"/>
+      <w:numFmt w:val="decimal"/>
+      <w:lvlText w:val="%1."/>
+      <w:lvlJc w:val="left"/>
+      <w:pPr>
+        <w:ind w:left="720" w:hanging="360"/>
+      </w:pPr>
+      <w:rPr>
+        <w:rFonts w:hint="default"/>
+      </w:rPr>
+    </w:lvl>
+    <w:lvl w:ilvl="1" w:tplc="04090019" w:tentative="1">
+      <w:start w:val="1"/>
+      <w:numFmt w:val="lowerLetter"/>
+      <w:lvlText w:val="%2."/>
+      <w:lvlJc w:val="left"/>
+      <w:pPr>
+        <w:ind w:left="1440" w:hanging="360"/>
+      </w:pPr>
+    </w:lvl>
+    <w:lvl w:ilvl="2" w:tplc="0409001B" w:tentative="1">
+      <w:start w:val="1"/>
+      <w:numFmt w:val="lowerRoman"/>
+      <w:lvlText w:val="%3."/>
+      <w:lvlJc w:val="right"/>
+      <w:pPr>
+        <w:ind w:left="2160" w:hanging="180"/>
+      </w:pPr>
+    </w:lvl>
+    <w:lvl w:ilvl="3" w:tplc="0409000F" w:tentative="1">
+      <w:start w:val="1"/>
+      <w:numFmt w:val="decimal"/>
+      <w:lvlText w:val="%4."/>
+      <w:lvlJc w:val="left"/>
+      <w:pPr>
+        <w:ind w:left="2880" w:hanging="360"/>
+      </w:pPr>
+    </w:lvl>
+    <w:lvl w:ilvl="4" w:tplc="04090019" w:tentative="1">
+      <w:start w:val="1"/>
+      <w:numFmt w:val="lowerLetter"/>
+      <w:lvlText w:val="%5."/>
+      <w:lvlJc w:val="left"/>
+      <w:pPr>
+        <w:ind w:left="3600" w:hanging="360"/>
+      </w:pPr>
+    </w:lvl>
+    <w:lvl w:ilvl="5" w:tplc="0409001B" w:tentative="1">
+      <w:start w:val="1"/>
+      <w:numFmt w:val="lowerRoman"/>
+      <w:lvlText w:val="%6."/>
+      <w:lvlJc w:val="right"/>
+      <w:pPr>
+        <w:ind w:left="4320" w:hanging="180"/>
+      </w:pPr>
+    </w:lvl>
+    <w:lvl w:ilvl="6" w:tplc="0409000F" w:tentative="1">
+      <w:start w:val="1"/>
+      <w:numFmt w:val="decimal"/>
+      <w:lvlText w:val="%7."/>
+      <w:lvlJc w:val="left"/>
+      <w:pPr>
+        <w:ind w:left="5040" w:hanging="360"/>
+      </w:pPr>
+    </w:lvl>
+    <w:lvl w:ilvl="7" w:tplc="04090019" w:tentative="1">
+      <w:start w:val="1"/>
+      <w:numFmt w:val="lowerLetter"/>
+      <w:lvlText w:val="%8."/>
+      <w:lvlJc w:val="left"/>
+      <w:pPr>
+        <w:ind w:left="5760" w:hanging="360"/>
+      </w:pPr>
+    </w:lvl>
+    <w:lvl w:ilvl="8" w:tplc="0409001B" w:tentative="1">
+      <w:start w:val="1"/>
+      <w:numFmt w:val="lowerRoman"/>
+      <w:lvlText w:val="%9."/>
+      <w:lvlJc w:val="right"/>
+      <w:pPr>
+        <w:ind w:left="6480" w:hanging="180"/>
+      </w:pPr>
+    </w:lvl>
+  </w:abstractNum>
   <w:num w:numId="1" w16cid:durableId="95642126">
+    <w:abstractNumId w:val="2"/>
+  </w:num>
+  <w:num w:numId="2" w16cid:durableId="321011809">
+    <w:abstractNumId w:val="14"/>
+  </w:num>
+  <w:num w:numId="3" w16cid:durableId="1941067101">
+    <w:abstractNumId w:val="12"/>
+  </w:num>
+  <w:num w:numId="4" w16cid:durableId="1712728432">
+    <w:abstractNumId w:val="10"/>
+  </w:num>
+  <w:num w:numId="5" w16cid:durableId="1538539380">
+    <w:abstractNumId w:val="17"/>
+  </w:num>
+  <w:num w:numId="6" w16cid:durableId="549197538">
+    <w:abstractNumId w:val="15"/>
+  </w:num>
+  <w:num w:numId="7" w16cid:durableId="1568147273">
     <w:abstractNumId w:val="0"/>
   </w:num>
-  <w:num w:numId="2" w16cid:durableId="321011809">
+  <w:num w:numId="8" w16cid:durableId="1894584419">
+    <w:abstractNumId w:val="6"/>
+  </w:num>
+  <w:num w:numId="9" w16cid:durableId="452481462">
+    <w:abstractNumId w:val="13"/>
+  </w:num>
+  <w:num w:numId="10" w16cid:durableId="1110006258">
+    <w:abstractNumId w:val="1"/>
+  </w:num>
+  <w:num w:numId="11" w16cid:durableId="820148352">
+    <w:abstractNumId w:val="16"/>
+  </w:num>
+  <w:num w:numId="12" w16cid:durableId="1485196484">
+    <w:abstractNumId w:val="5"/>
+  </w:num>
+  <w:num w:numId="13" w16cid:durableId="1313028079">
+    <w:abstractNumId w:val="21"/>
+  </w:num>
+  <w:num w:numId="14" w16cid:durableId="1581791437">
+    <w:abstractNumId w:val="20"/>
+  </w:num>
+  <w:num w:numId="15" w16cid:durableId="1158038350">
+    <w:abstractNumId w:val="11"/>
+  </w:num>
+  <w:num w:numId="16" w16cid:durableId="1446580167">
+    <w:abstractNumId w:val="19"/>
+  </w:num>
+  <w:num w:numId="17" w16cid:durableId="298733756">
+    <w:abstractNumId w:val="7"/>
+  </w:num>
+  <w:num w:numId="18" w16cid:durableId="813251787">
+    <w:abstractNumId w:val="18"/>
+  </w:num>
+  <w:num w:numId="19" w16cid:durableId="1446120886">
     <w:abstractNumId w:val="3"/>
   </w:num>
-  <w:num w:numId="3" w16cid:durableId="1941067101">
-    <w:abstractNumId w:val="2"/>
+  <w:num w:numId="20" w16cid:durableId="394400611">
+    <w:abstractNumId w:val="4"/>
   </w:num>
-  <w:num w:numId="4" w16cid:durableId="1712728432">
-    <w:abstractNumId w:val="1"/>
+  <w:num w:numId="21" w16cid:durableId="888496641">
+    <w:abstractNumId w:val="8"/>
   </w:num>
-  <w:num w:numId="5" w16cid:durableId="1538539380">
-    <w:abstractNumId w:val="5"/>
+  <w:num w:numId="22" w16cid:durableId="554120629">
+    <w:abstractNumId w:val="9"/>
   </w:num>
-  <w:num w:numId="6" w16cid:durableId="549197538">
-    <w:abstractNumId w:val="4"/>
+  <w:num w:numId="23" w16cid:durableId="2002925632">
+    <w:abstractNumId w:val="22"/>
   </w:num>
 </w:numbering>
 </file>
@@ -1755,6 +6050,27 @@
     <w:name w:val="Normal"/>
     <w:qFormat/>
   </w:style>
+  <w:style w:type="paragraph" w:styleId="Heading2">
+    <w:name w:val="heading 2"/>
+    <w:basedOn w:val="Normal"/>
+    <w:link w:val="Heading2Char"/>
+    <w:uiPriority w:val="9"/>
+    <w:qFormat/>
+    <w:rsid w:val="00CB307C"/>
+    <w:pPr>
+      <w:spacing w:before="100" w:beforeAutospacing="1" w:after="100" w:afterAutospacing="1" w:line="240" w:lineRule="auto"/>
+      <w:outlineLvl w:val="1"/>
+    </w:pPr>
+    <w:rPr>
+      <w:rFonts w:ascii="Times New Roman" w:eastAsia="Times New Roman" w:hAnsi="Times New Roman" w:cs="Times New Roman"/>
+      <w:b/>
+      <w:bCs/>
+      <w:kern w:val="0"/>
+      <w:sz w:val="36"/>
+      <w:szCs w:val="36"/>
+      <w14:ligatures w14:val="none"/>
+    </w:rPr>
+  </w:style>
   <w:style w:type="character" w:default="1" w:styleId="DefaultParagraphFont">
     <w:name w:val="Default Paragraph Font"/>
     <w:uiPriority w:val="1"/>
@@ -1819,6 +6135,22 @@
       <w:kern w:val="0"/>
       <w:sz w:val="24"/>
       <w:szCs w:val="24"/>
+      <w14:ligatures w14:val="none"/>
+    </w:rPr>
+  </w:style>
+  <w:style w:type="character" w:customStyle="1" w:styleId="Heading2Char">
+    <w:name w:val="Heading 2 Char"/>
+    <w:basedOn w:val="DefaultParagraphFont"/>
+    <w:link w:val="Heading2"/>
+    <w:uiPriority w:val="9"/>
+    <w:rsid w:val="00CB307C"/>
+    <w:rPr>
+      <w:rFonts w:ascii="Times New Roman" w:eastAsia="Times New Roman" w:hAnsi="Times New Roman" w:cs="Times New Roman"/>
+      <w:b/>
+      <w:bCs/>
+      <w:kern w:val="0"/>
+      <w:sz w:val="36"/>
+      <w:szCs w:val="36"/>
       <w14:ligatures w14:val="none"/>
     </w:rPr>
   </w:style>

--- a/Delivarables/Documentation Report.docx
+++ b/Delivarables/Documentation Report.docx
@@ -1360,35 +1360,50 @@
           <w:sz w:val="28"/>
           <w:szCs w:val="28"/>
         </w:rPr>
-        <w:t xml:space="preserve">Feedback </w:t>
-      </w:r>
-    </w:p>
-    <w:p>
-      <w:pPr>
+        <w:t>User’s Answer Evaluation</w:t>
+      </w:r>
+    </w:p>
+    <w:p>
+      <w:pPr>
+        <w:pStyle w:val="ListParagraph"/>
         <w:ind w:left="360"/>
         <w:rPr>
-          <w:rFonts w:ascii="Segoe UI" w:hAnsi="Segoe UI" w:cs="Segoe UI"/>
-        </w:rPr>
-      </w:pPr>
-      <w:r>
-        <w:rPr>
-          <w:rFonts w:ascii="Segoe UI" w:hAnsi="Segoe UI" w:cs="Segoe UI"/>
-        </w:rPr>
-        <w:t xml:space="preserve">The feedback analysis relied on the cosine similarity score generated by the sentence transformer </w:t>
-      </w:r>
-      <w:r>
-        <w:rPr>
-          <w:rFonts w:ascii="Segoe UI" w:hAnsi="Segoe UI" w:cs="Segoe UI"/>
-          <w:b/>
-          <w:bCs/>
-        </w:rPr>
-        <w:t xml:space="preserve">"all-MiniLM-L6-v2" </w:t>
-      </w:r>
-      <w:r>
-        <w:rPr>
-          <w:rFonts w:ascii="Segoe UI" w:hAnsi="Segoe UI" w:cs="Segoe UI"/>
-        </w:rPr>
-        <w:t>A threshold of 0.7 was applied to encode both the user's response and the expected answer from the generated dataset. The feedback was conveyed through two means for the user:</w:t>
+          <w:rFonts w:asciiTheme="majorBidi" w:hAnsiTheme="majorBidi" w:cstheme="majorBidi"/>
+          <w:b/>
+          <w:bCs/>
+          <w:sz w:val="28"/>
+          <w:szCs w:val="28"/>
+        </w:rPr>
+      </w:pPr>
+      <w:r>
+        <w:rPr>
+          <w:rFonts w:ascii="Segoe UI" w:hAnsi="Segoe UI" w:cs="Segoe UI"/>
+          <w:color w:val="374151"/>
+        </w:rPr>
+        <w:t>The feedback analysis depended on the cosine similarity score, where the anticipated answer and the user's response were encoded using the sentence transformer</w:t>
+      </w:r>
+      <w:r>
+        <w:rPr>
+          <w:rFonts w:ascii="Segoe UI" w:hAnsi="Segoe UI" w:cs="Segoe UI"/>
+          <w:b/>
+          <w:bCs/>
+          <w:color w:val="374151"/>
+        </w:rPr>
+        <w:t xml:space="preserve"> "all-MiniLM-L6-v2" </w:t>
+      </w:r>
+      <w:r>
+        <w:rPr>
+          <w:rFonts w:ascii="Segoe UI" w:hAnsi="Segoe UI" w:cs="Segoe UI"/>
+          <w:color w:val="374151"/>
+        </w:rPr>
+        <w:t xml:space="preserve">A threshold of 0.7 was applied for cosine similarity to determine a satisfactory answer. The feedback was communicated to the user through two </w:t>
+      </w:r>
+      <w:r>
+        <w:rPr>
+          <w:rFonts w:ascii="Segoe UI" w:hAnsi="Segoe UI" w:cs="Segoe UI"/>
+          <w:color w:val="374151"/>
+        </w:rPr>
+        <w:t>methods.</w:t>
       </w:r>
     </w:p>
     <w:p>
@@ -1407,7 +1422,13 @@
         <w:rPr>
           <w:rFonts w:ascii="Segoe UI" w:hAnsi="Segoe UI" w:cs="Segoe UI"/>
         </w:rPr>
-        <w:t>Verbal feedback</w:t>
+        <w:t>F</w:t>
+      </w:r>
+      <w:r>
+        <w:rPr>
+          <w:rFonts w:ascii="Segoe UI" w:hAnsi="Segoe UI" w:cs="Segoe UI"/>
+        </w:rPr>
+        <w:t>eedback</w:t>
       </w:r>
     </w:p>
     <w:p>
@@ -1426,7 +1447,7 @@
         <w:rPr>
           <w:rFonts w:ascii="Segoe UI" w:hAnsi="Segoe UI" w:cs="Segoe UI"/>
         </w:rPr>
-        <w:t>Star rating feedback</w:t>
+        <w:t xml:space="preserve">Star rating </w:t>
       </w:r>
     </w:p>
     <w:p>
@@ -2494,14 +2515,7 @@
           <w:rFonts w:ascii="Segoe UI" w:hAnsi="Segoe UI" w:cs="Segoe UI"/>
           <w:color w:val="374151"/>
         </w:rPr>
-        <w:t xml:space="preserve">In the feedback page, all questions along with the user's answers will be displayed, accompanied by a star rating and verbal </w:t>
-      </w:r>
-      <w:r>
-        <w:rPr>
-          <w:rFonts w:ascii="Segoe UI" w:hAnsi="Segoe UI" w:cs="Segoe UI"/>
-          <w:color w:val="374151"/>
-        </w:rPr>
-        <w:t>feedback.</w:t>
+        <w:t>In the feedback page, all questions along with the user's answers will be displayed, accompanied by a star rating and verbal feedback.</w:t>
       </w:r>
     </w:p>
     <w:p>
@@ -2575,13 +2589,31 @@
           </wp:anchor>
         </w:drawing>
       </w:r>
+      <w:proofErr w:type="spellStart"/>
       <w:r>
         <w:rPr>
           <w:rFonts w:cstheme="minorHAnsi"/>
           <w:b/>
           <w:bCs/>
         </w:rPr>
-        <w:t>Example of a good answer:</w:t>
+        <w:t>C</w:t>
+      </w:r>
+      <w:r>
+        <w:rPr>
+          <w:rFonts w:cstheme="minorHAnsi"/>
+          <w:b/>
+          <w:bCs/>
+        </w:rPr>
+        <w:t>Example</w:t>
+      </w:r>
+      <w:proofErr w:type="spellEnd"/>
+      <w:r>
+        <w:rPr>
+          <w:rFonts w:cstheme="minorHAnsi"/>
+          <w:b/>
+          <w:bCs/>
+        </w:rPr>
+        <w:t xml:space="preserve"> of a good answer:</w:t>
       </w:r>
     </w:p>
     <w:p>
@@ -2664,15 +2696,7 @@
           <w:b/>
           <w:bCs/>
         </w:rPr>
-        <w:t>insufficient</w:t>
-      </w:r>
-      <w:r>
-        <w:rPr>
-          <w:rFonts w:cstheme="minorHAnsi"/>
-          <w:b/>
-          <w:bCs/>
-        </w:rPr>
-        <w:t xml:space="preserve"> answer:</w:t>
+        <w:t>insufficient answer:</w:t>
       </w:r>
     </w:p>
     <w:p>
@@ -6074,7 +6098,6 @@
   <w:style w:type="character" w:default="1" w:styleId="DefaultParagraphFont">
     <w:name w:val="Default Paragraph Font"/>
     <w:uiPriority w:val="1"/>
-    <w:semiHidden/>
     <w:unhideWhenUsed/>
   </w:style>
   <w:style w:type="table" w:default="1" w:styleId="TableNormal">
